--- a/documentation/Clyde-LINK Integration Documentation-SFRA.docx
+++ b/documentation/Clyde-LINK Integration Documentation-SFRA.docx
@@ -1,6 +1,6 @@
 
 <file path=word/document.xml><?xml version="1.0" encoding="utf-8"?>
-<w:document xmlns:wpc="http://schemas.microsoft.com/office/word/2010/wordprocessingCanvas" xmlns:cx="http://schemas.microsoft.com/office/drawing/2014/chartex" xmlns:cx1="http://schemas.microsoft.com/office/drawing/2015/9/8/chartex" xmlns:cx2="http://schemas.microsoft.com/office/drawing/2015/10/21/chartex" xmlns:cx3="http://schemas.microsoft.com/office/drawing/2016/5/9/chartex" xmlns:cx4="http://schemas.microsoft.com/office/drawing/2016/5/10/chartex" xmlns:cx5="http://schemas.microsoft.com/office/drawing/2016/5/11/chartex" xmlns:cx6="http://schemas.microsoft.com/office/drawing/2016/5/12/chartex" xmlns:cx7="http://schemas.microsoft.com/office/drawing/2016/5/13/chartex" xmlns:cx8="http://schemas.microsoft.com/office/drawing/2016/5/14/chartex" xmlns:mc="http://schemas.openxmlformats.org/markup-compatibility/2006" xmlns:aink="http://schemas.microsoft.com/office/drawing/2016/ink" xmlns:am3d="http://schemas.microsoft.com/office/drawing/2017/model3d" xmlns:o="urn:schemas-microsoft-com:office:office" xmlns:r="http://schemas.openxmlformats.org/officeDocument/2006/relationships" xmlns:m="http://schemas.openxmlformats.org/officeDocument/2006/math" xmlns:v="urn:schemas-microsoft-com:vml" xmlns:wp14="http://schemas.microsoft.com/office/word/2010/wordprocessingDrawing" xmlns:wp="http://schemas.openxmlformats.org/drawingml/2006/wordprocessingDrawing" xmlns:w10="urn:schemas-microsoft-com:office:word" xmlns:w="http://schemas.openxmlformats.org/wordprocessingml/2006/main" xmlns:w14="http://schemas.microsoft.com/office/word/2010/wordml" xmlns:w15="http://schemas.microsoft.com/office/word/2012/wordml" xmlns:w16cex="http://schemas.microsoft.com/office/word/2018/wordml/cex" xmlns:w16cid="http://schemas.microsoft.com/office/word/2016/wordml/cid" xmlns:w16="http://schemas.microsoft.com/office/word/2018/wordml" xmlns:w16sdtdh="http://schemas.microsoft.com/office/word/2020/wordml/sdtdatahash" xmlns:w16se="http://schemas.microsoft.com/office/word/2015/wordml/symex" xmlns:wpg="http://schemas.microsoft.com/office/word/2010/wordprocessingGroup" xmlns:wpi="http://schemas.microsoft.com/office/word/2010/wordprocessingInk" xmlns:wne="http://schemas.microsoft.com/office/word/2006/wordml" xmlns:wps="http://schemas.microsoft.com/office/word/2010/wordprocessingShape" mc:Ignorable="w14 w15 w16se w16cid w16 w16cex w16sdtdh wp14">
+<w:document xmlns:wpc="http://schemas.microsoft.com/office/word/2010/wordprocessingCanvas" xmlns:cx="http://schemas.microsoft.com/office/drawing/2014/chartex" xmlns:cx1="http://schemas.microsoft.com/office/drawing/2015/9/8/chartex" xmlns:cx2="http://schemas.microsoft.com/office/drawing/2015/10/21/chartex" xmlns:cx3="http://schemas.microsoft.com/office/drawing/2016/5/9/chartex" xmlns:cx4="http://schemas.microsoft.com/office/drawing/2016/5/10/chartex" xmlns:cx5="http://schemas.microsoft.com/office/drawing/2016/5/11/chartex" xmlns:cx6="http://schemas.microsoft.com/office/drawing/2016/5/12/chartex" xmlns:cx7="http://schemas.microsoft.com/office/drawing/2016/5/13/chartex" xmlns:cx8="http://schemas.microsoft.com/office/drawing/2016/5/14/chartex" xmlns:mc="http://schemas.openxmlformats.org/markup-compatibility/2006" xmlns:aink="http://schemas.microsoft.com/office/drawing/2016/ink" xmlns:am3d="http://schemas.microsoft.com/office/drawing/2017/model3d" xmlns:o="urn:schemas-microsoft-com:office:office" xmlns:oel="http://schemas.microsoft.com/office/2019/extlst" xmlns:r="http://schemas.openxmlformats.org/officeDocument/2006/relationships" xmlns:m="http://schemas.openxmlformats.org/officeDocument/2006/math" xmlns:v="urn:schemas-microsoft-com:vml" xmlns:wp14="http://schemas.microsoft.com/office/word/2010/wordprocessingDrawing" xmlns:wp="http://schemas.openxmlformats.org/drawingml/2006/wordprocessingDrawing" xmlns:w10="urn:schemas-microsoft-com:office:word" xmlns:w="http://schemas.openxmlformats.org/wordprocessingml/2006/main" xmlns:w14="http://schemas.microsoft.com/office/word/2010/wordml" xmlns:w15="http://schemas.microsoft.com/office/word/2012/wordml" xmlns:w16cex="http://schemas.microsoft.com/office/word/2018/wordml/cex" xmlns:w16cid="http://schemas.microsoft.com/office/word/2016/wordml/cid" xmlns:w16="http://schemas.microsoft.com/office/word/2018/wordml" xmlns:w16sdtdh="http://schemas.microsoft.com/office/word/2020/wordml/sdtdatahash" xmlns:w16se="http://schemas.microsoft.com/office/word/2015/wordml/symex" xmlns:wpg="http://schemas.microsoft.com/office/word/2010/wordprocessingGroup" xmlns:wpi="http://schemas.microsoft.com/office/word/2010/wordprocessingInk" xmlns:wne="http://schemas.microsoft.com/office/word/2006/wordml" xmlns:wps="http://schemas.microsoft.com/office/word/2010/wordprocessingShape" mc:Ignorable="w14 w15 w16se w16cid w16 w16cex w16sdtdh wp14">
   <w:body>
     <w:p>
       <w:pPr>
@@ -2684,7 +2684,27 @@
           <w:szCs w:val="22"/>
           <w:lang w:val="en-US"/>
         </w:rPr>
-        <w:t> i. This cartridge displays the contracts of corresponding products on Product details page.</w:t>
+        <w:t> </w:t>
+      </w:r>
+      <w:proofErr w:type="spellStart"/>
+      <w:r>
+        <w:rPr>
+          <w:rFonts w:asciiTheme="majorBidi" w:eastAsia="Arial" w:hAnsiTheme="majorBidi" w:cstheme="majorBidi"/>
+          <w:sz w:val="22"/>
+          <w:szCs w:val="22"/>
+          <w:lang w:val="en-US"/>
+        </w:rPr>
+        <w:t>i</w:t>
+      </w:r>
+      <w:proofErr w:type="spellEnd"/>
+      <w:r>
+        <w:rPr>
+          <w:rFonts w:asciiTheme="majorBidi" w:eastAsia="Arial" w:hAnsiTheme="majorBidi" w:cstheme="majorBidi"/>
+          <w:sz w:val="22"/>
+          <w:szCs w:val="22"/>
+          <w:lang w:val="en-US"/>
+        </w:rPr>
+        <w:t>. This cartridge displays the contracts of corresponding products on Product details page.</w:t>
       </w:r>
     </w:p>
     <w:p>
@@ -2725,8 +2745,9 @@
           <w:szCs w:val="22"/>
           <w:lang w:val="en-US"/>
         </w:rPr>
-        <w:t xml:space="preserve"> a ProductOption</w:t>
-      </w:r>
+        <w:t xml:space="preserve"> a </w:t>
+      </w:r>
+      <w:proofErr w:type="spellStart"/>
       <w:r>
         <w:rPr>
           <w:rFonts w:asciiTheme="majorBidi" w:eastAsia="Arial" w:hAnsiTheme="majorBidi" w:cstheme="majorBidi"/>
@@ -2734,6 +2755,16 @@
           <w:szCs w:val="22"/>
           <w:lang w:val="en-US"/>
         </w:rPr>
+        <w:t>ProductOption</w:t>
+      </w:r>
+      <w:proofErr w:type="spellEnd"/>
+      <w:r>
+        <w:rPr>
+          <w:rFonts w:asciiTheme="majorBidi" w:eastAsia="Arial" w:hAnsiTheme="majorBidi" w:cstheme="majorBidi"/>
+          <w:sz w:val="22"/>
+          <w:szCs w:val="22"/>
+          <w:lang w:val="en-US"/>
+        </w:rPr>
         <w:t xml:space="preserve"> </w:t>
       </w:r>
       <w:r>
@@ -2754,6 +2785,7 @@
         </w:rPr>
         <w:t xml:space="preserve"> product line item and the contract </w:t>
       </w:r>
+      <w:proofErr w:type="spellStart"/>
       <w:r>
         <w:rPr>
           <w:rFonts w:asciiTheme="majorBidi" w:eastAsia="Arial" w:hAnsiTheme="majorBidi" w:cstheme="majorBidi"/>
@@ -2763,6 +2795,7 @@
         </w:rPr>
         <w:t>ProductOption</w:t>
       </w:r>
+      <w:proofErr w:type="spellEnd"/>
       <w:r>
         <w:rPr>
           <w:rFonts w:asciiTheme="majorBidi" w:eastAsia="Arial" w:hAnsiTheme="majorBidi" w:cstheme="majorBidi"/>
@@ -3007,8 +3040,9 @@
           <w:szCs w:val="22"/>
           <w:lang w:val="en-US"/>
         </w:rPr>
-        <w:t xml:space="preserve"> (int_</w:t>
-      </w:r>
+        <w:t xml:space="preserve"> (</w:t>
+      </w:r>
+      <w:proofErr w:type="spellStart"/>
       <w:r>
         <w:rPr>
           <w:rFonts w:asciiTheme="majorBidi" w:eastAsia="Arial" w:hAnsiTheme="majorBidi" w:cstheme="majorBidi"/>
@@ -3016,6 +3050,15 @@
           <w:szCs w:val="22"/>
           <w:lang w:val="en-US"/>
         </w:rPr>
+        <w:t>int_</w:t>
+      </w:r>
+      <w:r>
+        <w:rPr>
+          <w:rFonts w:asciiTheme="majorBidi" w:eastAsia="Arial" w:hAnsiTheme="majorBidi" w:cstheme="majorBidi"/>
+          <w:sz w:val="22"/>
+          <w:szCs w:val="22"/>
+          <w:lang w:val="en-US"/>
+        </w:rPr>
         <w:t>clyde</w:t>
       </w:r>
       <w:r>
@@ -3025,7 +3068,17 @@
           <w:szCs w:val="22"/>
           <w:lang w:val="en-US"/>
         </w:rPr>
-        <w:t>_sfra) into SFCC reference application SFRA site v</w:t>
+        <w:t>_sfra</w:t>
+      </w:r>
+      <w:proofErr w:type="spellEnd"/>
+      <w:r>
+        <w:rPr>
+          <w:rFonts w:asciiTheme="majorBidi" w:eastAsia="Arial" w:hAnsiTheme="majorBidi" w:cstheme="majorBidi"/>
+          <w:sz w:val="22"/>
+          <w:szCs w:val="22"/>
+          <w:lang w:val="en-US"/>
+        </w:rPr>
+        <w:t>) into SFCC reference application SFRA site v</w:t>
       </w:r>
       <w:r>
         <w:rPr>
@@ -3166,7 +3219,27 @@
           <w:szCs w:val="22"/>
           <w:lang w:val="en-US"/>
         </w:rPr>
-        <w:t>during checkout of the SFCC(B2C Commerce) storefront.</w:t>
+        <w:t xml:space="preserve">during checkout of the </w:t>
+      </w:r>
+      <w:proofErr w:type="gramStart"/>
+      <w:r>
+        <w:rPr>
+          <w:rFonts w:asciiTheme="majorBidi" w:eastAsia="Arial" w:hAnsiTheme="majorBidi" w:cstheme="majorBidi"/>
+          <w:sz w:val="22"/>
+          <w:szCs w:val="22"/>
+          <w:lang w:val="en-US"/>
+        </w:rPr>
+        <w:t>SFCC(</w:t>
+      </w:r>
+      <w:proofErr w:type="gramEnd"/>
+      <w:r>
+        <w:rPr>
+          <w:rFonts w:asciiTheme="majorBidi" w:eastAsia="Arial" w:hAnsiTheme="majorBidi" w:cstheme="majorBidi"/>
+          <w:sz w:val="22"/>
+          <w:szCs w:val="22"/>
+          <w:lang w:val="en-US"/>
+        </w:rPr>
+        <w:t>B2C Commerce) storefront.</w:t>
       </w:r>
     </w:p>
     <w:p>
@@ -3201,6 +3274,7 @@
         </w:rPr>
         <w:t xml:space="preserve">To integrate you will need to modify </w:t>
       </w:r>
+      <w:proofErr w:type="spellStart"/>
       <w:r>
         <w:rPr>
           <w:rFonts w:asciiTheme="majorBidi" w:eastAsia="Arial" w:hAnsiTheme="majorBidi" w:cstheme="majorBidi"/>
@@ -3210,6 +3284,7 @@
         </w:rPr>
         <w:t>RefArch</w:t>
       </w:r>
+      <w:proofErr w:type="spellEnd"/>
       <w:r>
         <w:rPr>
           <w:rFonts w:asciiTheme="majorBidi" w:eastAsia="Arial" w:hAnsiTheme="majorBidi" w:cstheme="majorBidi"/>
@@ -3762,7 +3837,25 @@
           <w:sz w:val="22"/>
           <w:lang w:val="en-US" w:eastAsia="en-GB" w:bidi="ar-SA"/>
         </w:rPr>
-        <w:t>Studio will now ask you if you want to link the cartridge to your active DigitalServer connection. Click on yes or manually link the cartridge to your server by checking the project under project references in the server connection properties</w:t>
+        <w:t xml:space="preserve">Studio will now ask you if you want to link the cartridge to your active </w:t>
+      </w:r>
+      <w:proofErr w:type="spellStart"/>
+      <w:r>
+        <w:rPr>
+          <w:rFonts w:ascii="Times New Roman" w:eastAsia="Times New Roman" w:hAnsi="Times New Roman" w:cs="Times New Roman"/>
+          <w:sz w:val="22"/>
+          <w:lang w:val="en-US" w:eastAsia="en-GB" w:bidi="ar-SA"/>
+        </w:rPr>
+        <w:t>DigitalServer</w:t>
+      </w:r>
+      <w:proofErr w:type="spellEnd"/>
+      <w:r>
+        <w:rPr>
+          <w:rFonts w:ascii="Times New Roman" w:eastAsia="Times New Roman" w:hAnsi="Times New Roman" w:cs="Times New Roman"/>
+          <w:sz w:val="22"/>
+          <w:lang w:val="en-US" w:eastAsia="en-GB" w:bidi="ar-SA"/>
+        </w:rPr>
+        <w:t xml:space="preserve"> connection. Click on yes or manually link the cartridge to your server by checking the project under project references in the server connection properties</w:t>
       </w:r>
       <w:bookmarkStart w:id="17" w:name="_heading=h.2s8eyo1" w:colFirst="0" w:colLast="0"/>
       <w:bookmarkStart w:id="18" w:name="_Toc15040819"/>
@@ -4037,7 +4130,23 @@
           <w:sz w:val="22"/>
           <w:lang w:val="en-US"/>
         </w:rPr>
-        <w:t xml:space="preserve">Click on the target site name and Click on </w:t>
+        <w:t xml:space="preserve">Click on the target site name and </w:t>
+      </w:r>
+      <w:proofErr w:type="gramStart"/>
+      <w:r>
+        <w:rPr>
+          <w:sz w:val="22"/>
+          <w:lang w:val="en-US"/>
+        </w:rPr>
+        <w:t>Click</w:t>
+      </w:r>
+      <w:proofErr w:type="gramEnd"/>
+      <w:r>
+        <w:rPr>
+          <w:sz w:val="22"/>
+          <w:lang w:val="en-US"/>
+        </w:rPr>
+        <w:t xml:space="preserve"> on </w:t>
       </w:r>
       <w:r>
         <w:rPr>
@@ -4107,6 +4216,7 @@
         </w:rPr>
         <w:t>“</w:t>
       </w:r>
+      <w:proofErr w:type="spellStart"/>
       <w:r>
         <w:rPr>
           <w:b/>
@@ -4116,6 +4226,7 @@
         </w:rPr>
         <w:t>clyde_sfra_changes:int_clyde_sfra:int_clyde:bm_clyde</w:t>
       </w:r>
+      <w:proofErr w:type="spellEnd"/>
       <w:r>
         <w:rPr>
           <w:sz w:val="22"/>
@@ -4135,7 +4246,23 @@
           <w:sz w:val="22"/>
           <w:lang w:val="en-US"/>
         </w:rPr>
-        <w:t>separated by a colon(:)</w:t>
+        <w:t xml:space="preserve">separated by a </w:t>
+      </w:r>
+      <w:proofErr w:type="gramStart"/>
+      <w:r>
+        <w:rPr>
+          <w:sz w:val="22"/>
+          <w:lang w:val="en-US"/>
+        </w:rPr>
+        <w:t>colon(</w:t>
+      </w:r>
+      <w:proofErr w:type="gramEnd"/>
+      <w:r>
+        <w:rPr>
+          <w:sz w:val="22"/>
+          <w:lang w:val="en-US"/>
+        </w:rPr>
+        <w:t>:)</w:t>
       </w:r>
       <w:r>
         <w:rPr>
@@ -4170,6 +4297,7 @@
         </w:rPr>
         <w:t>Add “</w:t>
       </w:r>
+      <w:proofErr w:type="spellStart"/>
       <w:r>
         <w:rPr>
           <w:b/>
@@ -4197,6 +4325,7 @@
         </w:rPr>
         <w:t>_clyde</w:t>
       </w:r>
+      <w:proofErr w:type="spellEnd"/>
       <w:r>
         <w:rPr>
           <w:sz w:val="22"/>
@@ -4523,7 +4652,23 @@
           <w:sz w:val="22"/>
           <w:lang w:val="en-US"/>
         </w:rPr>
-        <w:t>In the cartridge bundle find metadata/clyde-meta-import folder.</w:t>
+        <w:t>In the cartridge bundle find metadata/</w:t>
+      </w:r>
+      <w:proofErr w:type="spellStart"/>
+      <w:r>
+        <w:rPr>
+          <w:sz w:val="22"/>
+          <w:lang w:val="en-US"/>
+        </w:rPr>
+        <w:t>clyde</w:t>
+      </w:r>
+      <w:proofErr w:type="spellEnd"/>
+      <w:r>
+        <w:rPr>
+          <w:sz w:val="22"/>
+          <w:lang w:val="en-US"/>
+        </w:rPr>
+        <w:t>-meta-import folder.</w:t>
       </w:r>
     </w:p>
     <w:p>
@@ -4545,8 +4690,25 @@
           <w:sz w:val="22"/>
           <w:lang w:val="en-US"/>
         </w:rPr>
-        <w:t xml:space="preserve">Find the sites folder and inside it find </w:t>
-      </w:r>
+        <w:t xml:space="preserve">Find the sites folder and inside it </w:t>
+      </w:r>
+      <w:proofErr w:type="gramStart"/>
+      <w:r>
+        <w:rPr>
+          <w:sz w:val="22"/>
+          <w:lang w:val="en-US"/>
+        </w:rPr>
+        <w:t>find</w:t>
+      </w:r>
+      <w:proofErr w:type="gramEnd"/>
+      <w:r>
+        <w:rPr>
+          <w:sz w:val="22"/>
+          <w:lang w:val="en-US"/>
+        </w:rPr>
+        <w:t xml:space="preserve"> </w:t>
+      </w:r>
+      <w:proofErr w:type="spellStart"/>
       <w:r>
         <w:rPr>
           <w:rFonts w:asciiTheme="majorBidi" w:eastAsia="Arial" w:hAnsiTheme="majorBidi" w:cstheme="majorBidi"/>
@@ -4554,7 +4716,17 @@
           <w:szCs w:val="22"/>
           <w:lang w:val="en-US"/>
         </w:rPr>
-        <w:t xml:space="preserve">RefArch </w:t>
+        <w:t>RefArch</w:t>
+      </w:r>
+      <w:proofErr w:type="spellEnd"/>
+      <w:r>
+        <w:rPr>
+          <w:rFonts w:asciiTheme="majorBidi" w:eastAsia="Arial" w:hAnsiTheme="majorBidi" w:cstheme="majorBidi"/>
+          <w:sz w:val="22"/>
+          <w:szCs w:val="22"/>
+          <w:lang w:val="en-US"/>
+        </w:rPr>
+        <w:t xml:space="preserve"> </w:t>
       </w:r>
       <w:r>
         <w:rPr>
@@ -4585,6 +4757,7 @@
         </w:rPr>
         <w:t xml:space="preserve">Rename this </w:t>
       </w:r>
+      <w:proofErr w:type="spellStart"/>
       <w:r>
         <w:rPr>
           <w:rFonts w:asciiTheme="majorBidi" w:eastAsia="Arial" w:hAnsiTheme="majorBidi" w:cstheme="majorBidi"/>
@@ -4592,15 +4765,9 @@
           <w:szCs w:val="22"/>
           <w:lang w:val="en-US"/>
         </w:rPr>
-        <w:t xml:space="preserve">RefArch </w:t>
-      </w:r>
-      <w:r>
-        <w:rPr>
-          <w:sz w:val="22"/>
-          <w:lang w:val="en-US"/>
-        </w:rPr>
-        <w:t xml:space="preserve">folder to the ID of your site. If you have multiple site to which these meta has to be imported, then copy and paste this </w:t>
-      </w:r>
+        <w:t>RefArch</w:t>
+      </w:r>
+      <w:proofErr w:type="spellEnd"/>
       <w:r>
         <w:rPr>
           <w:rFonts w:asciiTheme="majorBidi" w:eastAsia="Arial" w:hAnsiTheme="majorBidi" w:cstheme="majorBidi"/>
@@ -4608,7 +4775,50 @@
           <w:szCs w:val="22"/>
           <w:lang w:val="en-US"/>
         </w:rPr>
-        <w:t xml:space="preserve">RefArch </w:t>
+        <w:t xml:space="preserve"> </w:t>
+      </w:r>
+      <w:r>
+        <w:rPr>
+          <w:sz w:val="22"/>
+          <w:lang w:val="en-US"/>
+        </w:rPr>
+        <w:t xml:space="preserve">folder to the ID of your site. If you have multiple </w:t>
+      </w:r>
+      <w:proofErr w:type="gramStart"/>
+      <w:r>
+        <w:rPr>
+          <w:sz w:val="22"/>
+          <w:lang w:val="en-US"/>
+        </w:rPr>
+        <w:t>site</w:t>
+      </w:r>
+      <w:proofErr w:type="gramEnd"/>
+      <w:r>
+        <w:rPr>
+          <w:sz w:val="22"/>
+          <w:lang w:val="en-US"/>
+        </w:rPr>
+        <w:t xml:space="preserve"> to which these meta has to be imported, then copy and paste this </w:t>
+      </w:r>
+      <w:proofErr w:type="spellStart"/>
+      <w:r>
+        <w:rPr>
+          <w:rFonts w:asciiTheme="majorBidi" w:eastAsia="Arial" w:hAnsiTheme="majorBidi" w:cstheme="majorBidi"/>
+          <w:sz w:val="22"/>
+          <w:szCs w:val="22"/>
+          <w:lang w:val="en-US"/>
+        </w:rPr>
+        <w:t>RefArch</w:t>
+      </w:r>
+      <w:proofErr w:type="spellEnd"/>
+      <w:r>
+        <w:rPr>
+          <w:rFonts w:asciiTheme="majorBidi" w:eastAsia="Arial" w:hAnsiTheme="majorBidi" w:cstheme="majorBidi"/>
+          <w:sz w:val="22"/>
+          <w:szCs w:val="22"/>
+          <w:lang w:val="en-US"/>
+        </w:rPr>
+        <w:t xml:space="preserve"> </w:t>
       </w:r>
       <w:r>
         <w:rPr>
@@ -4668,7 +4878,23 @@
           <w:sz w:val="22"/>
           <w:lang w:val="en-US"/>
         </w:rPr>
-        <w:t>In the cartridge bundle, inside metadata folder compress clyde-meta-import folder to generate clyde-meta-import.zip file.</w:t>
+        <w:t xml:space="preserve">In the cartridge bundle, inside metadata folder compress </w:t>
+      </w:r>
+      <w:proofErr w:type="spellStart"/>
+      <w:r>
+        <w:rPr>
+          <w:sz w:val="22"/>
+          <w:lang w:val="en-US"/>
+        </w:rPr>
+        <w:t>clyde</w:t>
+      </w:r>
+      <w:proofErr w:type="spellEnd"/>
+      <w:r>
+        <w:rPr>
+          <w:sz w:val="22"/>
+          <w:lang w:val="en-US"/>
+        </w:rPr>
+        <w:t>-meta-import folder to generate clyde-meta-import.zip file.</w:t>
       </w:r>
     </w:p>
     <w:p>
@@ -5031,6 +5257,7 @@
         </w:rPr>
         <w:t xml:space="preserve">             </w:t>
       </w:r>
+      <w:proofErr w:type="spellStart"/>
       <w:r>
         <w:rPr>
           <w:b/>
@@ -5040,6 +5267,7 @@
         </w:rPr>
         <w:t>GroupID</w:t>
       </w:r>
+      <w:proofErr w:type="spellEnd"/>
       <w:r>
         <w:rPr>
           <w:sz w:val="22"/>
@@ -5249,7 +5477,25 @@
           <w:sz w:val="22"/>
           <w:lang w:val="en-US" w:eastAsia="en-GB" w:bidi="ar-SA"/>
         </w:rPr>
-        <w:t xml:space="preserve"> contract as one of the product line item. Set the value in this field to enable/disable. If enabled orders with </w:t>
+        <w:t xml:space="preserve"> contract as one of the product line </w:t>
+      </w:r>
+      <w:proofErr w:type="gramStart"/>
+      <w:r>
+        <w:rPr>
+          <w:rFonts w:ascii="Times New Roman" w:eastAsia="Times New Roman" w:hAnsi="Times New Roman" w:cs="Times New Roman"/>
+          <w:sz w:val="22"/>
+          <w:lang w:val="en-US" w:eastAsia="en-GB" w:bidi="ar-SA"/>
+        </w:rPr>
+        <w:t>item</w:t>
+      </w:r>
+      <w:proofErr w:type="gramEnd"/>
+      <w:r>
+        <w:rPr>
+          <w:rFonts w:ascii="Times New Roman" w:eastAsia="Times New Roman" w:hAnsi="Times New Roman" w:cs="Times New Roman"/>
+          <w:sz w:val="22"/>
+          <w:lang w:val="en-US" w:eastAsia="en-GB" w:bidi="ar-SA"/>
+        </w:rPr>
+        <w:t xml:space="preserve">. Set the value in this field to enable/disable. If enabled orders with </w:t>
       </w:r>
       <w:r>
         <w:rPr>
@@ -5741,7 +5987,27 @@
           <w:sz w:val="22"/>
           <w:lang w:val="en-US"/>
         </w:rPr>
-        <w:t>Skip GeoIP Check:</w:t>
+        <w:t xml:space="preserve">Skip </w:t>
+      </w:r>
+      <w:proofErr w:type="spellStart"/>
+      <w:r>
+        <w:rPr>
+          <w:b/>
+          <w:bCs/>
+          <w:sz w:val="22"/>
+          <w:lang w:val="en-US"/>
+        </w:rPr>
+        <w:t>GeoIP</w:t>
+      </w:r>
+      <w:proofErr w:type="spellEnd"/>
+      <w:r>
+        <w:rPr>
+          <w:b/>
+          <w:bCs/>
+          <w:sz w:val="22"/>
+          <w:lang w:val="en-US"/>
+        </w:rPr>
+        <w:t xml:space="preserve"> Check:</w:t>
       </w:r>
       <w:r>
         <w:rPr>
@@ -5800,6 +6066,7 @@
         </w:rPr>
         <w:t xml:space="preserve">             </w:t>
       </w:r>
+      <w:proofErr w:type="spellStart"/>
       <w:r>
         <w:rPr>
           <w:b/>
@@ -5809,6 +6076,7 @@
         </w:rPr>
         <w:t>GroupID</w:t>
       </w:r>
+      <w:proofErr w:type="spellEnd"/>
       <w:r>
         <w:rPr>
           <w:sz w:val="22"/>
@@ -6314,6 +6582,7 @@
         </w:rPr>
         <w:t xml:space="preserve">            </w:t>
       </w:r>
+      <w:proofErr w:type="spellStart"/>
       <w:r>
         <w:rPr>
           <w:b/>
@@ -6323,6 +6592,7 @@
         </w:rPr>
         <w:t>GroupID</w:t>
       </w:r>
+      <w:proofErr w:type="spellEnd"/>
       <w:r>
         <w:rPr>
           <w:sz w:val="22"/>
@@ -6452,6 +6722,7 @@
         </w:rPr>
         <w:t xml:space="preserve">.  Needed for </w:t>
       </w:r>
+      <w:proofErr w:type="spellStart"/>
       <w:r>
         <w:rPr>
           <w:rFonts w:ascii="Times New Roman" w:hAnsi="Times New Roman" w:cs="Times New Roman"/>
@@ -6462,7 +6733,20 @@
           <w:shd w:val="clear" w:color="auto" w:fill="FFFFFF"/>
           <w:lang w:val="en-US"/>
         </w:rPr>
-        <w:t>ClydeContractImport job.</w:t>
+        <w:t>ClydeContractImport</w:t>
+      </w:r>
+      <w:proofErr w:type="spellEnd"/>
+      <w:r>
+        <w:rPr>
+          <w:rFonts w:ascii="Times New Roman" w:hAnsi="Times New Roman" w:cs="Times New Roman"/>
+          <w:bCs/>
+          <w:color w:val="000000"/>
+          <w:sz w:val="22"/>
+          <w:szCs w:val="20"/>
+          <w:shd w:val="clear" w:color="auto" w:fill="FFFFFF"/>
+          <w:lang w:val="en-US"/>
+        </w:rPr>
+        <w:t xml:space="preserve"> job.</w:t>
       </w:r>
     </w:p>
     <w:p>
@@ -6685,6 +6969,7 @@
           <w:lang w:val="en-US"/>
         </w:rPr>
       </w:pPr>
+      <w:proofErr w:type="spellStart"/>
       <w:r>
         <w:rPr>
           <w:rFonts w:asciiTheme="majorBidi" w:hAnsiTheme="majorBidi" w:cstheme="majorBidi"/>
@@ -6693,7 +6978,18 @@
           <w:color w:val="1AA2DD"/>
           <w:lang w:val="en-US"/>
         </w:rPr>
-        <w:t>ClydeCreateOrder:</w:t>
+        <w:t>ClydeCreateOrder</w:t>
+      </w:r>
+      <w:proofErr w:type="spellEnd"/>
+      <w:r>
+        <w:rPr>
+          <w:rFonts w:asciiTheme="majorBidi" w:hAnsiTheme="majorBidi" w:cstheme="majorBidi"/>
+          <w:b/>
+          <w:bCs/>
+          <w:color w:val="1AA2DD"/>
+          <w:lang w:val="en-US"/>
+        </w:rPr>
+        <w:t>:</w:t>
       </w:r>
     </w:p>
     <w:p>
@@ -7010,6 +7306,7 @@
           <w:lang w:val="en-US"/>
         </w:rPr>
       </w:pPr>
+      <w:proofErr w:type="spellStart"/>
       <w:r>
         <w:rPr>
           <w:rFonts w:asciiTheme="majorBidi" w:hAnsiTheme="majorBidi" w:cstheme="majorBidi"/>
@@ -7038,7 +7335,18 @@
           <w:color w:val="1AA2DD"/>
           <w:lang w:val="en-US"/>
         </w:rPr>
-        <w:t>Order:</w:t>
+        <w:t>Order</w:t>
+      </w:r>
+      <w:proofErr w:type="spellEnd"/>
+      <w:r>
+        <w:rPr>
+          <w:rFonts w:asciiTheme="majorBidi" w:hAnsiTheme="majorBidi" w:cstheme="majorBidi"/>
+          <w:b/>
+          <w:bCs/>
+          <w:color w:val="1AA2DD"/>
+          <w:lang w:val="en-US"/>
+        </w:rPr>
+        <w:t>:</w:t>
       </w:r>
     </w:p>
     <w:p>
@@ -7265,6 +7573,7 @@
           <w:lang w:val="en-US"/>
         </w:rPr>
       </w:pPr>
+      <w:proofErr w:type="spellStart"/>
       <w:r>
         <w:rPr>
           <w:rFonts w:asciiTheme="majorBidi" w:hAnsiTheme="majorBidi" w:cstheme="majorBidi"/>
@@ -7294,7 +7603,18 @@
           <w:color w:val="1AA2DD"/>
           <w:lang w:val="en-US"/>
         </w:rPr>
-        <w:t>Export:</w:t>
+        <w:t>Export</w:t>
+      </w:r>
+      <w:proofErr w:type="spellEnd"/>
+      <w:r>
+        <w:rPr>
+          <w:rFonts w:asciiTheme="majorBidi" w:hAnsiTheme="majorBidi" w:cstheme="majorBidi"/>
+          <w:b/>
+          <w:bCs/>
+          <w:color w:val="1AA2DD"/>
+          <w:lang w:val="en-US"/>
+        </w:rPr>
+        <w:t>:</w:t>
       </w:r>
     </w:p>
     <w:p>
@@ -7486,6 +7806,7 @@
           <w:lang w:val="en-US"/>
         </w:rPr>
       </w:pPr>
+      <w:proofErr w:type="spellStart"/>
       <w:r>
         <w:rPr>
           <w:rFonts w:asciiTheme="majorBidi" w:hAnsiTheme="majorBidi" w:cstheme="majorBidi"/>
@@ -7514,7 +7835,18 @@
           <w:color w:val="1AA2DD"/>
           <w:lang w:val="en-US"/>
         </w:rPr>
-        <w:t>Export:</w:t>
+        <w:t>Export</w:t>
+      </w:r>
+      <w:proofErr w:type="spellEnd"/>
+      <w:r>
+        <w:rPr>
+          <w:rFonts w:asciiTheme="majorBidi" w:hAnsiTheme="majorBidi" w:cstheme="majorBidi"/>
+          <w:b/>
+          <w:bCs/>
+          <w:color w:val="1AA2DD"/>
+          <w:lang w:val="en-US"/>
+        </w:rPr>
+        <w:t>:</w:t>
       </w:r>
     </w:p>
     <w:p>
@@ -7760,6 +8092,7 @@
           <w:lang w:val="en-US"/>
         </w:rPr>
       </w:pPr>
+      <w:proofErr w:type="spellStart"/>
       <w:r>
         <w:rPr>
           <w:rFonts w:asciiTheme="majorBidi" w:hAnsiTheme="majorBidi" w:cstheme="majorBidi"/>
@@ -7770,6 +8103,7 @@
         </w:rPr>
         <w:t>ClydeContractImport</w:t>
       </w:r>
+      <w:proofErr w:type="spellEnd"/>
       <w:r>
         <w:rPr>
           <w:rFonts w:asciiTheme="majorBidi" w:hAnsiTheme="majorBidi" w:cstheme="majorBidi"/>
@@ -7916,6 +8250,7 @@
           <w:lang w:val="en-US"/>
         </w:rPr>
       </w:pPr>
+      <w:proofErr w:type="spellStart"/>
       <w:r>
         <w:rPr>
           <w:rFonts w:asciiTheme="majorBidi" w:hAnsiTheme="majorBidi" w:cstheme="majorBidi"/>
@@ -7926,6 +8261,7 @@
         </w:rPr>
         <w:t>ClydeContractImport</w:t>
       </w:r>
+      <w:proofErr w:type="spellEnd"/>
       <w:r>
         <w:rPr>
           <w:rFonts w:asciiTheme="majorBidi" w:eastAsia="Arial" w:hAnsiTheme="majorBidi" w:cstheme="majorBidi"/>
@@ -7950,6 +8286,7 @@
           <w:lang w:val="en-US"/>
         </w:rPr>
       </w:pPr>
+      <w:proofErr w:type="spellStart"/>
       <w:r>
         <w:rPr>
           <w:rFonts w:asciiTheme="majorBidi" w:hAnsiTheme="majorBidi" w:cstheme="majorBidi"/>
@@ -7960,6 +8297,7 @@
         </w:rPr>
         <w:t>ImportCatalog</w:t>
       </w:r>
+      <w:proofErr w:type="spellEnd"/>
       <w:r>
         <w:rPr>
           <w:rFonts w:asciiTheme="majorBidi" w:eastAsia="Arial" w:hAnsiTheme="majorBidi" w:cstheme="majorBidi"/>
@@ -8237,7 +8575,47 @@
           <w:szCs w:val="22"/>
           <w:lang w:val="en-US"/>
         </w:rPr>
-        <w:t xml:space="preserve">File: {custom storefront cartridge}/cartridge/client/default/js/product/base.js </w:t>
+        <w:t xml:space="preserve">File: {custom storefront </w:t>
+      </w:r>
+      <w:proofErr w:type="gramStart"/>
+      <w:r>
+        <w:rPr>
+          <w:rFonts w:cs="Calibri"/>
+          <w:sz w:val="22"/>
+          <w:szCs w:val="22"/>
+          <w:lang w:val="en-US"/>
+        </w:rPr>
+        <w:t>cartridge}/cartridge/client/default/</w:t>
+      </w:r>
+      <w:proofErr w:type="spellStart"/>
+      <w:r>
+        <w:rPr>
+          <w:rFonts w:cs="Calibri"/>
+          <w:sz w:val="22"/>
+          <w:szCs w:val="22"/>
+          <w:lang w:val="en-US"/>
+        </w:rPr>
+        <w:t>js</w:t>
+      </w:r>
+      <w:proofErr w:type="spellEnd"/>
+      <w:r>
+        <w:rPr>
+          <w:rFonts w:cs="Calibri"/>
+          <w:sz w:val="22"/>
+          <w:szCs w:val="22"/>
+          <w:lang w:val="en-US"/>
+        </w:rPr>
+        <w:t>/product/base.js</w:t>
+      </w:r>
+      <w:proofErr w:type="gramEnd"/>
+      <w:r>
+        <w:rPr>
+          <w:rFonts w:cs="Calibri"/>
+          <w:sz w:val="22"/>
+          <w:szCs w:val="22"/>
+          <w:lang w:val="en-US"/>
+        </w:rPr>
+        <w:t xml:space="preserve"> </w:t>
       </w:r>
       <w:r>
         <w:rPr>
@@ -8304,7 +8682,35 @@
           <w:shd w:val="clear" w:color="auto" w:fill="FFFFFF"/>
           <w:lang w:val="en-US"/>
         </w:rPr>
-        <w:t>form = getSelectedClydeContract(form);</w:t>
+        <w:t xml:space="preserve">form = </w:t>
+      </w:r>
+      <w:proofErr w:type="spellStart"/>
+      <w:r>
+        <w:rPr>
+          <w:rFonts w:ascii="Consolas" w:hAnsi="Consolas" w:cs="Consolas"/>
+          <w:b/>
+          <w:bCs/>
+          <w:color w:val="4472C4"/>
+          <w:sz w:val="20"/>
+          <w:szCs w:val="20"/>
+          <w:shd w:val="clear" w:color="auto" w:fill="FFFFFF"/>
+          <w:lang w:val="en-US"/>
+        </w:rPr>
+        <w:t>getSelectedClydeContract</w:t>
+      </w:r>
+      <w:proofErr w:type="spellEnd"/>
+      <w:r>
+        <w:rPr>
+          <w:rFonts w:ascii="Consolas" w:hAnsi="Consolas" w:cs="Consolas"/>
+          <w:b/>
+          <w:bCs/>
+          <w:color w:val="4472C4"/>
+          <w:sz w:val="20"/>
+          <w:szCs w:val="20"/>
+          <w:shd w:val="clear" w:color="auto" w:fill="FFFFFF"/>
+          <w:lang w:val="en-US"/>
+        </w:rPr>
+        <w:t>(form);</w:t>
       </w:r>
     </w:p>
     <w:p>
@@ -8421,8 +8827,9 @@
           <w:szCs w:val="22"/>
           <w:lang w:val="en-US"/>
         </w:rPr>
-        <w:t xml:space="preserve">cartridge/client/default/js/product/detail.js </w:t>
-      </w:r>
+        <w:t>cartridge/client/default/</w:t>
+      </w:r>
+      <w:proofErr w:type="spellStart"/>
       <w:r>
         <w:rPr>
           <w:rFonts w:cs="Calibri"/>
@@ -8430,6 +8837,25 @@
           <w:szCs w:val="22"/>
           <w:lang w:val="en-US"/>
         </w:rPr>
+        <w:t>js</w:t>
+      </w:r>
+      <w:proofErr w:type="spellEnd"/>
+      <w:r>
+        <w:rPr>
+          <w:rFonts w:cs="Calibri"/>
+          <w:sz w:val="22"/>
+          <w:szCs w:val="22"/>
+          <w:lang w:val="en-US"/>
+        </w:rPr>
+        <w:t xml:space="preserve">/product/detail.js </w:t>
+      </w:r>
+      <w:r>
+        <w:rPr>
+          <w:rFonts w:cs="Calibri"/>
+          <w:sz w:val="22"/>
+          <w:szCs w:val="22"/>
+          <w:lang w:val="en-US"/>
+        </w:rPr>
         <w:t>at</w:t>
       </w:r>
       <w:r>
@@ -8441,6 +8867,7 @@
         </w:rPr>
         <w:t xml:space="preserve"> line number </w:t>
       </w:r>
+      <w:proofErr w:type="gramStart"/>
       <w:r>
         <w:rPr>
           <w:rFonts w:cs="Calibri"/>
@@ -8484,7 +8911,17 @@
           <w:szCs w:val="22"/>
           <w:lang w:val="en-US"/>
         </w:rPr>
-        <w:t>5 to 14 and at line number 66</w:t>
+        <w:t>5</w:t>
+      </w:r>
+      <w:proofErr w:type="gramEnd"/>
+      <w:r>
+        <w:rPr>
+          <w:rFonts w:cs="Calibri"/>
+          <w:sz w:val="22"/>
+          <w:szCs w:val="22"/>
+          <w:lang w:val="en-US"/>
+        </w:rPr>
+        <w:t xml:space="preserve"> to 14 and at line number 66</w:t>
       </w:r>
       <w:r>
         <w:rPr>
@@ -8581,7 +9018,27 @@
           <w:szCs w:val="22"/>
           <w:lang w:val="en-US"/>
         </w:rPr>
-        <w:t>('./base');</w:t>
+        <w:t>(</w:t>
+      </w:r>
+      <w:proofErr w:type="gramStart"/>
+      <w:r>
+        <w:rPr>
+          <w:rFonts w:cs="Calibri"/>
+          <w:sz w:val="22"/>
+          <w:szCs w:val="22"/>
+          <w:lang w:val="en-US"/>
+        </w:rPr>
+        <w:t>'./</w:t>
+      </w:r>
+      <w:proofErr w:type="gramEnd"/>
+      <w:r>
+        <w:rPr>
+          <w:rFonts w:cs="Calibri"/>
+          <w:sz w:val="22"/>
+          <w:szCs w:val="22"/>
+          <w:lang w:val="en-US"/>
+        </w:rPr>
+        <w:t>base');</w:t>
       </w:r>
     </w:p>
     <w:p>
@@ -8639,7 +9096,27 @@
           <w:szCs w:val="22"/>
           <w:lang w:val="en-US"/>
         </w:rPr>
-        <w:t xml:space="preserve"> clydeWidget = </w:t>
+        <w:t xml:space="preserve"> </w:t>
+      </w:r>
+      <w:proofErr w:type="spellStart"/>
+      <w:r>
+        <w:rPr>
+          <w:rFonts w:cs="Calibri"/>
+          <w:sz w:val="22"/>
+          <w:szCs w:val="22"/>
+          <w:lang w:val="en-US"/>
+        </w:rPr>
+        <w:t>clydeWidget</w:t>
+      </w:r>
+      <w:proofErr w:type="spellEnd"/>
+      <w:r>
+        <w:rPr>
+          <w:rFonts w:cs="Calibri"/>
+          <w:sz w:val="22"/>
+          <w:szCs w:val="22"/>
+          <w:lang w:val="en-US"/>
+        </w:rPr>
+        <w:t xml:space="preserve"> = </w:t>
       </w:r>
       <w:r>
         <w:rPr>
@@ -8764,7 +9241,27 @@
           <w:szCs w:val="22"/>
           <w:lang w:val="en-US"/>
         </w:rPr>
-        <w:t>* @description Get clyde widget on variant change</w:t>
+        <w:t xml:space="preserve">* @description Get </w:t>
+      </w:r>
+      <w:proofErr w:type="spellStart"/>
+      <w:r>
+        <w:rPr>
+          <w:rFonts w:cs="Calibri"/>
+          <w:sz w:val="22"/>
+          <w:szCs w:val="22"/>
+          <w:lang w:val="en-US"/>
+        </w:rPr>
+        <w:t>clyde</w:t>
+      </w:r>
+      <w:proofErr w:type="spellEnd"/>
+      <w:r>
+        <w:rPr>
+          <w:rFonts w:cs="Calibri"/>
+          <w:sz w:val="22"/>
+          <w:szCs w:val="22"/>
+          <w:lang w:val="en-US"/>
+        </w:rPr>
+        <w:t xml:space="preserve"> widget on variant change</w:t>
       </w:r>
     </w:p>
     <w:p>
@@ -8965,7 +9462,27 @@
           <w:szCs w:val="22"/>
           <w:lang w:val="en-US"/>
         </w:rPr>
-        <w:t xml:space="preserve"> getClydeVariantChange(response) {</w:t>
+        <w:t xml:space="preserve"> </w:t>
+      </w:r>
+      <w:proofErr w:type="spellStart"/>
+      <w:r>
+        <w:rPr>
+          <w:rFonts w:cs="Calibri"/>
+          <w:sz w:val="22"/>
+          <w:szCs w:val="22"/>
+          <w:lang w:val="en-US"/>
+        </w:rPr>
+        <w:t>getClydeVariantChange</w:t>
+      </w:r>
+      <w:proofErr w:type="spellEnd"/>
+      <w:r>
+        <w:rPr>
+          <w:rFonts w:cs="Calibri"/>
+          <w:sz w:val="22"/>
+          <w:szCs w:val="22"/>
+          <w:lang w:val="en-US"/>
+        </w:rPr>
+        <w:t>(response) {</w:t>
       </w:r>
     </w:p>
     <w:p>
@@ -9025,6 +9542,7 @@
         </w:rPr>
         <w:t xml:space="preserve">      </w:t>
       </w:r>
+      <w:proofErr w:type="spellStart"/>
       <w:r>
         <w:rPr>
           <w:rFonts w:cs="Calibri"/>
@@ -9032,7 +9550,17 @@
           <w:szCs w:val="22"/>
           <w:lang w:val="en-US"/>
         </w:rPr>
-        <w:t>clydeWidget.getClydeVariantChange(response.data.product.id);</w:t>
+        <w:t>clydeWidget.getClydeVariantChange</w:t>
+      </w:r>
+      <w:proofErr w:type="spellEnd"/>
+      <w:r>
+        <w:rPr>
+          <w:rFonts w:cs="Calibri"/>
+          <w:sz w:val="22"/>
+          <w:szCs w:val="22"/>
+          <w:lang w:val="en-US"/>
+        </w:rPr>
+        <w:t>(response.data.product.id);</w:t>
       </w:r>
     </w:p>
     <w:p>
@@ -9208,6 +9736,7 @@
         </w:rPr>
         <w:t xml:space="preserve">        </w:t>
       </w:r>
+      <w:proofErr w:type="spellStart"/>
       <w:r>
         <w:rPr>
           <w:rFonts w:cs="Calibri"/>
@@ -9215,7 +9744,17 @@
           <w:szCs w:val="22"/>
           <w:lang w:val="en-US"/>
         </w:rPr>
-        <w:t>getClydeVariantChange(response);</w:t>
+        <w:t>getClydeVariantChange</w:t>
+      </w:r>
+      <w:proofErr w:type="spellEnd"/>
+      <w:r>
+        <w:rPr>
+          <w:rFonts w:cs="Calibri"/>
+          <w:sz w:val="22"/>
+          <w:szCs w:val="22"/>
+          <w:lang w:val="en-US"/>
+        </w:rPr>
+        <w:t>(response);</w:t>
       </w:r>
     </w:p>
     <w:p>
@@ -9644,7 +10183,49 @@
         <w:rPr>
           <w:lang w:val="en-US"/>
         </w:rPr>
-        <w:t>&lt;script type="text/javascript"&gt;&lt;isinclude template="resources/appresources"/&gt;&lt;/script&gt;</w:t>
+        <w:t>&lt;script type="text/</w:t>
+      </w:r>
+      <w:proofErr w:type="spellStart"/>
+      <w:r>
+        <w:rPr>
+          <w:lang w:val="en-US"/>
+        </w:rPr>
+        <w:t>javascript</w:t>
+      </w:r>
+      <w:proofErr w:type="spellEnd"/>
+      <w:r>
+        <w:rPr>
+          <w:lang w:val="en-US"/>
+        </w:rPr>
+        <w:t>"&gt;&lt;</w:t>
+      </w:r>
+      <w:proofErr w:type="spellStart"/>
+      <w:r>
+        <w:rPr>
+          <w:lang w:val="en-US"/>
+        </w:rPr>
+        <w:t>isinclude</w:t>
+      </w:r>
+      <w:proofErr w:type="spellEnd"/>
+      <w:r>
+        <w:rPr>
+          <w:lang w:val="en-US"/>
+        </w:rPr>
+        <w:t xml:space="preserve"> template="resources/</w:t>
+      </w:r>
+      <w:proofErr w:type="spellStart"/>
+      <w:r>
+        <w:rPr>
+          <w:lang w:val="en-US"/>
+        </w:rPr>
+        <w:t>appresources</w:t>
+      </w:r>
+      <w:proofErr w:type="spellEnd"/>
+      <w:r>
+        <w:rPr>
+          <w:lang w:val="en-US"/>
+        </w:rPr>
+        <w:t>"/&gt;&lt;/script&gt;</w:t>
       </w:r>
     </w:p>
     <w:p>
@@ -9659,7 +10240,35 @@
         <w:rPr>
           <w:lang w:val="en-US"/>
         </w:rPr>
-        <w:t>&lt;isif condition = "${dw.system.Site.current.preferences.custom.clydeWidgetDisplay}"&gt;</w:t>
+        <w:t>&lt;</w:t>
+      </w:r>
+      <w:proofErr w:type="spellStart"/>
+      <w:r>
+        <w:rPr>
+          <w:lang w:val="en-US"/>
+        </w:rPr>
+        <w:t>isif</w:t>
+      </w:r>
+      <w:proofErr w:type="spellEnd"/>
+      <w:r>
+        <w:rPr>
+          <w:lang w:val="en-US"/>
+        </w:rPr>
+        <w:t xml:space="preserve"> condition = "${</w:t>
+      </w:r>
+      <w:proofErr w:type="gramStart"/>
+      <w:r>
+        <w:rPr>
+          <w:lang w:val="en-US"/>
+        </w:rPr>
+        <w:t>dw.system</w:t>
+      </w:r>
+      <w:proofErr w:type="gramEnd"/>
+      <w:r>
+        <w:rPr>
+          <w:lang w:val="en-US"/>
+        </w:rPr>
+        <w:t>.Site.current.preferences.custom.clydeWidgetDisplay}"&gt;</w:t>
       </w:r>
     </w:p>
     <w:p>
@@ -9674,7 +10283,21 @@
         <w:rPr>
           <w:lang w:val="en-US"/>
         </w:rPr>
-        <w:t xml:space="preserve">    &lt;div id="clyde-cta" &gt;</w:t>
+        <w:t xml:space="preserve">    &lt;div id="</w:t>
+      </w:r>
+      <w:proofErr w:type="spellStart"/>
+      <w:r>
+        <w:rPr>
+          <w:lang w:val="en-US"/>
+        </w:rPr>
+        <w:t>clyde-cta</w:t>
+      </w:r>
+      <w:proofErr w:type="spellEnd"/>
+      <w:r>
+        <w:rPr>
+          <w:lang w:val="en-US"/>
+        </w:rPr>
+        <w:t>" &gt;</w:t>
       </w:r>
     </w:p>
     <w:p>
@@ -9705,7 +10328,21 @@
           <w:lang w:val="en-US"/>
         </w:rPr>
         <w:lastRenderedPageBreak/>
-        <w:t>&lt;/isif&gt;</w:t>
+        <w:t>&lt;/</w:t>
+      </w:r>
+      <w:proofErr w:type="spellStart"/>
+      <w:r>
+        <w:rPr>
+          <w:lang w:val="en-US"/>
+        </w:rPr>
+        <w:t>isif</w:t>
+      </w:r>
+      <w:proofErr w:type="spellEnd"/>
+      <w:r>
+        <w:rPr>
+          <w:lang w:val="en-US"/>
+        </w:rPr>
+        <w:t>&gt;</w:t>
       </w:r>
     </w:p>
     <w:p>
@@ -9786,7 +10423,63 @@
         <w:rPr>
           <w:lang w:val="en-US"/>
         </w:rPr>
-        <w:t>&lt;isset name="product" value="${typeof product === 'undefined' || empty(product) ? pdict.product : product}" scope="page" /&gt;</w:t>
+        <w:t>&lt;</w:t>
+      </w:r>
+      <w:proofErr w:type="spellStart"/>
+      <w:r>
+        <w:rPr>
+          <w:lang w:val="en-US"/>
+        </w:rPr>
+        <w:t>isset</w:t>
+      </w:r>
+      <w:proofErr w:type="spellEnd"/>
+      <w:r>
+        <w:rPr>
+          <w:lang w:val="en-US"/>
+        </w:rPr>
+        <w:t xml:space="preserve"> name="product" value="${</w:t>
+      </w:r>
+      <w:proofErr w:type="spellStart"/>
+      <w:r>
+        <w:rPr>
+          <w:lang w:val="en-US"/>
+        </w:rPr>
+        <w:t>typeof</w:t>
+      </w:r>
+      <w:proofErr w:type="spellEnd"/>
+      <w:r>
+        <w:rPr>
+          <w:lang w:val="en-US"/>
+        </w:rPr>
+        <w:t xml:space="preserve"> product === 'undefined' || empty(product</w:t>
+      </w:r>
+      <w:proofErr w:type="gramStart"/>
+      <w:r>
+        <w:rPr>
+          <w:lang w:val="en-US"/>
+        </w:rPr>
+        <w:t>) ?</w:t>
+      </w:r>
+      <w:proofErr w:type="gramEnd"/>
+      <w:r>
+        <w:rPr>
+          <w:lang w:val="en-US"/>
+        </w:rPr>
+        <w:t xml:space="preserve"> </w:t>
+      </w:r>
+      <w:proofErr w:type="spellStart"/>
+      <w:r>
+        <w:rPr>
+          <w:lang w:val="en-US"/>
+        </w:rPr>
+        <w:t>pdict.product</w:t>
+      </w:r>
+      <w:proofErr w:type="spellEnd"/>
+      <w:r>
+        <w:rPr>
+          <w:lang w:val="en-US"/>
+        </w:rPr>
+        <w:t xml:space="preserve"> : product}" scope="page" /&gt;</w:t>
       </w:r>
     </w:p>
     <w:p>
@@ -9810,7 +10503,51 @@
         <w:rPr>
           <w:lang w:val="en-US"/>
         </w:rPr>
-        <w:t>&lt;isloop items="${product.options}" var="option" status="loopStatus"&gt;</w:t>
+        <w:t>&lt;</w:t>
+      </w:r>
+      <w:proofErr w:type="spellStart"/>
+      <w:r>
+        <w:rPr>
+          <w:lang w:val="en-US"/>
+        </w:rPr>
+        <w:t>isloop</w:t>
+      </w:r>
+      <w:proofErr w:type="spellEnd"/>
+      <w:r>
+        <w:rPr>
+          <w:lang w:val="en-US"/>
+        </w:rPr>
+        <w:t xml:space="preserve"> items="${</w:t>
+      </w:r>
+      <w:proofErr w:type="spellStart"/>
+      <w:proofErr w:type="gramStart"/>
+      <w:r>
+        <w:rPr>
+          <w:lang w:val="en-US"/>
+        </w:rPr>
+        <w:t>product.options</w:t>
+      </w:r>
+      <w:proofErr w:type="spellEnd"/>
+      <w:proofErr w:type="gramEnd"/>
+      <w:r>
+        <w:rPr>
+          <w:lang w:val="en-US"/>
+        </w:rPr>
+        <w:t>}" var="option" status="</w:t>
+      </w:r>
+      <w:proofErr w:type="spellStart"/>
+      <w:r>
+        <w:rPr>
+          <w:lang w:val="en-US"/>
+        </w:rPr>
+        <w:t>loopStatus</w:t>
+      </w:r>
+      <w:proofErr w:type="spellEnd"/>
+      <w:r>
+        <w:rPr>
+          <w:lang w:val="en-US"/>
+        </w:rPr>
+        <w:t>"&gt;</w:t>
       </w:r>
     </w:p>
     <w:p>
@@ -9825,7 +10562,49 @@
         <w:rPr>
           <w:lang w:val="en-US"/>
         </w:rPr>
-        <w:t xml:space="preserve">    &lt;isif condition="${!(option.id == "clydeWarranty")}"&gt;</w:t>
+        <w:t xml:space="preserve">    &lt;</w:t>
+      </w:r>
+      <w:proofErr w:type="spellStart"/>
+      <w:r>
+        <w:rPr>
+          <w:lang w:val="en-US"/>
+        </w:rPr>
+        <w:t>isif</w:t>
+      </w:r>
+      <w:proofErr w:type="spellEnd"/>
+      <w:r>
+        <w:rPr>
+          <w:lang w:val="en-US"/>
+        </w:rPr>
+        <w:t xml:space="preserve"> condition="$</w:t>
+      </w:r>
+      <w:proofErr w:type="gramStart"/>
+      <w:r>
+        <w:rPr>
+          <w:lang w:val="en-US"/>
+        </w:rPr>
+        <w:t>{!(</w:t>
+      </w:r>
+      <w:proofErr w:type="gramEnd"/>
+      <w:r>
+        <w:rPr>
+          <w:lang w:val="en-US"/>
+        </w:rPr>
+        <w:t>option.id == "</w:t>
+      </w:r>
+      <w:proofErr w:type="spellStart"/>
+      <w:r>
+        <w:rPr>
+          <w:lang w:val="en-US"/>
+        </w:rPr>
+        <w:t>clydeWarranty</w:t>
+      </w:r>
+      <w:proofErr w:type="spellEnd"/>
+      <w:r>
+        <w:rPr>
+          <w:lang w:val="en-US"/>
+        </w:rPr>
+        <w:t>")}"&gt;</w:t>
       </w:r>
     </w:p>
     <w:p>
@@ -9870,7 +10649,21 @@
         <w:rPr>
           <w:lang w:val="en-US"/>
         </w:rPr>
-        <w:t xml:space="preserve">                &lt;isinclude template="product/components/option" /&gt;</w:t>
+        <w:t xml:space="preserve">                &lt;</w:t>
+      </w:r>
+      <w:proofErr w:type="spellStart"/>
+      <w:r>
+        <w:rPr>
+          <w:lang w:val="en-US"/>
+        </w:rPr>
+        <w:t>isinclude</w:t>
+      </w:r>
+      <w:proofErr w:type="spellEnd"/>
+      <w:r>
+        <w:rPr>
+          <w:lang w:val="en-US"/>
+        </w:rPr>
+        <w:t xml:space="preserve"> template="product/components/option" /&gt;</w:t>
       </w:r>
     </w:p>
     <w:p>
@@ -9915,7 +10708,21 @@
         <w:rPr>
           <w:lang w:val="en-US"/>
         </w:rPr>
-        <w:t xml:space="preserve">    &lt;/isif&gt;</w:t>
+        <w:t xml:space="preserve">    &lt;/</w:t>
+      </w:r>
+      <w:proofErr w:type="spellStart"/>
+      <w:r>
+        <w:rPr>
+          <w:lang w:val="en-US"/>
+        </w:rPr>
+        <w:t>isif</w:t>
+      </w:r>
+      <w:proofErr w:type="spellEnd"/>
+      <w:r>
+        <w:rPr>
+          <w:lang w:val="en-US"/>
+        </w:rPr>
+        <w:t>&gt;</w:t>
       </w:r>
     </w:p>
     <w:p>
@@ -9930,7 +10737,21 @@
         <w:rPr>
           <w:lang w:val="en-US"/>
         </w:rPr>
-        <w:t>&lt;/isloop&gt;</w:t>
+        <w:t>&lt;/</w:t>
+      </w:r>
+      <w:proofErr w:type="spellStart"/>
+      <w:r>
+        <w:rPr>
+          <w:lang w:val="en-US"/>
+        </w:rPr>
+        <w:t>isloop</w:t>
+      </w:r>
+      <w:proofErr w:type="spellEnd"/>
+      <w:r>
+        <w:rPr>
+          <w:lang w:val="en-US"/>
+        </w:rPr>
+        <w:t>&gt;</w:t>
       </w:r>
     </w:p>
     <w:p>
@@ -10089,7 +10910,35 @@
         <w:rPr>
           <w:lang w:val="en-US"/>
         </w:rPr>
-        <w:t>&lt;isif condition="${dw.system.Site.current.preferences.custom.clydeWidgetsEnabled}"&gt;</w:t>
+        <w:t>&lt;</w:t>
+      </w:r>
+      <w:proofErr w:type="spellStart"/>
+      <w:r>
+        <w:rPr>
+          <w:lang w:val="en-US"/>
+        </w:rPr>
+        <w:t>isif</w:t>
+      </w:r>
+      <w:proofErr w:type="spellEnd"/>
+      <w:r>
+        <w:rPr>
+          <w:lang w:val="en-US"/>
+        </w:rPr>
+        <w:t xml:space="preserve"> condition="${</w:t>
+      </w:r>
+      <w:proofErr w:type="gramStart"/>
+      <w:r>
+        <w:rPr>
+          <w:lang w:val="en-US"/>
+        </w:rPr>
+        <w:t>dw.system</w:t>
+      </w:r>
+      <w:proofErr w:type="gramEnd"/>
+      <w:r>
+        <w:rPr>
+          <w:lang w:val="en-US"/>
+        </w:rPr>
+        <w:t>.Site.current.preferences.custom.clydeWidgetsEnabled}"&gt;</w:t>
       </w:r>
     </w:p>
     <w:p>
@@ -10105,7 +10954,21 @@
         <w:rPr>
           <w:lang w:val="en-US"/>
         </w:rPr>
-        <w:t xml:space="preserve">    &lt;script src="${dw.system.Site.current.preferences.custom.clydeWidgetJs}"&gt;&lt;/script&gt;</w:t>
+        <w:t xml:space="preserve">    &lt;script src="${</w:t>
+      </w:r>
+      <w:proofErr w:type="gramStart"/>
+      <w:r>
+        <w:rPr>
+          <w:lang w:val="en-US"/>
+        </w:rPr>
+        <w:t>dw.system</w:t>
+      </w:r>
+      <w:proofErr w:type="gramEnd"/>
+      <w:r>
+        <w:rPr>
+          <w:lang w:val="en-US"/>
+        </w:rPr>
+        <w:t>.Site.current.preferences.custom.clydeWidgetJs}"&gt;&lt;/script&gt;</w:t>
       </w:r>
     </w:p>
     <w:p>
@@ -10121,7 +10984,49 @@
         <w:rPr>
           <w:lang w:val="en-US"/>
         </w:rPr>
-        <w:t xml:space="preserve">    &lt;script src="${URLUtils.staticURL('/js/customClydeWidget.js')}" &gt;&lt;/script&gt;</w:t>
+        <w:t xml:space="preserve">    &lt;script </w:t>
+      </w:r>
+      <w:proofErr w:type="spellStart"/>
+      <w:r>
+        <w:rPr>
+          <w:lang w:val="en-US"/>
+        </w:rPr>
+        <w:t>src</w:t>
+      </w:r>
+      <w:proofErr w:type="spellEnd"/>
+      <w:r>
+        <w:rPr>
+          <w:lang w:val="en-US"/>
+        </w:rPr>
+        <w:t>="${</w:t>
+      </w:r>
+      <w:proofErr w:type="spellStart"/>
+      <w:r>
+        <w:rPr>
+          <w:lang w:val="en-US"/>
+        </w:rPr>
+        <w:t>URLUtils.staticURL</w:t>
+      </w:r>
+      <w:proofErr w:type="spellEnd"/>
+      <w:r>
+        <w:rPr>
+          <w:lang w:val="en-US"/>
+        </w:rPr>
+        <w:t>('/</w:t>
+      </w:r>
+      <w:proofErr w:type="spellStart"/>
+      <w:r>
+        <w:rPr>
+          <w:lang w:val="en-US"/>
+        </w:rPr>
+        <w:t>js</w:t>
+      </w:r>
+      <w:proofErr w:type="spellEnd"/>
+      <w:r>
+        <w:rPr>
+          <w:lang w:val="en-US"/>
+        </w:rPr>
+        <w:t>/customClydeWidget.js')}" &gt;&lt;/script&gt;</w:t>
       </w:r>
     </w:p>
     <w:p>
@@ -10137,7 +11042,21 @@
         <w:rPr>
           <w:lang w:val="en-US"/>
         </w:rPr>
-        <w:t>&lt;/isif&gt;</w:t>
+        <w:t>&lt;/</w:t>
+      </w:r>
+      <w:proofErr w:type="spellStart"/>
+      <w:r>
+        <w:rPr>
+          <w:lang w:val="en-US"/>
+        </w:rPr>
+        <w:t>isif</w:t>
+      </w:r>
+      <w:proofErr w:type="spellEnd"/>
+      <w:r>
+        <w:rPr>
+          <w:lang w:val="en-US"/>
+        </w:rPr>
+        <w:t>&gt;</w:t>
       </w:r>
     </w:p>
     <w:p>
@@ -10300,7 +11219,39 @@
           <w:szCs w:val="16"/>
           <w:lang w:val="en-US"/>
         </w:rPr>
-        <w:t>&lt;isloop items="${lineItem.options}" var="option"&gt;</w:t>
+        <w:t>&lt;</w:t>
+      </w:r>
+      <w:proofErr w:type="spellStart"/>
+      <w:r>
+        <w:rPr>
+          <w:szCs w:val="16"/>
+          <w:lang w:val="en-US"/>
+        </w:rPr>
+        <w:t>isloop</w:t>
+      </w:r>
+      <w:proofErr w:type="spellEnd"/>
+      <w:r>
+        <w:rPr>
+          <w:szCs w:val="16"/>
+          <w:lang w:val="en-US"/>
+        </w:rPr>
+        <w:t xml:space="preserve"> items="${</w:t>
+      </w:r>
+      <w:proofErr w:type="spellStart"/>
+      <w:r>
+        <w:rPr>
+          <w:szCs w:val="16"/>
+          <w:lang w:val="en-US"/>
+        </w:rPr>
+        <w:t>lineItem.options</w:t>
+      </w:r>
+      <w:proofErr w:type="spellEnd"/>
+      <w:r>
+        <w:rPr>
+          <w:szCs w:val="16"/>
+          <w:lang w:val="en-US"/>
+        </w:rPr>
+        <w:t>}" var="option"&gt;</w:t>
       </w:r>
     </w:p>
     <w:p>
@@ -10318,7 +11269,73 @@
           <w:lang w:val="en-US"/>
         </w:rPr>
         <w:tab/>
-        <w:t>&lt;isif condition="${!!option.optionId &amp;&amp; !(option.optionId == 'clydeWarranty')}" /&gt;</w:t>
+        <w:t>&lt;</w:t>
+      </w:r>
+      <w:proofErr w:type="spellStart"/>
+      <w:r>
+        <w:rPr>
+          <w:szCs w:val="16"/>
+          <w:lang w:val="en-US"/>
+        </w:rPr>
+        <w:t>isif</w:t>
+      </w:r>
+      <w:proofErr w:type="spellEnd"/>
+      <w:r>
+        <w:rPr>
+          <w:szCs w:val="16"/>
+          <w:lang w:val="en-US"/>
+        </w:rPr>
+        <w:t xml:space="preserve"> condition="${!!</w:t>
+      </w:r>
+      <w:proofErr w:type="spellStart"/>
+      <w:proofErr w:type="gramStart"/>
+      <w:r>
+        <w:rPr>
+          <w:szCs w:val="16"/>
+          <w:lang w:val="en-US"/>
+        </w:rPr>
+        <w:t>option.optionId</w:t>
+      </w:r>
+      <w:proofErr w:type="spellEnd"/>
+      <w:proofErr w:type="gramEnd"/>
+      <w:r>
+        <w:rPr>
+          <w:szCs w:val="16"/>
+          <w:lang w:val="en-US"/>
+        </w:rPr>
+        <w:t xml:space="preserve"> &amp;&amp; !(</w:t>
+      </w:r>
+      <w:proofErr w:type="spellStart"/>
+      <w:r>
+        <w:rPr>
+          <w:szCs w:val="16"/>
+          <w:lang w:val="en-US"/>
+        </w:rPr>
+        <w:t>option.optionId</w:t>
+      </w:r>
+      <w:proofErr w:type="spellEnd"/>
+      <w:r>
+        <w:rPr>
+          <w:szCs w:val="16"/>
+          <w:lang w:val="en-US"/>
+        </w:rPr>
+        <w:t xml:space="preserve"> == '</w:t>
+      </w:r>
+      <w:proofErr w:type="spellStart"/>
+      <w:r>
+        <w:rPr>
+          <w:szCs w:val="16"/>
+          <w:lang w:val="en-US"/>
+        </w:rPr>
+        <w:t>clydeWarranty</w:t>
+      </w:r>
+      <w:proofErr w:type="spellEnd"/>
+      <w:r>
+        <w:rPr>
+          <w:szCs w:val="16"/>
+          <w:lang w:val="en-US"/>
+        </w:rPr>
+        <w:t>')}" /&gt;</w:t>
       </w:r>
     </w:p>
     <w:p>
@@ -10335,7 +11352,57 @@
           <w:szCs w:val="16"/>
           <w:lang w:val="en-US"/>
         </w:rPr>
-        <w:t>&lt;div class="lineItem-options-values" data-option-id="${option.optionId}" data-value-id="${option.selectedValueId}"&gt;</w:t>
+        <w:t>&lt;div class="</w:t>
+      </w:r>
+      <w:proofErr w:type="spellStart"/>
+      <w:r>
+        <w:rPr>
+          <w:szCs w:val="16"/>
+          <w:lang w:val="en-US"/>
+        </w:rPr>
+        <w:t>lineItem</w:t>
+      </w:r>
+      <w:proofErr w:type="spellEnd"/>
+      <w:r>
+        <w:rPr>
+          <w:szCs w:val="16"/>
+          <w:lang w:val="en-US"/>
+        </w:rPr>
+        <w:t>-options-values" data-option-id="${</w:t>
+      </w:r>
+      <w:proofErr w:type="spellStart"/>
+      <w:proofErr w:type="gramStart"/>
+      <w:r>
+        <w:rPr>
+          <w:szCs w:val="16"/>
+          <w:lang w:val="en-US"/>
+        </w:rPr>
+        <w:t>option.optionId</w:t>
+      </w:r>
+      <w:proofErr w:type="spellEnd"/>
+      <w:proofErr w:type="gramEnd"/>
+      <w:r>
+        <w:rPr>
+          <w:szCs w:val="16"/>
+          <w:lang w:val="en-US"/>
+        </w:rPr>
+        <w:t>}" data-value-id="${</w:t>
+      </w:r>
+      <w:proofErr w:type="spellStart"/>
+      <w:r>
+        <w:rPr>
+          <w:szCs w:val="16"/>
+          <w:lang w:val="en-US"/>
+        </w:rPr>
+        <w:t>option.selectedValueId</w:t>
+      </w:r>
+      <w:proofErr w:type="spellEnd"/>
+      <w:r>
+        <w:rPr>
+          <w:szCs w:val="16"/>
+          <w:lang w:val="en-US"/>
+        </w:rPr>
+        <w:t>}"&gt;</w:t>
       </w:r>
     </w:p>
     <w:p>
@@ -10367,7 +11434,25 @@
           <w:lang w:val="en-US"/>
         </w:rPr>
         <w:tab/>
-        <w:t>&lt;p class="line-item-attributes"&gt;${option.displayName}&lt;/p&gt;</w:t>
+        <w:t>&lt;p class="line-item-attributes"&gt;${</w:t>
+      </w:r>
+      <w:proofErr w:type="spellStart"/>
+      <w:proofErr w:type="gramStart"/>
+      <w:r>
+        <w:rPr>
+          <w:szCs w:val="16"/>
+          <w:lang w:val="en-US"/>
+        </w:rPr>
+        <w:t>option.displayName</w:t>
+      </w:r>
+      <w:proofErr w:type="spellEnd"/>
+      <w:proofErr w:type="gramEnd"/>
+      <w:r>
+        <w:rPr>
+          <w:szCs w:val="16"/>
+          <w:lang w:val="en-US"/>
+        </w:rPr>
+        <w:t>}&lt;/p&gt;</w:t>
       </w:r>
     </w:p>
     <w:p>
@@ -10410,34 +11495,162 @@
           <w:lang w:val="en-US"/>
         </w:rPr>
         <w:tab/>
-        <w:t>&lt;/isif&gt;</w:t>
+        <w:t>&lt;/</w:t>
+      </w:r>
+      <w:proofErr w:type="spellStart"/>
+      <w:r>
+        <w:rPr>
+          <w:szCs w:val="16"/>
+          <w:lang w:val="en-US"/>
+        </w:rPr>
+        <w:t>isif</w:t>
+      </w:r>
+      <w:proofErr w:type="spellEnd"/>
+      <w:r>
+        <w:rPr>
+          <w:szCs w:val="16"/>
+          <w:lang w:val="en-US"/>
+        </w:rPr>
+        <w:t>&gt;</w:t>
       </w:r>
     </w:p>
     <w:p>
       <w:pPr>
         <w:spacing w:line="0" w:lineRule="atLeast"/>
         <w:ind w:left="90"/>
-        <w:rPr>
-          <w:lang w:val="en-US"/>
-        </w:rPr>
       </w:pPr>
       <w:r>
         <w:rPr>
           <w:szCs w:val="16"/>
           <w:lang w:val="en-US"/>
         </w:rPr>
-        <w:t>&lt;/isloop&gt;</w:t>
-      </w:r>
+        <w:t>&lt;/</w:t>
+      </w:r>
+      <w:proofErr w:type="spellStart"/>
+      <w:r>
+        <w:rPr>
+          <w:szCs w:val="16"/>
+          <w:lang w:val="en-US"/>
+        </w:rPr>
+        <w:t>isloop</w:t>
+      </w:r>
+      <w:proofErr w:type="spellEnd"/>
+      <w:r>
+        <w:rPr>
+          <w:szCs w:val="16"/>
+          <w:lang w:val="en-US"/>
+        </w:rPr>
+        <w:t>&gt;</w:t>
+      </w:r>
+    </w:p>
+    <w:p>
+      <w:pPr>
+        <w:spacing w:line="0" w:lineRule="atLeast"/>
+        <w:ind w:left="90"/>
+      </w:pPr>
     </w:p>
     <w:p>
       <w:pPr>
         <w:autoSpaceDE w:val="0"/>
         <w:autoSpaceDN w:val="0"/>
         <w:adjustRightInd w:val="0"/>
-        <w:rPr>
-          <w:lang w:val="en-US"/>
-        </w:rPr>
-      </w:pPr>
+        <w:ind w:firstLine="90"/>
+        <w:rPr>
+          <w:b/>
+          <w:bCs/>
+        </w:rPr>
+      </w:pPr>
+      <w:r>
+        <w:rPr>
+          <w:b/>
+          <w:bCs/>
+        </w:rPr>
+        <w:t>Line no 59 to 61</w:t>
+      </w:r>
+    </w:p>
+    <w:p>
+      <w:pPr>
+        <w:autoSpaceDE w:val="0"/>
+        <w:autoSpaceDN w:val="0"/>
+        <w:adjustRightInd w:val="0"/>
+      </w:pPr>
+    </w:p>
+    <w:p>
+      <w:pPr>
+        <w:autoSpaceDE w:val="0"/>
+        <w:autoSpaceDN w:val="0"/>
+        <w:adjustRightInd w:val="0"/>
+        <w:ind w:firstLine="720"/>
+        <w:rPr>
+          <w:lang w:val="en-US"/>
+        </w:rPr>
+      </w:pPr>
+      <w:r>
+        <w:rPr>
+          <w:lang w:val="en-US"/>
+        </w:rPr>
+        <w:t>&lt;div class="hidden-md-down"&gt;</w:t>
+      </w:r>
+    </w:p>
+    <w:p>
+      <w:pPr>
+        <w:autoSpaceDE w:val="0"/>
+        <w:autoSpaceDN w:val="0"/>
+        <w:adjustRightInd w:val="0"/>
+        <w:rPr>
+          <w:lang w:val="en-US"/>
+        </w:rPr>
+      </w:pPr>
+      <w:r>
+        <w:rPr>
+          <w:lang w:val="en-US"/>
+        </w:rPr>
+        <w:t xml:space="preserve">                        &lt;</w:t>
+      </w:r>
+      <w:proofErr w:type="spellStart"/>
+      <w:r>
+        <w:rPr>
+          <w:lang w:val="en-US"/>
+        </w:rPr>
+        <w:t>isinclude</w:t>
+      </w:r>
+      <w:proofErr w:type="spellEnd"/>
+      <w:r>
+        <w:rPr>
+          <w:lang w:val="en-US"/>
+        </w:rPr>
+        <w:t xml:space="preserve"> template="components/</w:t>
+      </w:r>
+      <w:proofErr w:type="spellStart"/>
+      <w:r>
+        <w:rPr>
+          <w:lang w:val="en-US"/>
+        </w:rPr>
+        <w:t>deleteClydeProductButton</w:t>
+      </w:r>
+      <w:proofErr w:type="spellEnd"/>
+      <w:r>
+        <w:rPr>
+          <w:lang w:val="en-US"/>
+        </w:rPr>
+        <w:t>" /&gt;</w:t>
+      </w:r>
+    </w:p>
+    <w:p>
+      <w:pPr>
+        <w:autoSpaceDE w:val="0"/>
+        <w:autoSpaceDN w:val="0"/>
+        <w:adjustRightInd w:val="0"/>
+        <w:rPr>
+          <w:lang w:val="en-US"/>
+        </w:rPr>
+      </w:pPr>
+      <w:r>
+        <w:rPr>
+          <w:lang w:val="en-US"/>
+        </w:rPr>
+        <w:t xml:space="preserve">            &lt;/div&gt;</w:t>
+      </w:r>
     </w:p>
     <w:p>
       <w:pPr>
@@ -10527,6 +11740,7 @@
           <w:b/>
           <w:lang w:val="en-US"/>
         </w:rPr>
+        <w:lastRenderedPageBreak/>
         <w:t xml:space="preserve">Template </w:t>
       </w:r>
       <w:r>
@@ -10606,14 +11820,34 @@
         </w:rPr>
         <w:t xml:space="preserve">Template 6: </w:t>
       </w:r>
+      <w:proofErr w:type="spellStart"/>
       <w:r>
         <w:rPr>
           <w:b/>
           <w:bCs/>
           <w:lang w:val="en-US"/>
         </w:rPr>
-        <w:t>clyde_sfra_changes/cartridge/templates/default/cart/cart.isml</w:t>
-      </w:r>
+        <w:t>clyde_sfra_changes</w:t>
+      </w:r>
+      <w:proofErr w:type="spellEnd"/>
+      <w:r>
+        <w:rPr>
+          <w:b/>
+          <w:bCs/>
+          <w:lang w:val="en-US"/>
+        </w:rPr>
+        <w:t>/cartridge/templates/default/cart/</w:t>
+      </w:r>
+      <w:proofErr w:type="spellStart"/>
+      <w:r>
+        <w:rPr>
+          <w:b/>
+          <w:bCs/>
+          <w:lang w:val="en-US"/>
+        </w:rPr>
+        <w:t>cart.isml</w:t>
+      </w:r>
+      <w:proofErr w:type="spellEnd"/>
     </w:p>
     <w:p>
       <w:pPr>
@@ -10652,8 +11886,39 @@
           <w:rFonts w:eastAsia="Calibri"/>
           <w:lang w:val="en-US"/>
         </w:rPr>
-        <w:lastRenderedPageBreak/>
-        <w:t>&lt;isif condition="${dw.system.Site.current.preferences.custom.clydeWidgetDisplayCart}"&gt;</w:t>
+        <w:t>&lt;</w:t>
+      </w:r>
+      <w:proofErr w:type="spellStart"/>
+      <w:r>
+        <w:rPr>
+          <w:rFonts w:eastAsia="Calibri"/>
+          <w:lang w:val="en-US"/>
+        </w:rPr>
+        <w:t>isif</w:t>
+      </w:r>
+      <w:proofErr w:type="spellEnd"/>
+      <w:r>
+        <w:rPr>
+          <w:rFonts w:eastAsia="Calibri"/>
+          <w:lang w:val="en-US"/>
+        </w:rPr>
+        <w:t xml:space="preserve"> condition="${</w:t>
+      </w:r>
+      <w:proofErr w:type="gramStart"/>
+      <w:r>
+        <w:rPr>
+          <w:rFonts w:eastAsia="Calibri"/>
+          <w:lang w:val="en-US"/>
+        </w:rPr>
+        <w:t>dw.system</w:t>
+      </w:r>
+      <w:proofErr w:type="gramEnd"/>
+      <w:r>
+        <w:rPr>
+          <w:rFonts w:eastAsia="Calibri"/>
+          <w:lang w:val="en-US"/>
+        </w:rPr>
+        <w:t>.Site.current.preferences.custom.clydeWidgetDisplayCart}"&gt;</w:t>
       </w:r>
     </w:p>
     <w:p>
@@ -10671,7 +11936,55 @@
           <w:rFonts w:eastAsia="Calibri"/>
           <w:lang w:val="en-US"/>
         </w:rPr>
-        <w:t xml:space="preserve">        &lt;script src="${URLUtils.staticURL('/js/clydeCartWidget.js')}" &gt;&lt;/script&gt;</w:t>
+        <w:t xml:space="preserve">        &lt;script </w:t>
+      </w:r>
+      <w:proofErr w:type="spellStart"/>
+      <w:r>
+        <w:rPr>
+          <w:rFonts w:eastAsia="Calibri"/>
+          <w:lang w:val="en-US"/>
+        </w:rPr>
+        <w:t>src</w:t>
+      </w:r>
+      <w:proofErr w:type="spellEnd"/>
+      <w:r>
+        <w:rPr>
+          <w:rFonts w:eastAsia="Calibri"/>
+          <w:lang w:val="en-US"/>
+        </w:rPr>
+        <w:t>="${</w:t>
+      </w:r>
+      <w:proofErr w:type="spellStart"/>
+      <w:r>
+        <w:rPr>
+          <w:rFonts w:eastAsia="Calibri"/>
+          <w:lang w:val="en-US"/>
+        </w:rPr>
+        <w:t>URLUtils.staticURL</w:t>
+      </w:r>
+      <w:proofErr w:type="spellEnd"/>
+      <w:r>
+        <w:rPr>
+          <w:rFonts w:eastAsia="Calibri"/>
+          <w:lang w:val="en-US"/>
+        </w:rPr>
+        <w:t>('/</w:t>
+      </w:r>
+      <w:proofErr w:type="spellStart"/>
+      <w:r>
+        <w:rPr>
+          <w:rFonts w:eastAsia="Calibri"/>
+          <w:lang w:val="en-US"/>
+        </w:rPr>
+        <w:t>js</w:t>
+      </w:r>
+      <w:proofErr w:type="spellEnd"/>
+      <w:r>
+        <w:rPr>
+          <w:rFonts w:eastAsia="Calibri"/>
+          <w:lang w:val="en-US"/>
+        </w:rPr>
+        <w:t>/clydeCartWidget.js')}" &gt;&lt;/script&gt;</w:t>
       </w:r>
     </w:p>
     <w:p>
@@ -10689,7 +12002,23 @@
           <w:rFonts w:eastAsia="Calibri"/>
           <w:lang w:val="en-US"/>
         </w:rPr>
-        <w:t xml:space="preserve">    &lt;/isif&gt;</w:t>
+        <w:t xml:space="preserve">    &lt;/</w:t>
+      </w:r>
+      <w:proofErr w:type="spellStart"/>
+      <w:r>
+        <w:rPr>
+          <w:rFonts w:eastAsia="Calibri"/>
+          <w:lang w:val="en-US"/>
+        </w:rPr>
+        <w:t>isif</w:t>
+      </w:r>
+      <w:proofErr w:type="spellEnd"/>
+      <w:r>
+        <w:rPr>
+          <w:rFonts w:eastAsia="Calibri"/>
+          <w:lang w:val="en-US"/>
+        </w:rPr>
+        <w:t>&gt;</w:t>
       </w:r>
     </w:p>
     <w:p>
@@ -10718,7 +12047,55 @@
           <w:rFonts w:eastAsia="Calibri"/>
           <w:lang w:val="en-US"/>
         </w:rPr>
-        <w:t>&lt;isif condition="${dw.system.Site.current.preferences.custom.clydeWidgetDisplayCart &amp;&amp; !clydeOption}"&gt;</w:t>
+        <w:t>&lt;</w:t>
+      </w:r>
+      <w:proofErr w:type="spellStart"/>
+      <w:r>
+        <w:rPr>
+          <w:rFonts w:eastAsia="Calibri"/>
+          <w:lang w:val="en-US"/>
+        </w:rPr>
+        <w:t>isif</w:t>
+      </w:r>
+      <w:proofErr w:type="spellEnd"/>
+      <w:r>
+        <w:rPr>
+          <w:rFonts w:eastAsia="Calibri"/>
+          <w:lang w:val="en-US"/>
+        </w:rPr>
+        <w:t xml:space="preserve"> condition="${</w:t>
+      </w:r>
+      <w:proofErr w:type="gramStart"/>
+      <w:r>
+        <w:rPr>
+          <w:rFonts w:eastAsia="Calibri"/>
+          <w:lang w:val="en-US"/>
+        </w:rPr>
+        <w:t>dw.system</w:t>
+      </w:r>
+      <w:proofErr w:type="gramEnd"/>
+      <w:r>
+        <w:rPr>
+          <w:rFonts w:eastAsia="Calibri"/>
+          <w:lang w:val="en-US"/>
+        </w:rPr>
+        <w:t>.Site.current.preferences.custom.clydeWidgetDisplayCart &amp;&amp; !</w:t>
+      </w:r>
+      <w:proofErr w:type="spellStart"/>
+      <w:r>
+        <w:rPr>
+          <w:rFonts w:eastAsia="Calibri"/>
+          <w:lang w:val="en-US"/>
+        </w:rPr>
+        <w:t>clydeOption</w:t>
+      </w:r>
+      <w:proofErr w:type="spellEnd"/>
+      <w:r>
+        <w:rPr>
+          <w:rFonts w:eastAsia="Calibri"/>
+          <w:lang w:val="en-US"/>
+        </w:rPr>
+        <w:t>}"&gt;</w:t>
       </w:r>
     </w:p>
     <w:p>
@@ -10744,7 +12121,39 @@
           <w:lang w:val="en-US"/>
         </w:rPr>
         <w:tab/>
-        <w:t>&lt;isset name="clydeProductId" value="${lineItem.id}" scope="page"/&gt;</w:t>
+        <w:t>&lt;</w:t>
+      </w:r>
+      <w:proofErr w:type="spellStart"/>
+      <w:r>
+        <w:rPr>
+          <w:rFonts w:eastAsia="Calibri"/>
+          <w:lang w:val="en-US"/>
+        </w:rPr>
+        <w:t>isset</w:t>
+      </w:r>
+      <w:proofErr w:type="spellEnd"/>
+      <w:r>
+        <w:rPr>
+          <w:rFonts w:eastAsia="Calibri"/>
+          <w:lang w:val="en-US"/>
+        </w:rPr>
+        <w:t xml:space="preserve"> name="</w:t>
+      </w:r>
+      <w:proofErr w:type="spellStart"/>
+      <w:r>
+        <w:rPr>
+          <w:rFonts w:eastAsia="Calibri"/>
+          <w:lang w:val="en-US"/>
+        </w:rPr>
+        <w:t>clydeProductId</w:t>
+      </w:r>
+      <w:proofErr w:type="spellEnd"/>
+      <w:r>
+        <w:rPr>
+          <w:rFonts w:eastAsia="Calibri"/>
+          <w:lang w:val="en-US"/>
+        </w:rPr>
+        <w:t>" value="${lineItem.id}" scope="page"/&gt;</w:t>
       </w:r>
     </w:p>
     <w:p>
@@ -10770,7 +12179,87 @@
           <w:lang w:val="en-US"/>
         </w:rPr>
         <w:tab/>
-        <w:t>&lt;isset name="clydeProductLineItemUUID" value="${bonusproductlineitem + "uuid-" +           lineItem.UUID}" scope="page" /&gt;</w:t>
+        <w:t>&lt;</w:t>
+      </w:r>
+      <w:proofErr w:type="spellStart"/>
+      <w:r>
+        <w:rPr>
+          <w:rFonts w:eastAsia="Calibri"/>
+          <w:lang w:val="en-US"/>
+        </w:rPr>
+        <w:t>isset</w:t>
+      </w:r>
+      <w:proofErr w:type="spellEnd"/>
+      <w:r>
+        <w:rPr>
+          <w:rFonts w:eastAsia="Calibri"/>
+          <w:lang w:val="en-US"/>
+        </w:rPr>
+        <w:t xml:space="preserve"> name="</w:t>
+      </w:r>
+      <w:proofErr w:type="spellStart"/>
+      <w:r>
+        <w:rPr>
+          <w:rFonts w:eastAsia="Calibri"/>
+          <w:lang w:val="en-US"/>
+        </w:rPr>
+        <w:t>clydeProductLineItemUUID</w:t>
+      </w:r>
+      <w:proofErr w:type="spellEnd"/>
+      <w:r>
+        <w:rPr>
+          <w:rFonts w:eastAsia="Calibri"/>
+          <w:lang w:val="en-US"/>
+        </w:rPr>
+        <w:t>" value="${</w:t>
+      </w:r>
+      <w:proofErr w:type="spellStart"/>
+      <w:r>
+        <w:rPr>
+          <w:rFonts w:eastAsia="Calibri"/>
+          <w:lang w:val="en-US"/>
+        </w:rPr>
+        <w:t>bonusproductlineitem</w:t>
+      </w:r>
+      <w:proofErr w:type="spellEnd"/>
+      <w:r>
+        <w:rPr>
+          <w:rFonts w:eastAsia="Calibri"/>
+          <w:lang w:val="en-US"/>
+        </w:rPr>
+        <w:t xml:space="preserve"> + "</w:t>
+      </w:r>
+      <w:proofErr w:type="spellStart"/>
+      <w:r>
+        <w:rPr>
+          <w:rFonts w:eastAsia="Calibri"/>
+          <w:lang w:val="en-US"/>
+        </w:rPr>
+        <w:t>uuid</w:t>
+      </w:r>
+      <w:proofErr w:type="spellEnd"/>
+      <w:r>
+        <w:rPr>
+          <w:rFonts w:eastAsia="Calibri"/>
+          <w:lang w:val="en-US"/>
+        </w:rPr>
+        <w:t xml:space="preserve">-" +           </w:t>
+      </w:r>
+      <w:proofErr w:type="spellStart"/>
+      <w:r>
+        <w:rPr>
+          <w:rFonts w:eastAsia="Calibri"/>
+          <w:lang w:val="en-US"/>
+        </w:rPr>
+        <w:t>lineItem.UUID</w:t>
+      </w:r>
+      <w:proofErr w:type="spellEnd"/>
+      <w:r>
+        <w:rPr>
+          <w:rFonts w:eastAsia="Calibri"/>
+          <w:lang w:val="en-US"/>
+        </w:rPr>
+        <w:t>}" scope="page" /&gt;</w:t>
       </w:r>
     </w:p>
     <w:p>
@@ -10796,7 +12285,55 @@
           <w:lang w:val="en-US"/>
         </w:rPr>
         <w:tab/>
-        <w:t>&lt;isinclude template="clyde/widgets/clydeCartWidgets" /&gt;</w:t>
+        <w:t>&lt;</w:t>
+      </w:r>
+      <w:proofErr w:type="spellStart"/>
+      <w:r>
+        <w:rPr>
+          <w:rFonts w:eastAsia="Calibri"/>
+          <w:lang w:val="en-US"/>
+        </w:rPr>
+        <w:t>isinclude</w:t>
+      </w:r>
+      <w:proofErr w:type="spellEnd"/>
+      <w:r>
+        <w:rPr>
+          <w:rFonts w:eastAsia="Calibri"/>
+          <w:lang w:val="en-US"/>
+        </w:rPr>
+        <w:t xml:space="preserve"> template="</w:t>
+      </w:r>
+      <w:proofErr w:type="spellStart"/>
+      <w:r>
+        <w:rPr>
+          <w:rFonts w:eastAsia="Calibri"/>
+          <w:lang w:val="en-US"/>
+        </w:rPr>
+        <w:t>clyde</w:t>
+      </w:r>
+      <w:proofErr w:type="spellEnd"/>
+      <w:r>
+        <w:rPr>
+          <w:rFonts w:eastAsia="Calibri"/>
+          <w:lang w:val="en-US"/>
+        </w:rPr>
+        <w:t>/widgets/</w:t>
+      </w:r>
+      <w:proofErr w:type="spellStart"/>
+      <w:r>
+        <w:rPr>
+          <w:rFonts w:eastAsia="Calibri"/>
+          <w:lang w:val="en-US"/>
+        </w:rPr>
+        <w:t>clydeCartWidgets</w:t>
+      </w:r>
+      <w:proofErr w:type="spellEnd"/>
+      <w:r>
+        <w:rPr>
+          <w:rFonts w:eastAsia="Calibri"/>
+          <w:lang w:val="en-US"/>
+        </w:rPr>
+        <w:t>" /&gt;</w:t>
       </w:r>
     </w:p>
     <w:p>
@@ -10815,7 +12352,23 @@
           <w:lang w:val="en-US"/>
         </w:rPr>
         <w:tab/>
-        <w:t>&lt;/isif&gt;</w:t>
+        <w:t>&lt;/</w:t>
+      </w:r>
+      <w:proofErr w:type="spellStart"/>
+      <w:r>
+        <w:rPr>
+          <w:rFonts w:eastAsia="Calibri"/>
+          <w:lang w:val="en-US"/>
+        </w:rPr>
+        <w:t>isif</w:t>
+      </w:r>
+      <w:proofErr w:type="spellEnd"/>
+      <w:r>
+        <w:rPr>
+          <w:rFonts w:eastAsia="Calibri"/>
+          <w:lang w:val="en-US"/>
+        </w:rPr>
+        <w:t>&gt;</w:t>
       </w:r>
     </w:p>
     <w:p>
@@ -10831,6 +12384,118 @@
     </w:p>
     <w:p>
       <w:pPr>
+        <w:autoSpaceDE w:val="0"/>
+        <w:autoSpaceDN w:val="0"/>
+        <w:adjustRightInd w:val="0"/>
+        <w:rPr>
+          <w:rFonts w:eastAsia="Calibri"/>
+          <w:b/>
+          <w:bCs/>
+          <w:lang w:val="en-US"/>
+        </w:rPr>
+      </w:pPr>
+      <w:r>
+        <w:rPr>
+          <w:rFonts w:eastAsia="Calibri"/>
+          <w:b/>
+          <w:bCs/>
+          <w:lang w:val="en-US"/>
+        </w:rPr>
+        <w:t>Line no</w:t>
+      </w:r>
+      <w:r>
+        <w:rPr>
+          <w:rFonts w:eastAsia="Calibri"/>
+          <w:b/>
+          <w:bCs/>
+          <w:lang w:val="en-US"/>
+        </w:rPr>
+        <w:t xml:space="preserve"> </w:t>
+      </w:r>
+      <w:r>
+        <w:rPr>
+          <w:rFonts w:eastAsia="Calibri"/>
+          <w:b/>
+          <w:bCs/>
+          <w:lang w:val="en-US"/>
+        </w:rPr>
+        <w:t>96</w:t>
+      </w:r>
+    </w:p>
+    <w:p>
+      <w:pPr>
+        <w:autoSpaceDE w:val="0"/>
+        <w:autoSpaceDN w:val="0"/>
+        <w:adjustRightInd w:val="0"/>
+        <w:rPr>
+          <w:rFonts w:eastAsia="Calibri"/>
+          <w:lang w:val="en-US"/>
+        </w:rPr>
+      </w:pPr>
+    </w:p>
+    <w:p>
+      <w:pPr>
+        <w:autoSpaceDE w:val="0"/>
+        <w:autoSpaceDN w:val="0"/>
+        <w:adjustRightInd w:val="0"/>
+        <w:rPr>
+          <w:rFonts w:eastAsia="Calibri"/>
+          <w:lang w:val="en-US"/>
+        </w:rPr>
+      </w:pPr>
+      <w:r>
+        <w:rPr>
+          <w:rFonts w:eastAsia="Calibri"/>
+          <w:lang w:val="en-US"/>
+        </w:rPr>
+        <w:t>&lt;</w:t>
+      </w:r>
+      <w:proofErr w:type="spellStart"/>
+      <w:r>
+        <w:rPr>
+          <w:rFonts w:eastAsia="Calibri"/>
+          <w:lang w:val="en-US"/>
+        </w:rPr>
+        <w:t>isinclude</w:t>
+      </w:r>
+      <w:proofErr w:type="spellEnd"/>
+      <w:r>
+        <w:rPr>
+          <w:rFonts w:eastAsia="Calibri"/>
+          <w:lang w:val="en-US"/>
+        </w:rPr>
+        <w:t xml:space="preserve"> template="cart/</w:t>
+      </w:r>
+      <w:proofErr w:type="spellStart"/>
+      <w:r>
+        <w:rPr>
+          <w:rFonts w:eastAsia="Calibri"/>
+          <w:lang w:val="en-US"/>
+        </w:rPr>
+        <w:t>cartRemoveClydeProductModal</w:t>
+      </w:r>
+      <w:proofErr w:type="spellEnd"/>
+      <w:r>
+        <w:rPr>
+          <w:rFonts w:eastAsia="Calibri"/>
+          <w:lang w:val="en-US"/>
+        </w:rPr>
+        <w:t>"/&gt;</w:t>
+      </w:r>
+    </w:p>
+    <w:p>
+      <w:pPr>
+        <w:autoSpaceDE w:val="0"/>
+        <w:autoSpaceDN w:val="0"/>
+        <w:adjustRightInd w:val="0"/>
+        <w:rPr>
+          <w:rFonts w:eastAsia="Calibri"/>
+          <w:lang w:val="en-US"/>
+        </w:rPr>
+      </w:pPr>
+    </w:p>
+    <w:p>
+      <w:pPr>
         <w:spacing w:line="0" w:lineRule="atLeast"/>
         <w:ind w:left="90"/>
         <w:rPr>
@@ -10902,7 +12567,35 @@
         <w:rPr>
           <w:lang w:val="en-US"/>
         </w:rPr>
-        <w:t>&lt;isloop items="${lineItem.options}" var="option"&gt;</w:t>
+        <w:t>&lt;</w:t>
+      </w:r>
+      <w:proofErr w:type="spellStart"/>
+      <w:r>
+        <w:rPr>
+          <w:lang w:val="en-US"/>
+        </w:rPr>
+        <w:t>isloop</w:t>
+      </w:r>
+      <w:proofErr w:type="spellEnd"/>
+      <w:r>
+        <w:rPr>
+          <w:lang w:val="en-US"/>
+        </w:rPr>
+        <w:t xml:space="preserve"> items="${</w:t>
+      </w:r>
+      <w:proofErr w:type="spellStart"/>
+      <w:r>
+        <w:rPr>
+          <w:lang w:val="en-US"/>
+        </w:rPr>
+        <w:t>lineItem.options</w:t>
+      </w:r>
+      <w:proofErr w:type="spellEnd"/>
+      <w:r>
+        <w:rPr>
+          <w:lang w:val="en-US"/>
+        </w:rPr>
+        <w:t>}" var="option"&gt;</w:t>
       </w:r>
     </w:p>
     <w:p>
@@ -10918,7 +12611,77 @@
           <w:lang w:val="en-US"/>
         </w:rPr>
         <w:tab/>
-        <w:t>&lt;isif condition="${!empty(option.displayName) &amp;&amp; !(option.optionId === 'clydeWarranty')}"&gt;</w:t>
+        <w:t>&lt;</w:t>
+      </w:r>
+      <w:proofErr w:type="spellStart"/>
+      <w:r>
+        <w:rPr>
+          <w:lang w:val="en-US"/>
+        </w:rPr>
+        <w:t>isif</w:t>
+      </w:r>
+      <w:proofErr w:type="spellEnd"/>
+      <w:r>
+        <w:rPr>
+          <w:lang w:val="en-US"/>
+        </w:rPr>
+        <w:t xml:space="preserve"> condition="$</w:t>
+      </w:r>
+      <w:proofErr w:type="gramStart"/>
+      <w:r>
+        <w:rPr>
+          <w:lang w:val="en-US"/>
+        </w:rPr>
+        <w:t>{!empty</w:t>
+      </w:r>
+      <w:proofErr w:type="gramEnd"/>
+      <w:r>
+        <w:rPr>
+          <w:lang w:val="en-US"/>
+        </w:rPr>
+        <w:t>(</w:t>
+      </w:r>
+      <w:proofErr w:type="spellStart"/>
+      <w:r>
+        <w:rPr>
+          <w:lang w:val="en-US"/>
+        </w:rPr>
+        <w:t>option.displayName</w:t>
+      </w:r>
+      <w:proofErr w:type="spellEnd"/>
+      <w:r>
+        <w:rPr>
+          <w:lang w:val="en-US"/>
+        </w:rPr>
+        <w:t>) &amp;&amp; !(</w:t>
+      </w:r>
+      <w:proofErr w:type="spellStart"/>
+      <w:r>
+        <w:rPr>
+          <w:lang w:val="en-US"/>
+        </w:rPr>
+        <w:t>option.optionId</w:t>
+      </w:r>
+      <w:proofErr w:type="spellEnd"/>
+      <w:r>
+        <w:rPr>
+          <w:lang w:val="en-US"/>
+        </w:rPr>
+        <w:t xml:space="preserve"> === '</w:t>
+      </w:r>
+      <w:proofErr w:type="spellStart"/>
+      <w:r>
+        <w:rPr>
+          <w:lang w:val="en-US"/>
+        </w:rPr>
+        <w:t>clydeWarranty</w:t>
+      </w:r>
+      <w:proofErr w:type="spellEnd"/>
+      <w:r>
+        <w:rPr>
+          <w:lang w:val="en-US"/>
+        </w:rPr>
+        <w:t>')}"&gt;</w:t>
       </w:r>
     </w:p>
     <w:p>
@@ -10940,7 +12703,23 @@
           <w:lang w:val="en-US"/>
         </w:rPr>
         <w:tab/>
-        <w:t xml:space="preserve"> &lt;div class="line-item-option"&gt;${option.displayName}&lt;/div&gt;</w:t>
+        <w:t xml:space="preserve"> &lt;div class="line-item-option"&gt;${</w:t>
+      </w:r>
+      <w:proofErr w:type="spellStart"/>
+      <w:proofErr w:type="gramStart"/>
+      <w:r>
+        <w:rPr>
+          <w:lang w:val="en-US"/>
+        </w:rPr>
+        <w:t>option.displayName</w:t>
+      </w:r>
+      <w:proofErr w:type="spellEnd"/>
+      <w:proofErr w:type="gramEnd"/>
+      <w:r>
+        <w:rPr>
+          <w:lang w:val="en-US"/>
+        </w:rPr>
+        <w:t>}&lt;/div&gt;</w:t>
       </w:r>
     </w:p>
     <w:p>
@@ -10956,7 +12735,21 @@
           <w:lang w:val="en-US"/>
         </w:rPr>
         <w:tab/>
-        <w:t>&lt;/isif&gt;</w:t>
+        <w:t>&lt;/</w:t>
+      </w:r>
+      <w:proofErr w:type="spellStart"/>
+      <w:r>
+        <w:rPr>
+          <w:lang w:val="en-US"/>
+        </w:rPr>
+        <w:t>isif</w:t>
+      </w:r>
+      <w:proofErr w:type="spellEnd"/>
+      <w:r>
+        <w:rPr>
+          <w:lang w:val="en-US"/>
+        </w:rPr>
+        <w:t>&gt;</w:t>
       </w:r>
     </w:p>
     <w:p>
@@ -10971,7 +12764,21 @@
         <w:rPr>
           <w:lang w:val="en-US"/>
         </w:rPr>
-        <w:t>&lt;/isloop&gt;</w:t>
+        <w:t>&lt;/</w:t>
+      </w:r>
+      <w:proofErr w:type="spellStart"/>
+      <w:r>
+        <w:rPr>
+          <w:lang w:val="en-US"/>
+        </w:rPr>
+        <w:t>isloop</w:t>
+      </w:r>
+      <w:proofErr w:type="spellEnd"/>
+      <w:r>
+        <w:rPr>
+          <w:lang w:val="en-US"/>
+        </w:rPr>
+        <w:t>&gt;</w:t>
       </w:r>
     </w:p>
     <w:p>
@@ -11001,7 +12808,35 @@
         <w:rPr>
           <w:lang w:val="en-US"/>
         </w:rPr>
-        <w:t>&lt;isloop items="${lineItem.options}" var="option"&gt;</w:t>
+        <w:t>&lt;</w:t>
+      </w:r>
+      <w:proofErr w:type="spellStart"/>
+      <w:r>
+        <w:rPr>
+          <w:lang w:val="en-US"/>
+        </w:rPr>
+        <w:t>isloop</w:t>
+      </w:r>
+      <w:proofErr w:type="spellEnd"/>
+      <w:r>
+        <w:rPr>
+          <w:lang w:val="en-US"/>
+        </w:rPr>
+        <w:t xml:space="preserve"> items="${</w:t>
+      </w:r>
+      <w:proofErr w:type="spellStart"/>
+      <w:r>
+        <w:rPr>
+          <w:lang w:val="en-US"/>
+        </w:rPr>
+        <w:t>lineItem.options</w:t>
+      </w:r>
+      <w:proofErr w:type="spellEnd"/>
+      <w:r>
+        <w:rPr>
+          <w:lang w:val="en-US"/>
+        </w:rPr>
+        <w:t>}" var="option"&gt;</w:t>
       </w:r>
     </w:p>
     <w:p>
@@ -11016,7 +12851,77 @@
         <w:rPr>
           <w:lang w:val="en-US"/>
         </w:rPr>
-        <w:t xml:space="preserve">        &lt;isif condition="${!empty(option.displayName) &amp;&amp; option.optionId === 'clydeWarranty'}"&gt;</w:t>
+        <w:t xml:space="preserve">        &lt;</w:t>
+      </w:r>
+      <w:proofErr w:type="spellStart"/>
+      <w:r>
+        <w:rPr>
+          <w:lang w:val="en-US"/>
+        </w:rPr>
+        <w:t>isif</w:t>
+      </w:r>
+      <w:proofErr w:type="spellEnd"/>
+      <w:r>
+        <w:rPr>
+          <w:lang w:val="en-US"/>
+        </w:rPr>
+        <w:t xml:space="preserve"> condition="$</w:t>
+      </w:r>
+      <w:proofErr w:type="gramStart"/>
+      <w:r>
+        <w:rPr>
+          <w:lang w:val="en-US"/>
+        </w:rPr>
+        <w:t>{!empty</w:t>
+      </w:r>
+      <w:proofErr w:type="gramEnd"/>
+      <w:r>
+        <w:rPr>
+          <w:lang w:val="en-US"/>
+        </w:rPr>
+        <w:t>(</w:t>
+      </w:r>
+      <w:proofErr w:type="spellStart"/>
+      <w:r>
+        <w:rPr>
+          <w:lang w:val="en-US"/>
+        </w:rPr>
+        <w:t>option.displayName</w:t>
+      </w:r>
+      <w:proofErr w:type="spellEnd"/>
+      <w:r>
+        <w:rPr>
+          <w:lang w:val="en-US"/>
+        </w:rPr>
+        <w:t xml:space="preserve">) &amp;&amp; </w:t>
+      </w:r>
+      <w:proofErr w:type="spellStart"/>
+      <w:r>
+        <w:rPr>
+          <w:lang w:val="en-US"/>
+        </w:rPr>
+        <w:t>option.optionId</w:t>
+      </w:r>
+      <w:proofErr w:type="spellEnd"/>
+      <w:r>
+        <w:rPr>
+          <w:lang w:val="en-US"/>
+        </w:rPr>
+        <w:t xml:space="preserve"> === '</w:t>
+      </w:r>
+      <w:proofErr w:type="spellStart"/>
+      <w:r>
+        <w:rPr>
+          <w:lang w:val="en-US"/>
+        </w:rPr>
+        <w:t>clydeWarranty</w:t>
+      </w:r>
+      <w:proofErr w:type="spellEnd"/>
+      <w:r>
+        <w:rPr>
+          <w:lang w:val="en-US"/>
+        </w:rPr>
+        <w:t>'}"&gt;</w:t>
       </w:r>
     </w:p>
     <w:p>
@@ -11061,7 +12966,79 @@
         <w:rPr>
           <w:lang w:val="en-US"/>
         </w:rPr>
-        <w:t xml:space="preserve">                    &lt;img class="product-image" src="${option.imageURL}" alt="${option.displayName}" title="${option.displayName}"&gt;</w:t>
+        <w:t xml:space="preserve">                    &lt;</w:t>
+      </w:r>
+      <w:proofErr w:type="spellStart"/>
+      <w:r>
+        <w:rPr>
+          <w:lang w:val="en-US"/>
+        </w:rPr>
+        <w:t>img</w:t>
+      </w:r>
+      <w:proofErr w:type="spellEnd"/>
+      <w:r>
+        <w:rPr>
+          <w:lang w:val="en-US"/>
+        </w:rPr>
+        <w:t xml:space="preserve"> class="product-image" </w:t>
+      </w:r>
+      <w:proofErr w:type="spellStart"/>
+      <w:r>
+        <w:rPr>
+          <w:lang w:val="en-US"/>
+        </w:rPr>
+        <w:t>src</w:t>
+      </w:r>
+      <w:proofErr w:type="spellEnd"/>
+      <w:r>
+        <w:rPr>
+          <w:lang w:val="en-US"/>
+        </w:rPr>
+        <w:t>="${</w:t>
+      </w:r>
+      <w:proofErr w:type="spellStart"/>
+      <w:proofErr w:type="gramStart"/>
+      <w:r>
+        <w:rPr>
+          <w:lang w:val="en-US"/>
+        </w:rPr>
+        <w:t>option.imageURL</w:t>
+      </w:r>
+      <w:proofErr w:type="spellEnd"/>
+      <w:proofErr w:type="gramEnd"/>
+      <w:r>
+        <w:rPr>
+          <w:lang w:val="en-US"/>
+        </w:rPr>
+        <w:t>}" alt="${</w:t>
+      </w:r>
+      <w:proofErr w:type="spellStart"/>
+      <w:r>
+        <w:rPr>
+          <w:lang w:val="en-US"/>
+        </w:rPr>
+        <w:t>option.displayName</w:t>
+      </w:r>
+      <w:proofErr w:type="spellEnd"/>
+      <w:r>
+        <w:rPr>
+          <w:lang w:val="en-US"/>
+        </w:rPr>
+        <w:t>}" title="${</w:t>
+      </w:r>
+      <w:proofErr w:type="spellStart"/>
+      <w:r>
+        <w:rPr>
+          <w:lang w:val="en-US"/>
+        </w:rPr>
+        <w:t>option.displayName</w:t>
+      </w:r>
+      <w:proofErr w:type="spellEnd"/>
+      <w:r>
+        <w:rPr>
+          <w:lang w:val="en-US"/>
+        </w:rPr>
+        <w:t>}"&gt;</w:t>
       </w:r>
     </w:p>
     <w:p>
@@ -11106,7 +13083,23 @@
         <w:rPr>
           <w:lang w:val="en-US"/>
         </w:rPr>
-        <w:t xml:space="preserve">                     &lt;p class="line-item-attributes"&gt;${option.lineItemText}&lt;/p&gt;</w:t>
+        <w:t xml:space="preserve">                     &lt;p class="line-item-attributes"&gt;${</w:t>
+      </w:r>
+      <w:proofErr w:type="spellStart"/>
+      <w:proofErr w:type="gramStart"/>
+      <w:r>
+        <w:rPr>
+          <w:lang w:val="en-US"/>
+        </w:rPr>
+        <w:t>option.lineItemText</w:t>
+      </w:r>
+      <w:proofErr w:type="spellEnd"/>
+      <w:proofErr w:type="gramEnd"/>
+      <w:r>
+        <w:rPr>
+          <w:lang w:val="en-US"/>
+        </w:rPr>
+        <w:t>}&lt;/p&gt;</w:t>
       </w:r>
     </w:p>
     <w:p>
@@ -11121,7 +13114,94 @@
         <w:rPr>
           <w:lang w:val="en-US"/>
         </w:rPr>
-        <w:t xml:space="preserve">                     &lt;p class="line-item-attributes clyde-option-price" data-option-id="${option.optionId}" data-value-id="${option.selectedValueId}" data-uuid="${lineItem.UUID}"&gt;${option.price}&lt;/p&gt;</w:t>
+        <w:lastRenderedPageBreak/>
+        <w:t xml:space="preserve">                     &lt;p class="line-item-attributes </w:t>
+      </w:r>
+      <w:proofErr w:type="spellStart"/>
+      <w:r>
+        <w:rPr>
+          <w:lang w:val="en-US"/>
+        </w:rPr>
+        <w:t>clyde</w:t>
+      </w:r>
+      <w:proofErr w:type="spellEnd"/>
+      <w:r>
+        <w:rPr>
+          <w:lang w:val="en-US"/>
+        </w:rPr>
+        <w:t>-option-price" data-option-id="${</w:t>
+      </w:r>
+      <w:proofErr w:type="spellStart"/>
+      <w:proofErr w:type="gramStart"/>
+      <w:r>
+        <w:rPr>
+          <w:lang w:val="en-US"/>
+        </w:rPr>
+        <w:t>option.optionId</w:t>
+      </w:r>
+      <w:proofErr w:type="spellEnd"/>
+      <w:proofErr w:type="gramEnd"/>
+      <w:r>
+        <w:rPr>
+          <w:lang w:val="en-US"/>
+        </w:rPr>
+        <w:t>}" data-value-id="${</w:t>
+      </w:r>
+      <w:proofErr w:type="spellStart"/>
+      <w:r>
+        <w:rPr>
+          <w:lang w:val="en-US"/>
+        </w:rPr>
+        <w:t>option.selectedValueId</w:t>
+      </w:r>
+      <w:proofErr w:type="spellEnd"/>
+      <w:r>
+        <w:rPr>
+          <w:lang w:val="en-US"/>
+        </w:rPr>
+        <w:t>}" data-</w:t>
+      </w:r>
+      <w:proofErr w:type="spellStart"/>
+      <w:r>
+        <w:rPr>
+          <w:lang w:val="en-US"/>
+        </w:rPr>
+        <w:t>uuid</w:t>
+      </w:r>
+      <w:proofErr w:type="spellEnd"/>
+      <w:r>
+        <w:rPr>
+          <w:lang w:val="en-US"/>
+        </w:rPr>
+        <w:t>="${</w:t>
+      </w:r>
+      <w:proofErr w:type="spellStart"/>
+      <w:r>
+        <w:rPr>
+          <w:lang w:val="en-US"/>
+        </w:rPr>
+        <w:t>lineItem.UUID</w:t>
+      </w:r>
+      <w:proofErr w:type="spellEnd"/>
+      <w:r>
+        <w:rPr>
+          <w:lang w:val="en-US"/>
+        </w:rPr>
+        <w:t>}"&gt;${</w:t>
+      </w:r>
+      <w:proofErr w:type="spellStart"/>
+      <w:r>
+        <w:rPr>
+          <w:lang w:val="en-US"/>
+        </w:rPr>
+        <w:t>option.price</w:t>
+      </w:r>
+      <w:proofErr w:type="spellEnd"/>
+      <w:r>
+        <w:rPr>
+          <w:lang w:val="en-US"/>
+        </w:rPr>
+        <w:t>}&lt;/p&gt;</w:t>
       </w:r>
     </w:p>
     <w:p>
@@ -11166,7 +13246,21 @@
         <w:rPr>
           <w:lang w:val="en-US"/>
         </w:rPr>
-        <w:t xml:space="preserve">        &lt;/isif&gt;</w:t>
+        <w:t xml:space="preserve">        &lt;/</w:t>
+      </w:r>
+      <w:proofErr w:type="spellStart"/>
+      <w:r>
+        <w:rPr>
+          <w:lang w:val="en-US"/>
+        </w:rPr>
+        <w:t>isif</w:t>
+      </w:r>
+      <w:proofErr w:type="spellEnd"/>
+      <w:r>
+        <w:rPr>
+          <w:lang w:val="en-US"/>
+        </w:rPr>
+        <w:t>&gt;</w:t>
       </w:r>
     </w:p>
     <w:p>
@@ -11181,7 +13275,21 @@
         <w:rPr>
           <w:lang w:val="en-US"/>
         </w:rPr>
-        <w:t xml:space="preserve">    &lt;/isloop&gt;</w:t>
+        <w:t xml:space="preserve">    &lt;/</w:t>
+      </w:r>
+      <w:proofErr w:type="spellStart"/>
+      <w:r>
+        <w:rPr>
+          <w:lang w:val="en-US"/>
+        </w:rPr>
+        <w:t>isloop</w:t>
+      </w:r>
+      <w:proofErr w:type="spellEnd"/>
+      <w:r>
+        <w:rPr>
+          <w:lang w:val="en-US"/>
+        </w:rPr>
+        <w:t>&gt;</w:t>
       </w:r>
     </w:p>
     <w:p>
@@ -11242,7 +13350,6 @@
         <w:rPr>
           <w:lang w:val="en-US"/>
         </w:rPr>
-        <w:lastRenderedPageBreak/>
         <w:tab/>
         <w:t xml:space="preserve"> &lt;div class="item-options"&gt;</w:t>
       </w:r>
@@ -11259,7 +13366,35 @@
         <w:rPr>
           <w:lang w:val="en-US"/>
         </w:rPr>
-        <w:t xml:space="preserve">                    &lt;isloop items="${lineItem.options}" var="option"&gt;</w:t>
+        <w:t xml:space="preserve">                    &lt;</w:t>
+      </w:r>
+      <w:proofErr w:type="spellStart"/>
+      <w:r>
+        <w:rPr>
+          <w:lang w:val="en-US"/>
+        </w:rPr>
+        <w:t>isloop</w:t>
+      </w:r>
+      <w:proofErr w:type="spellEnd"/>
+      <w:r>
+        <w:rPr>
+          <w:lang w:val="en-US"/>
+        </w:rPr>
+        <w:t xml:space="preserve"> items="${</w:t>
+      </w:r>
+      <w:proofErr w:type="spellStart"/>
+      <w:r>
+        <w:rPr>
+          <w:lang w:val="en-US"/>
+        </w:rPr>
+        <w:t>lineItem.options</w:t>
+      </w:r>
+      <w:proofErr w:type="spellEnd"/>
+      <w:r>
+        <w:rPr>
+          <w:lang w:val="en-US"/>
+        </w:rPr>
+        <w:t>}" var="option"&gt;</w:t>
       </w:r>
     </w:p>
     <w:p>
@@ -11274,7 +13409,49 @@
         <w:rPr>
           <w:lang w:val="en-US"/>
         </w:rPr>
-        <w:t xml:space="preserve">                        &lt;isif condition="${!empty(option.displayName)}"&gt;</w:t>
+        <w:t xml:space="preserve">                        &lt;</w:t>
+      </w:r>
+      <w:proofErr w:type="spellStart"/>
+      <w:r>
+        <w:rPr>
+          <w:lang w:val="en-US"/>
+        </w:rPr>
+        <w:t>isif</w:t>
+      </w:r>
+      <w:proofErr w:type="spellEnd"/>
+      <w:r>
+        <w:rPr>
+          <w:lang w:val="en-US"/>
+        </w:rPr>
+        <w:t xml:space="preserve"> condition="$</w:t>
+      </w:r>
+      <w:proofErr w:type="gramStart"/>
+      <w:r>
+        <w:rPr>
+          <w:lang w:val="en-US"/>
+        </w:rPr>
+        <w:t>{!empty</w:t>
+      </w:r>
+      <w:proofErr w:type="gramEnd"/>
+      <w:r>
+        <w:rPr>
+          <w:lang w:val="en-US"/>
+        </w:rPr>
+        <w:t>(</w:t>
+      </w:r>
+      <w:proofErr w:type="spellStart"/>
+      <w:r>
+        <w:rPr>
+          <w:lang w:val="en-US"/>
+        </w:rPr>
+        <w:t>option.displayName</w:t>
+      </w:r>
+      <w:proofErr w:type="spellEnd"/>
+      <w:r>
+        <w:rPr>
+          <w:lang w:val="en-US"/>
+        </w:rPr>
+        <w:t>)}"&gt;</w:t>
       </w:r>
     </w:p>
     <w:p>
@@ -11289,7 +13466,23 @@
         <w:rPr>
           <w:lang w:val="en-US"/>
         </w:rPr>
-        <w:t xml:space="preserve">                             &lt;div class="line-item-option"&gt;${option.displayName}&lt;/div&gt;</w:t>
+        <w:t xml:space="preserve">                             &lt;div class="line-item-option"&gt;${</w:t>
+      </w:r>
+      <w:proofErr w:type="spellStart"/>
+      <w:proofErr w:type="gramStart"/>
+      <w:r>
+        <w:rPr>
+          <w:lang w:val="en-US"/>
+        </w:rPr>
+        <w:t>option.displayName</w:t>
+      </w:r>
+      <w:proofErr w:type="spellEnd"/>
+      <w:proofErr w:type="gramEnd"/>
+      <w:r>
+        <w:rPr>
+          <w:lang w:val="en-US"/>
+        </w:rPr>
+        <w:t>}&lt;/div&gt;</w:t>
       </w:r>
     </w:p>
     <w:p>
@@ -11304,7 +13497,21 @@
         <w:rPr>
           <w:lang w:val="en-US"/>
         </w:rPr>
-        <w:t xml:space="preserve">                        &lt;/isif&gt;</w:t>
+        <w:t xml:space="preserve">                        &lt;/</w:t>
+      </w:r>
+      <w:proofErr w:type="spellStart"/>
+      <w:r>
+        <w:rPr>
+          <w:lang w:val="en-US"/>
+        </w:rPr>
+        <w:t>isif</w:t>
+      </w:r>
+      <w:proofErr w:type="spellEnd"/>
+      <w:r>
+        <w:rPr>
+          <w:lang w:val="en-US"/>
+        </w:rPr>
+        <w:t>&gt;</w:t>
       </w:r>
     </w:p>
     <w:p>
@@ -11319,7 +13526,21 @@
         <w:rPr>
           <w:lang w:val="en-US"/>
         </w:rPr>
-        <w:t xml:space="preserve">                    &lt;/isloop&gt;</w:t>
+        <w:t xml:space="preserve">                    &lt;/</w:t>
+      </w:r>
+      <w:proofErr w:type="spellStart"/>
+      <w:r>
+        <w:rPr>
+          <w:lang w:val="en-US"/>
+        </w:rPr>
+        <w:t>isloop</w:t>
+      </w:r>
+      <w:proofErr w:type="spellEnd"/>
+      <w:r>
+        <w:rPr>
+          <w:lang w:val="en-US"/>
+        </w:rPr>
+        <w:t>&gt;</w:t>
       </w:r>
     </w:p>
     <w:p>
@@ -11558,6 +13779,7 @@
           <w:sz w:val="22"/>
           <w:lang w:val="en-US" w:eastAsia="en-US"/>
         </w:rPr>
+        <w:lastRenderedPageBreak/>
         <w:drawing>
           <wp:inline distT="0" distB="0" distL="0" distR="0" wp14:anchorId="7D8CFE2B" wp14:editId="6F5576EA">
             <wp:extent cx="5762625" cy="4143375"/>
@@ -11703,8 +13925,19 @@
           <w:color w:val="002060"/>
           <w:lang w:val="en-US"/>
         </w:rPr>
-        <w:t xml:space="preserve"> Page :</w:t>
-      </w:r>
+        <w:t xml:space="preserve"> </w:t>
+      </w:r>
+      <w:proofErr w:type="gramStart"/>
+      <w:r>
+        <w:rPr>
+          <w:b/>
+          <w:bCs/>
+          <w:color w:val="002060"/>
+          <w:lang w:val="en-US"/>
+        </w:rPr>
+        <w:t>Page :</w:t>
+      </w:r>
+      <w:proofErr w:type="gramEnd"/>
     </w:p>
     <w:p>
       <w:pPr>
@@ -11770,6 +14003,98 @@
     <w:p>
       <w:pPr>
         <w:rPr>
+          <w:b/>
+          <w:bCs/>
+          <w:color w:val="002060"/>
+          <w:lang w:val="en-US"/>
+        </w:rPr>
+      </w:pPr>
+      <w:r>
+        <w:rPr>
+          <w:b/>
+          <w:bCs/>
+          <w:color w:val="002060"/>
+          <w:lang w:val="en-US"/>
+        </w:rPr>
+        <w:t>Remove Clyde Product from Cart</w:t>
+      </w:r>
+      <w:r>
+        <w:rPr>
+          <w:b/>
+          <w:bCs/>
+          <w:color w:val="002060"/>
+          <w:lang w:val="en-US"/>
+        </w:rPr>
+        <w:t>:</w:t>
+      </w:r>
+    </w:p>
+    <w:p>
+      <w:pPr>
+        <w:rPr>
+          <w:b/>
+          <w:bCs/>
+          <w:color w:val="002060"/>
+          <w:lang w:val="en-US"/>
+        </w:rPr>
+      </w:pPr>
+      <w:r>
+        <w:rPr>
+          <w:noProof/>
+        </w:rPr>
+        <w:lastRenderedPageBreak/>
+        <w:drawing>
+          <wp:inline distT="0" distB="0" distL="0" distR="0" wp14:anchorId="2082CCB8" wp14:editId="066DCF7D">
+            <wp:extent cx="5943600" cy="3348355"/>
+            <wp:effectExtent l="0" t="0" r="0" b="4445"/>
+            <wp:docPr id="9" name="Picture 9"/>
+            <wp:cNvGraphicFramePr>
+              <a:graphicFrameLocks xmlns:a="http://schemas.openxmlformats.org/drawingml/2006/main" noChangeAspect="1"/>
+            </wp:cNvGraphicFramePr>
+            <a:graphic xmlns:a="http://schemas.openxmlformats.org/drawingml/2006/main">
+              <a:graphicData uri="http://schemas.openxmlformats.org/drawingml/2006/picture">
+                <pic:pic xmlns:pic="http://schemas.openxmlformats.org/drawingml/2006/picture">
+                  <pic:nvPicPr>
+                    <pic:cNvPr id="0" name="Picture 1"/>
+                    <pic:cNvPicPr>
+                      <a:picLocks noChangeAspect="1" noChangeArrowheads="1"/>
+                    </pic:cNvPicPr>
+                  </pic:nvPicPr>
+                  <pic:blipFill>
+                    <a:blip r:embed="rId19">
+                      <a:extLst>
+                        <a:ext uri="{28A0092B-C50C-407E-A947-70E740481C1C}">
+                          <a14:useLocalDpi xmlns:a14="http://schemas.microsoft.com/office/drawing/2010/main" val="0"/>
+                        </a:ext>
+                      </a:extLst>
+                    </a:blip>
+                    <a:srcRect/>
+                    <a:stretch>
+                      <a:fillRect/>
+                    </a:stretch>
+                  </pic:blipFill>
+                  <pic:spPr bwMode="auto">
+                    <a:xfrm>
+                      <a:off x="0" y="0"/>
+                      <a:ext cx="5943600" cy="3348355"/>
+                    </a:xfrm>
+                    <a:prstGeom prst="rect">
+                      <a:avLst/>
+                    </a:prstGeom>
+                    <a:noFill/>
+                    <a:ln>
+                      <a:noFill/>
+                    </a:ln>
+                  </pic:spPr>
+                </pic:pic>
+              </a:graphicData>
+            </a:graphic>
+          </wp:inline>
+        </w:drawing>
+      </w:r>
+    </w:p>
+    <w:p>
+      <w:pPr>
+        <w:rPr>
           <w:lang w:val="en-US"/>
         </w:rPr>
       </w:pPr>
@@ -11834,7 +14159,7 @@
                     <pic:cNvPicPr/>
                   </pic:nvPicPr>
                   <pic:blipFill>
-                    <a:blip r:embed="rId19">
+                    <a:blip r:embed="rId20">
                       <a:extLst>
                         <a:ext uri="{28A0092B-C50C-407E-A947-70E740481C1C}">
                           <a14:useLocalDpi xmlns:a14="http://schemas.microsoft.com/office/drawing/2010/main" val="0"/>
@@ -11884,6 +14209,7 @@
           <w:color w:val="002060"/>
           <w:lang w:val="en-US"/>
         </w:rPr>
+        <w:lastRenderedPageBreak/>
         <w:t>Order verification (</w:t>
       </w:r>
       <w:r>
@@ -11956,12 +14282,12 @@
         </w:rPr>
         <w:br/>
       </w:r>
-      <w:r>
-        <w:rPr>
-          <w:sz w:val="22"/>
-          <w:lang w:val="en-US"/>
-        </w:rPr>
-        <w:lastRenderedPageBreak/>
+      <w:proofErr w:type="spellStart"/>
+      <w:r>
+        <w:rPr>
+          <w:sz w:val="22"/>
+          <w:lang w:val="en-US"/>
+        </w:rPr>
         <w:t>Go</w:t>
       </w:r>
       <w:r>
@@ -11976,9 +14302,17 @@
           <w:sz w:val="22"/>
           <w:lang w:val="en-US"/>
         </w:rPr>
-        <w:t xml:space="preserve">o </w:t>
-      </w:r>
-      <w:hyperlink r:id="rId20" w:history="1">
+        <w:t>o</w:t>
+      </w:r>
+      <w:proofErr w:type="spellEnd"/>
+      <w:r>
+        <w:rPr>
+          <w:sz w:val="22"/>
+          <w:lang w:val="en-US"/>
+        </w:rPr>
+        <w:t xml:space="preserve"> </w:t>
+      </w:r>
+      <w:hyperlink r:id="rId21" w:history="1">
         <w:r>
           <w:rPr>
             <w:sz w:val="22"/>
@@ -11994,7 +14328,7 @@
         </w:rPr>
         <w:t> &gt;  </w:t>
       </w:r>
-      <w:hyperlink r:id="rId21" w:history="1">
+      <w:hyperlink r:id="rId22" w:history="1">
         <w:r>
           <w:rPr>
             <w:sz w:val="22"/>
@@ -12097,7 +14431,7 @@
                     <pic:cNvPicPr/>
                   </pic:nvPicPr>
                   <pic:blipFill>
-                    <a:blip r:embed="rId22">
+                    <a:blip r:embed="rId23">
                       <a:extLst>
                         <a:ext uri="{28A0092B-C50C-407E-A947-70E740481C1C}">
                           <a14:useLocalDpi xmlns:a14="http://schemas.microsoft.com/office/drawing/2010/main" val="0"/>
@@ -12360,7 +14694,23 @@
           <w:sz w:val="22"/>
           <w:lang w:val="en-US"/>
         </w:rPr>
-        <w:t xml:space="preserve"> (which are listed under section 3.3.2).</w:t>
+        <w:t xml:space="preserve"> (</w:t>
+      </w:r>
+      <w:proofErr w:type="gramStart"/>
+      <w:r>
+        <w:rPr>
+          <w:sz w:val="22"/>
+          <w:lang w:val="en-US"/>
+        </w:rPr>
+        <w:t>which</w:t>
+      </w:r>
+      <w:proofErr w:type="gramEnd"/>
+      <w:r>
+        <w:rPr>
+          <w:sz w:val="22"/>
+          <w:lang w:val="en-US"/>
+        </w:rPr>
+        <w:t xml:space="preserve"> are listed under section 3.3.2).</w:t>
       </w:r>
     </w:p>
     <w:tbl>
@@ -12612,7 +14962,27 @@
                 <w:szCs w:val="22"/>
                 <w:lang w:val="en-US"/>
               </w:rPr>
-              <w:t>(clydeContractProductList)</w:t>
+              <w:t>(</w:t>
+            </w:r>
+            <w:proofErr w:type="spellStart"/>
+            <w:r>
+              <w:rPr>
+                <w:rFonts w:asciiTheme="majorBidi" w:hAnsiTheme="majorBidi" w:cstheme="majorBidi"/>
+                <w:sz w:val="22"/>
+                <w:szCs w:val="22"/>
+                <w:lang w:val="en-US"/>
+              </w:rPr>
+              <w:t>clydeContractProductList</w:t>
+            </w:r>
+            <w:proofErr w:type="spellEnd"/>
+            <w:r>
+              <w:rPr>
+                <w:rFonts w:asciiTheme="majorBidi" w:hAnsiTheme="majorBidi" w:cstheme="majorBidi"/>
+                <w:sz w:val="22"/>
+                <w:szCs w:val="22"/>
+                <w:lang w:val="en-US"/>
+              </w:rPr>
+              <w:t>)</w:t>
             </w:r>
           </w:p>
         </w:tc>
@@ -12688,6 +15058,7 @@
                 <w:lang w:val="en-US"/>
               </w:rPr>
             </w:pPr>
+            <w:proofErr w:type="spellStart"/>
             <w:r>
               <w:rPr>
                 <w:rFonts w:asciiTheme="majorBidi" w:hAnsiTheme="majorBidi" w:cstheme="majorBidi"/>
@@ -12697,6 +15068,7 @@
               </w:rPr>
               <w:t>ProductContractList</w:t>
             </w:r>
+            <w:proofErr w:type="spellEnd"/>
           </w:p>
         </w:tc>
       </w:tr>
@@ -12827,7 +15199,27 @@
                 <w:szCs w:val="22"/>
                 <w:lang w:val="en-US"/>
               </w:rPr>
-              <w:t>(isContainClydeContract)</w:t>
+              <w:t>(</w:t>
+            </w:r>
+            <w:proofErr w:type="spellStart"/>
+            <w:r>
+              <w:rPr>
+                <w:rFonts w:asciiTheme="majorBidi" w:hAnsiTheme="majorBidi" w:cstheme="majorBidi"/>
+                <w:sz w:val="22"/>
+                <w:szCs w:val="22"/>
+                <w:lang w:val="en-US"/>
+              </w:rPr>
+              <w:t>isContainClydeContract</w:t>
+            </w:r>
+            <w:proofErr w:type="spellEnd"/>
+            <w:r>
+              <w:rPr>
+                <w:rFonts w:asciiTheme="majorBidi" w:hAnsiTheme="majorBidi" w:cstheme="majorBidi"/>
+                <w:sz w:val="22"/>
+                <w:szCs w:val="22"/>
+                <w:lang w:val="en-US"/>
+              </w:rPr>
+              <w:t>)</w:t>
             </w:r>
           </w:p>
         </w:tc>
@@ -13003,7 +15395,27 @@
                 <w:szCs w:val="22"/>
                 <w:lang w:val="en-US"/>
               </w:rPr>
-              <w:t>(clydeContractProductMapping)</w:t>
+              <w:t>(</w:t>
+            </w:r>
+            <w:proofErr w:type="spellStart"/>
+            <w:r>
+              <w:rPr>
+                <w:rFonts w:asciiTheme="majorBidi" w:hAnsiTheme="majorBidi" w:cstheme="majorBidi"/>
+                <w:sz w:val="22"/>
+                <w:szCs w:val="22"/>
+                <w:lang w:val="en-US"/>
+              </w:rPr>
+              <w:t>clydeContractProductMapping</w:t>
+            </w:r>
+            <w:proofErr w:type="spellEnd"/>
+            <w:r>
+              <w:rPr>
+                <w:rFonts w:asciiTheme="majorBidi" w:hAnsiTheme="majorBidi" w:cstheme="majorBidi"/>
+                <w:sz w:val="22"/>
+                <w:szCs w:val="22"/>
+                <w:lang w:val="en-US"/>
+              </w:rPr>
+              <w:t>)</w:t>
             </w:r>
             <w:r>
               <w:rPr>
@@ -13231,6 +15643,7 @@
                 <w:lang w:val="en-US"/>
               </w:rPr>
             </w:pPr>
+            <w:proofErr w:type="spellStart"/>
             <w:r>
               <w:rPr>
                 <w:rFonts w:asciiTheme="majorBidi" w:hAnsiTheme="majorBidi" w:cstheme="majorBidi"/>
@@ -13240,6 +15653,7 @@
               </w:rPr>
               <w:t>Bolean</w:t>
             </w:r>
+            <w:proofErr w:type="spellEnd"/>
           </w:p>
         </w:tc>
         <w:tc>
@@ -13360,7 +15774,29 @@
                 <w:shd w:val="clear" w:color="auto" w:fill="FFFFFF"/>
                 <w:lang w:val="en-US"/>
               </w:rPr>
-              <w:t>Clyde Widget Display On Cart </w:t>
+              <w:t xml:space="preserve">Clyde Widget Display </w:t>
+            </w:r>
+            <w:proofErr w:type="gramStart"/>
+            <w:r>
+              <w:rPr>
+                <w:color w:val="000000"/>
+                <w:sz w:val="22"/>
+                <w:szCs w:val="20"/>
+                <w:shd w:val="clear" w:color="auto" w:fill="FFFFFF"/>
+                <w:lang w:val="en-US"/>
+              </w:rPr>
+              <w:t>On</w:t>
+            </w:r>
+            <w:proofErr w:type="gramEnd"/>
+            <w:r>
+              <w:rPr>
+                <w:color w:val="000000"/>
+                <w:sz w:val="22"/>
+                <w:szCs w:val="20"/>
+                <w:shd w:val="clear" w:color="auto" w:fill="FFFFFF"/>
+                <w:lang w:val="en-US"/>
+              </w:rPr>
+              <w:t xml:space="preserve"> Cart </w:t>
             </w:r>
           </w:p>
         </w:tc>
@@ -13411,6 +15847,7 @@
               </w:rPr>
               <w:t xml:space="preserve">    </w:t>
             </w:r>
+            <w:proofErr w:type="spellStart"/>
             <w:r>
               <w:rPr>
                 <w:rFonts w:asciiTheme="majorBidi" w:hAnsiTheme="majorBidi" w:cstheme="majorBidi"/>
@@ -13420,6 +15857,7 @@
               </w:rPr>
               <w:t>Bolean</w:t>
             </w:r>
+            <w:proofErr w:type="spellEnd"/>
           </w:p>
         </w:tc>
         <w:tc>
@@ -13461,7 +15899,79 @@
                 <w:shd w:val="clear" w:color="auto" w:fill="FFFFFF"/>
                 <w:lang w:val="en-US"/>
               </w:rPr>
-              <w:t>It is bolean type site preference which is used to enable or disable  the clyde widgets on cart.</w:t>
+              <w:t xml:space="preserve">It is </w:t>
+            </w:r>
+            <w:proofErr w:type="spellStart"/>
+            <w:r>
+              <w:rPr>
+                <w:rFonts w:ascii="Times New Roman" w:hAnsi="Times New Roman" w:cs="Times New Roman"/>
+                <w:color w:val="000000"/>
+                <w:sz w:val="22"/>
+                <w:szCs w:val="20"/>
+                <w:shd w:val="clear" w:color="auto" w:fill="FFFFFF"/>
+                <w:lang w:val="en-US"/>
+              </w:rPr>
+              <w:t>bolean</w:t>
+            </w:r>
+            <w:proofErr w:type="spellEnd"/>
+            <w:r>
+              <w:rPr>
+                <w:rFonts w:ascii="Times New Roman" w:hAnsi="Times New Roman" w:cs="Times New Roman"/>
+                <w:color w:val="000000"/>
+                <w:sz w:val="22"/>
+                <w:szCs w:val="20"/>
+                <w:shd w:val="clear" w:color="auto" w:fill="FFFFFF"/>
+                <w:lang w:val="en-US"/>
+              </w:rPr>
+              <w:t xml:space="preserve"> type site preference which is used to enable or </w:t>
+            </w:r>
+            <w:proofErr w:type="gramStart"/>
+            <w:r>
+              <w:rPr>
+                <w:rFonts w:ascii="Times New Roman" w:hAnsi="Times New Roman" w:cs="Times New Roman"/>
+                <w:color w:val="000000"/>
+                <w:sz w:val="22"/>
+                <w:szCs w:val="20"/>
+                <w:shd w:val="clear" w:color="auto" w:fill="FFFFFF"/>
+                <w:lang w:val="en-US"/>
+              </w:rPr>
+              <w:t>disable  the</w:t>
+            </w:r>
+            <w:proofErr w:type="gramEnd"/>
+            <w:r>
+              <w:rPr>
+                <w:rFonts w:ascii="Times New Roman" w:hAnsi="Times New Roman" w:cs="Times New Roman"/>
+                <w:color w:val="000000"/>
+                <w:sz w:val="22"/>
+                <w:szCs w:val="20"/>
+                <w:shd w:val="clear" w:color="auto" w:fill="FFFFFF"/>
+                <w:lang w:val="en-US"/>
+              </w:rPr>
+              <w:t xml:space="preserve"> </w:t>
+            </w:r>
+            <w:proofErr w:type="spellStart"/>
+            <w:r>
+              <w:rPr>
+                <w:rFonts w:ascii="Times New Roman" w:hAnsi="Times New Roman" w:cs="Times New Roman"/>
+                <w:color w:val="000000"/>
+                <w:sz w:val="22"/>
+                <w:szCs w:val="20"/>
+                <w:shd w:val="clear" w:color="auto" w:fill="FFFFFF"/>
+                <w:lang w:val="en-US"/>
+              </w:rPr>
+              <w:t>clyde</w:t>
+            </w:r>
+            <w:proofErr w:type="spellEnd"/>
+            <w:r>
+              <w:rPr>
+                <w:rFonts w:ascii="Times New Roman" w:hAnsi="Times New Roman" w:cs="Times New Roman"/>
+                <w:color w:val="000000"/>
+                <w:sz w:val="22"/>
+                <w:szCs w:val="20"/>
+                <w:shd w:val="clear" w:color="auto" w:fill="FFFFFF"/>
+                <w:lang w:val="en-US"/>
+              </w:rPr>
+              <w:t xml:space="preserve"> widgets on cart.</w:t>
             </w:r>
           </w:p>
         </w:tc>
@@ -13661,8 +16171,69 @@
                 <w:shd w:val="clear" w:color="auto" w:fill="FFFFFF"/>
                 <w:lang w:val="en-US"/>
               </w:rPr>
-              <w:t>Its render the default url of clyde widgets js</w:t>
+              <w:t xml:space="preserve">Its render the default </w:t>
             </w:r>
+            <w:proofErr w:type="spellStart"/>
+            <w:r>
+              <w:rPr>
+                <w:rFonts w:ascii="Times New Roman" w:hAnsi="Times New Roman" w:cs="Times New Roman"/>
+                <w:color w:val="000000"/>
+                <w:sz w:val="22"/>
+                <w:szCs w:val="20"/>
+                <w:shd w:val="clear" w:color="auto" w:fill="FFFFFF"/>
+                <w:lang w:val="en-US"/>
+              </w:rPr>
+              <w:t>url</w:t>
+            </w:r>
+            <w:proofErr w:type="spellEnd"/>
+            <w:r>
+              <w:rPr>
+                <w:rFonts w:ascii="Times New Roman" w:hAnsi="Times New Roman" w:cs="Times New Roman"/>
+                <w:color w:val="000000"/>
+                <w:sz w:val="22"/>
+                <w:szCs w:val="20"/>
+                <w:shd w:val="clear" w:color="auto" w:fill="FFFFFF"/>
+                <w:lang w:val="en-US"/>
+              </w:rPr>
+              <w:t xml:space="preserve"> of </w:t>
+            </w:r>
+            <w:proofErr w:type="spellStart"/>
+            <w:r>
+              <w:rPr>
+                <w:rFonts w:ascii="Times New Roman" w:hAnsi="Times New Roman" w:cs="Times New Roman"/>
+                <w:color w:val="000000"/>
+                <w:sz w:val="22"/>
+                <w:szCs w:val="20"/>
+                <w:shd w:val="clear" w:color="auto" w:fill="FFFFFF"/>
+                <w:lang w:val="en-US"/>
+              </w:rPr>
+              <w:t>clyde</w:t>
+            </w:r>
+            <w:proofErr w:type="spellEnd"/>
+            <w:r>
+              <w:rPr>
+                <w:rFonts w:ascii="Times New Roman" w:hAnsi="Times New Roman" w:cs="Times New Roman"/>
+                <w:color w:val="000000"/>
+                <w:sz w:val="22"/>
+                <w:szCs w:val="20"/>
+                <w:shd w:val="clear" w:color="auto" w:fill="FFFFFF"/>
+                <w:lang w:val="en-US"/>
+              </w:rPr>
+              <w:t xml:space="preserve"> widgets </w:t>
+            </w:r>
+            <w:proofErr w:type="spellStart"/>
+            <w:r>
+              <w:rPr>
+                <w:rFonts w:ascii="Times New Roman" w:hAnsi="Times New Roman" w:cs="Times New Roman"/>
+                <w:color w:val="000000"/>
+                <w:sz w:val="22"/>
+                <w:szCs w:val="20"/>
+                <w:shd w:val="clear" w:color="auto" w:fill="FFFFFF"/>
+                <w:lang w:val="en-US"/>
+              </w:rPr>
+              <w:t>js</w:t>
+            </w:r>
+            <w:proofErr w:type="spellEnd"/>
           </w:p>
           <w:p>
             <w:pPr>
@@ -13747,6 +16318,7 @@
                 <w:lang w:val="en-US"/>
               </w:rPr>
             </w:pPr>
+            <w:proofErr w:type="spellStart"/>
             <w:r>
               <w:rPr>
                 <w:lang w:val="en-US"/>
@@ -13765,6 +16337,7 @@
               </w:rPr>
               <w:t>tae+Time</w:t>
             </w:r>
+            <w:proofErr w:type="spellEnd"/>
           </w:p>
         </w:tc>
         <w:tc>
@@ -13789,7 +16362,23 @@
                 <w:sz w:val="22"/>
                 <w:lang w:val="en-US"/>
               </w:rPr>
-              <w:t>Set last  time in  When full  product  job run</w:t>
+              <w:t xml:space="preserve">Set </w:t>
+            </w:r>
+            <w:proofErr w:type="gramStart"/>
+            <w:r>
+              <w:rPr>
+                <w:sz w:val="22"/>
+                <w:lang w:val="en-US"/>
+              </w:rPr>
+              <w:t>last  time</w:t>
+            </w:r>
+            <w:proofErr w:type="gramEnd"/>
+            <w:r>
+              <w:rPr>
+                <w:sz w:val="22"/>
+                <w:lang w:val="en-US"/>
+              </w:rPr>
+              <w:t xml:space="preserve"> in  When full  product  job run</w:t>
             </w:r>
           </w:p>
         </w:tc>
@@ -13857,6 +16446,7 @@
                 <w:lang w:val="en-US"/>
               </w:rPr>
             </w:pPr>
+            <w:proofErr w:type="spellStart"/>
             <w:r>
               <w:rPr>
                 <w:lang w:val="en-US"/>
@@ -13875,6 +16465,7 @@
               </w:rPr>
               <w:t>tae+Time</w:t>
             </w:r>
+            <w:proofErr w:type="spellEnd"/>
           </w:p>
         </w:tc>
         <w:tc>
@@ -13899,7 +16490,23 @@
                 <w:sz w:val="22"/>
                 <w:lang w:val="en-US"/>
               </w:rPr>
-              <w:t xml:space="preserve">Set last  time in When  Send New Product </w:t>
+              <w:t xml:space="preserve">Set </w:t>
+            </w:r>
+            <w:proofErr w:type="gramStart"/>
+            <w:r>
+              <w:rPr>
+                <w:sz w:val="22"/>
+                <w:lang w:val="en-US"/>
+              </w:rPr>
+              <w:t>last  time</w:t>
+            </w:r>
+            <w:proofErr w:type="gramEnd"/>
+            <w:r>
+              <w:rPr>
+                <w:sz w:val="22"/>
+                <w:lang w:val="en-US"/>
+              </w:rPr>
+              <w:t xml:space="preserve"> in When  Send New Product </w:t>
             </w:r>
             <w:r>
               <w:rPr>
@@ -13974,6 +16581,7 @@
                 <w:lang w:val="en-US"/>
               </w:rPr>
             </w:pPr>
+            <w:proofErr w:type="spellStart"/>
             <w:r>
               <w:rPr>
                 <w:lang w:val="en-US"/>
@@ -13992,6 +16600,7 @@
               </w:rPr>
               <w:t>tae+Time</w:t>
             </w:r>
+            <w:proofErr w:type="spellEnd"/>
           </w:p>
         </w:tc>
         <w:tc>
@@ -14016,7 +16625,23 @@
                 <w:sz w:val="22"/>
                 <w:lang w:val="en-US"/>
               </w:rPr>
-              <w:t xml:space="preserve">Set last  time in When  </w:t>
+              <w:t xml:space="preserve">Set </w:t>
+            </w:r>
+            <w:proofErr w:type="gramStart"/>
+            <w:r>
+              <w:rPr>
+                <w:sz w:val="22"/>
+                <w:lang w:val="en-US"/>
+              </w:rPr>
+              <w:t>last  time</w:t>
+            </w:r>
+            <w:proofErr w:type="gramEnd"/>
+            <w:r>
+              <w:rPr>
+                <w:sz w:val="22"/>
+                <w:lang w:val="en-US"/>
+              </w:rPr>
+              <w:t xml:space="preserve"> in When  </w:t>
             </w:r>
             <w:r>
               <w:rPr>
@@ -14109,6 +16734,7 @@
                 <w:lang w:val="en-US"/>
               </w:rPr>
             </w:pPr>
+            <w:proofErr w:type="spellStart"/>
             <w:r>
               <w:rPr>
                 <w:lang w:val="en-US"/>
@@ -14127,6 +16753,7 @@
               </w:rPr>
               <w:t>e+Time</w:t>
             </w:r>
+            <w:proofErr w:type="spellEnd"/>
           </w:p>
         </w:tc>
         <w:tc>
@@ -14151,7 +16778,23 @@
                 <w:sz w:val="22"/>
                 <w:lang w:val="en-US"/>
               </w:rPr>
-              <w:t xml:space="preserve">Set last  time in When  </w:t>
+              <w:t xml:space="preserve">Set </w:t>
+            </w:r>
+            <w:proofErr w:type="gramStart"/>
+            <w:r>
+              <w:rPr>
+                <w:sz w:val="22"/>
+                <w:lang w:val="en-US"/>
+              </w:rPr>
+              <w:t>last  time</w:t>
+            </w:r>
+            <w:proofErr w:type="gramEnd"/>
+            <w:r>
+              <w:rPr>
+                <w:sz w:val="22"/>
+                <w:lang w:val="en-US"/>
+              </w:rPr>
+              <w:t xml:space="preserve"> in When  </w:t>
             </w:r>
             <w:r>
               <w:rPr>
@@ -14244,6 +16887,7 @@
                 <w:lang w:val="en-US"/>
               </w:rPr>
             </w:pPr>
+            <w:proofErr w:type="spellStart"/>
             <w:r>
               <w:rPr>
                 <w:lang w:val="en-US"/>
@@ -14262,6 +16906,7 @@
               </w:rPr>
               <w:t>tae+Time</w:t>
             </w:r>
+            <w:proofErr w:type="spellEnd"/>
           </w:p>
         </w:tc>
         <w:tc>
@@ -14286,7 +16931,23 @@
                 <w:sz w:val="22"/>
                 <w:lang w:val="en-US"/>
               </w:rPr>
-              <w:t>Set last  time in When  Cancel Order job run</w:t>
+              <w:t xml:space="preserve">Set </w:t>
+            </w:r>
+            <w:proofErr w:type="gramStart"/>
+            <w:r>
+              <w:rPr>
+                <w:sz w:val="22"/>
+                <w:lang w:val="en-US"/>
+              </w:rPr>
+              <w:t>last  time</w:t>
+            </w:r>
+            <w:proofErr w:type="gramEnd"/>
+            <w:r>
+              <w:rPr>
+                <w:sz w:val="22"/>
+                <w:lang w:val="en-US"/>
+              </w:rPr>
+              <w:t xml:space="preserve"> in When  Cancel Order job run</w:t>
             </w:r>
           </w:p>
         </w:tc>
@@ -14574,7 +17235,31 @@
                 <w:shd w:val="clear" w:color="auto" w:fill="FFFFFF"/>
                 <w:lang w:val="en-US"/>
               </w:rPr>
-              <w:t>t Tax class id of clyde contracts</w:t>
+              <w:t xml:space="preserve">t Tax class id of </w:t>
+            </w:r>
+            <w:proofErr w:type="spellStart"/>
+            <w:r>
+              <w:rPr>
+                <w:rFonts w:ascii="Times New Roman" w:hAnsi="Times New Roman" w:cs="Times New Roman"/>
+                <w:color w:val="000000"/>
+                <w:sz w:val="22"/>
+                <w:szCs w:val="20"/>
+                <w:shd w:val="clear" w:color="auto" w:fill="FFFFFF"/>
+                <w:lang w:val="en-US"/>
+              </w:rPr>
+              <w:t>clyde</w:t>
+            </w:r>
+            <w:proofErr w:type="spellEnd"/>
+            <w:r>
+              <w:rPr>
+                <w:rFonts w:ascii="Times New Roman" w:hAnsi="Times New Roman" w:cs="Times New Roman"/>
+                <w:color w:val="000000"/>
+                <w:sz w:val="22"/>
+                <w:szCs w:val="20"/>
+                <w:shd w:val="clear" w:color="auto" w:fill="FFFFFF"/>
+                <w:lang w:val="en-US"/>
+              </w:rPr>
+              <w:t xml:space="preserve"> contracts</w:t>
             </w:r>
           </w:p>
         </w:tc>
@@ -14649,7 +17334,29 @@
                 <w:shd w:val="clear" w:color="auto" w:fill="FFFFFF"/>
                 <w:lang w:val="en-US"/>
               </w:rPr>
-              <w:t>lyde Img URL </w:t>
+              <w:t xml:space="preserve">lyde </w:t>
+            </w:r>
+            <w:proofErr w:type="spellStart"/>
+            <w:r>
+              <w:rPr>
+                <w:color w:val="000000"/>
+                <w:sz w:val="22"/>
+                <w:szCs w:val="20"/>
+                <w:shd w:val="clear" w:color="auto" w:fill="FFFFFF"/>
+                <w:lang w:val="en-US"/>
+              </w:rPr>
+              <w:t>Img</w:t>
+            </w:r>
+            <w:proofErr w:type="spellEnd"/>
+            <w:r>
+              <w:rPr>
+                <w:color w:val="000000"/>
+                <w:sz w:val="22"/>
+                <w:szCs w:val="20"/>
+                <w:shd w:val="clear" w:color="auto" w:fill="FFFFFF"/>
+                <w:lang w:val="en-US"/>
+              </w:rPr>
+              <w:t xml:space="preserve"> URL </w:t>
             </w:r>
           </w:p>
         </w:tc>
@@ -14743,6 +17450,7 @@
               </w:rPr>
               <w:t xml:space="preserve">efault </w:t>
             </w:r>
+            <w:proofErr w:type="gramStart"/>
             <w:r>
               <w:rPr>
                 <w:rFonts w:ascii="Times New Roman" w:hAnsi="Times New Roman" w:cs="Times New Roman"/>
@@ -14763,7 +17471,43 @@
                 <w:shd w:val="clear" w:color="auto" w:fill="FFFFFF"/>
                 <w:lang w:val="en-US"/>
               </w:rPr>
-              <w:t>mage  of clyde widgets.</w:t>
+              <w:t>mage  of</w:t>
+            </w:r>
+            <w:proofErr w:type="gramEnd"/>
+            <w:r>
+              <w:rPr>
+                <w:rFonts w:ascii="Times New Roman" w:hAnsi="Times New Roman" w:cs="Times New Roman"/>
+                <w:color w:val="000000"/>
+                <w:sz w:val="22"/>
+                <w:szCs w:val="20"/>
+                <w:shd w:val="clear" w:color="auto" w:fill="FFFFFF"/>
+                <w:lang w:val="en-US"/>
+              </w:rPr>
+              <w:t xml:space="preserve"> </w:t>
+            </w:r>
+            <w:proofErr w:type="spellStart"/>
+            <w:r>
+              <w:rPr>
+                <w:rFonts w:ascii="Times New Roman" w:hAnsi="Times New Roman" w:cs="Times New Roman"/>
+                <w:color w:val="000000"/>
+                <w:sz w:val="22"/>
+                <w:szCs w:val="20"/>
+                <w:shd w:val="clear" w:color="auto" w:fill="FFFFFF"/>
+                <w:lang w:val="en-US"/>
+              </w:rPr>
+              <w:t>clyde</w:t>
+            </w:r>
+            <w:proofErr w:type="spellEnd"/>
+            <w:r>
+              <w:rPr>
+                <w:rFonts w:ascii="Times New Roman" w:hAnsi="Times New Roman" w:cs="Times New Roman"/>
+                <w:color w:val="000000"/>
+                <w:sz w:val="22"/>
+                <w:szCs w:val="20"/>
+                <w:shd w:val="clear" w:color="auto" w:fill="FFFFFF"/>
+                <w:lang w:val="en-US"/>
+              </w:rPr>
+              <w:t xml:space="preserve"> widgets.</w:t>
             </w:r>
           </w:p>
           <w:p>
@@ -15153,7 +17897,15 @@
           <w:sz w:val="22"/>
           <w:lang w:val="en-US"/>
         </w:rPr>
-        <w:t>Upload the cartridge b</w:t>
+        <w:t xml:space="preserve">Upload the cartridge </w:t>
+      </w:r>
+      <w:proofErr w:type="spellStart"/>
+      <w:r>
+        <w:rPr>
+          <w:sz w:val="22"/>
+          <w:lang w:val="en-US"/>
+        </w:rPr>
+        <w:t>b</w:t>
       </w:r>
       <w:r>
         <w:rPr>
@@ -15167,7 +17919,15 @@
           <w:sz w:val="22"/>
           <w:lang w:val="en-US"/>
         </w:rPr>
-        <w:t>_clyde into server</w:t>
+        <w:t>_clyde</w:t>
+      </w:r>
+      <w:proofErr w:type="spellEnd"/>
+      <w:r>
+        <w:rPr>
+          <w:sz w:val="22"/>
+          <w:lang w:val="en-US"/>
+        </w:rPr>
+        <w:t xml:space="preserve"> into server</w:t>
       </w:r>
       <w:r>
         <w:rPr>
@@ -15214,7 +17974,15 @@
           <w:sz w:val="22"/>
           <w:lang w:val="en-US"/>
         </w:rPr>
-        <w:t xml:space="preserve"> input field append cartridge name “b</w:t>
+        <w:t xml:space="preserve"> input field append cartridge name “</w:t>
+      </w:r>
+      <w:proofErr w:type="spellStart"/>
+      <w:r>
+        <w:rPr>
+          <w:sz w:val="22"/>
+          <w:lang w:val="en-US"/>
+        </w:rPr>
+        <w:t>b</w:t>
       </w:r>
       <w:r>
         <w:rPr>
@@ -15228,7 +17996,15 @@
           <w:sz w:val="22"/>
           <w:lang w:val="en-US"/>
         </w:rPr>
-        <w:t>_clyde‟.</w:t>
+        <w:t>_clyde</w:t>
+      </w:r>
+      <w:proofErr w:type="spellEnd"/>
+      <w:r>
+        <w:rPr>
+          <w:sz w:val="22"/>
+          <w:lang w:val="en-US"/>
+        </w:rPr>
+        <w:t>‟.</w:t>
       </w:r>
     </w:p>
     <w:p>
@@ -15457,8 +18233,17 @@
           <w:sz w:val="22"/>
           <w:lang w:val="en-US"/>
         </w:rPr>
-        <w:t>Repeat the above steps(</w:t>
-      </w:r>
+        <w:t xml:space="preserve">Repeat the above </w:t>
+      </w:r>
+      <w:proofErr w:type="gramStart"/>
+      <w:r>
+        <w:rPr>
+          <w:sz w:val="22"/>
+          <w:lang w:val="en-US"/>
+        </w:rPr>
+        <w:t>steps(</w:t>
+      </w:r>
+      <w:proofErr w:type="gramEnd"/>
       <w:r>
         <w:rPr>
           <w:sz w:val="22"/>
@@ -15572,7 +18357,25 @@
           <w:lang w:val="en-US"/>
         </w:rPr>
         <w:br/>
-        <w:t xml:space="preserve">                 1. Go to any one of the job, under Schedule and History</w:t>
+        <w:t xml:space="preserve">                 1. Go to any one of the </w:t>
+      </w:r>
+      <w:proofErr w:type="gramStart"/>
+      <w:r>
+        <w:rPr>
+          <w:rFonts w:asciiTheme="majorBidi" w:eastAsia="Arial" w:hAnsiTheme="majorBidi" w:cstheme="majorBidi"/>
+          <w:sz w:val="22"/>
+          <w:lang w:val="en-US"/>
+        </w:rPr>
+        <w:t>job</w:t>
+      </w:r>
+      <w:proofErr w:type="gramEnd"/>
+      <w:r>
+        <w:rPr>
+          <w:rFonts w:asciiTheme="majorBidi" w:eastAsia="Arial" w:hAnsiTheme="majorBidi" w:cstheme="majorBidi"/>
+          <w:sz w:val="22"/>
+          <w:lang w:val="en-US"/>
+        </w:rPr>
+        <w:t>, under Schedule and History</w:t>
       </w:r>
       <w:r>
         <w:rPr>
@@ -15930,7 +18733,7 @@
                     <pic:cNvPicPr/>
                   </pic:nvPicPr>
                   <pic:blipFill>
-                    <a:blip r:embed="rId23"/>
+                    <a:blip r:embed="rId24"/>
                     <a:stretch>
                       <a:fillRect/>
                     </a:stretch>
@@ -15996,7 +18799,7 @@
         </w:rPr>
         <w:t xml:space="preserve">: For sandbox testing the service URL is </w:t>
       </w:r>
-      <w:hyperlink r:id="rId24" w:history="1">
+      <w:hyperlink r:id="rId25" w:history="1">
         <w:r>
           <w:rPr>
             <w:rStyle w:val="Hyperlink"/>
@@ -16015,7 +18818,7 @@
         </w:rPr>
         <w:t xml:space="preserve"> which is pointing to sandbox environment. You need to get it updated before going live with </w:t>
       </w:r>
-      <w:hyperlink r:id="rId25" w:history="1">
+      <w:hyperlink r:id="rId26" w:history="1">
         <w:r>
           <w:rPr>
             <w:rStyle w:val="Hyperlink"/>
@@ -16086,7 +18889,27 @@
           <w:sz w:val="22"/>
           <w:lang w:val="en-US"/>
         </w:rPr>
-        <w:t xml:space="preserve"> &gt; clyde.credentials </w:t>
+        <w:t xml:space="preserve"> &gt; </w:t>
+      </w:r>
+      <w:proofErr w:type="spellStart"/>
+      <w:proofErr w:type="gramStart"/>
+      <w:r>
+        <w:rPr>
+          <w:rFonts w:asciiTheme="majorBidi" w:eastAsia="Arial" w:hAnsiTheme="majorBidi" w:cstheme="majorBidi"/>
+          <w:sz w:val="22"/>
+          <w:lang w:val="en-US"/>
+        </w:rPr>
+        <w:t>clyde.credentials</w:t>
+      </w:r>
+      <w:proofErr w:type="spellEnd"/>
+      <w:proofErr w:type="gramEnd"/>
+      <w:r>
+        <w:rPr>
+          <w:rFonts w:asciiTheme="majorBidi" w:eastAsia="Arial" w:hAnsiTheme="majorBidi" w:cstheme="majorBidi"/>
+          <w:sz w:val="22"/>
+          <w:lang w:val="en-US"/>
+        </w:rPr>
+        <w:t xml:space="preserve"> </w:t>
       </w:r>
     </w:p>
     <w:p>
@@ -16124,7 +18947,7 @@
         </w:rPr>
         <w:t xml:space="preserve">Please see more details here:     </w:t>
       </w:r>
-      <w:hyperlink r:id="rId26" w:history="1">
+      <w:hyperlink r:id="rId27" w:history="1">
         <w:r>
           <w:rPr>
             <w:rStyle w:val="Hyperlink"/>
@@ -16711,12 +19534,12 @@
       </w:pPr>
     </w:p>
     <w:sectPr>
-      <w:headerReference w:type="even" r:id="rId27"/>
-      <w:headerReference w:type="default" r:id="rId28"/>
-      <w:footerReference w:type="even" r:id="rId29"/>
-      <w:footerReference w:type="default" r:id="rId30"/>
-      <w:headerReference w:type="first" r:id="rId31"/>
-      <w:footerReference w:type="first" r:id="rId32"/>
+      <w:headerReference w:type="even" r:id="rId28"/>
+      <w:headerReference w:type="default" r:id="rId29"/>
+      <w:footerReference w:type="even" r:id="rId30"/>
+      <w:footerReference w:type="default" r:id="rId31"/>
+      <w:headerReference w:type="first" r:id="rId32"/>
+      <w:footerReference w:type="first" r:id="rId33"/>
       <w:pgSz w:w="12240" w:h="15840"/>
       <w:pgMar w:top="1440" w:right="1440" w:bottom="1440" w:left="1440" w:header="720" w:footer="720" w:gutter="0"/>
       <w:pgNumType w:start="1"/>
@@ -16727,7 +19550,7 @@
 </file>
 
 <file path=word/endnotes.xml><?xml version="1.0" encoding="utf-8"?>
-<w:endnotes xmlns:wpc="http://schemas.microsoft.com/office/word/2010/wordprocessingCanvas" xmlns:cx="http://schemas.microsoft.com/office/drawing/2014/chartex" xmlns:cx1="http://schemas.microsoft.com/office/drawing/2015/9/8/chartex" xmlns:cx2="http://schemas.microsoft.com/office/drawing/2015/10/21/chartex" xmlns:cx3="http://schemas.microsoft.com/office/drawing/2016/5/9/chartex" xmlns:cx4="http://schemas.microsoft.com/office/drawing/2016/5/10/chartex" xmlns:cx5="http://schemas.microsoft.com/office/drawing/2016/5/11/chartex" xmlns:cx6="http://schemas.microsoft.com/office/drawing/2016/5/12/chartex" xmlns:cx7="http://schemas.microsoft.com/office/drawing/2016/5/13/chartex" xmlns:cx8="http://schemas.microsoft.com/office/drawing/2016/5/14/chartex" xmlns:mc="http://schemas.openxmlformats.org/markup-compatibility/2006" xmlns:aink="http://schemas.microsoft.com/office/drawing/2016/ink" xmlns:am3d="http://schemas.microsoft.com/office/drawing/2017/model3d" xmlns:o="urn:schemas-microsoft-com:office:office" xmlns:r="http://schemas.openxmlformats.org/officeDocument/2006/relationships" xmlns:m="http://schemas.openxmlformats.org/officeDocument/2006/math" xmlns:v="urn:schemas-microsoft-com:vml" xmlns:wp14="http://schemas.microsoft.com/office/word/2010/wordprocessingDrawing" xmlns:wp="http://schemas.openxmlformats.org/drawingml/2006/wordprocessingDrawing" xmlns:w10="urn:schemas-microsoft-com:office:word" xmlns:w="http://schemas.openxmlformats.org/wordprocessingml/2006/main" xmlns:w14="http://schemas.microsoft.com/office/word/2010/wordml" xmlns:w15="http://schemas.microsoft.com/office/word/2012/wordml" xmlns:w16cex="http://schemas.microsoft.com/office/word/2018/wordml/cex" xmlns:w16cid="http://schemas.microsoft.com/office/word/2016/wordml/cid" xmlns:w16="http://schemas.microsoft.com/office/word/2018/wordml" xmlns:w16sdtdh="http://schemas.microsoft.com/office/word/2020/wordml/sdtdatahash" xmlns:w16se="http://schemas.microsoft.com/office/word/2015/wordml/symex" xmlns:wpg="http://schemas.microsoft.com/office/word/2010/wordprocessingGroup" xmlns:wpi="http://schemas.microsoft.com/office/word/2010/wordprocessingInk" xmlns:wne="http://schemas.microsoft.com/office/word/2006/wordml" xmlns:wps="http://schemas.microsoft.com/office/word/2010/wordprocessingShape" mc:Ignorable="w14 w15 w16se w16cid w16 w16cex w16sdtdh wp14">
+<w:endnotes xmlns:wpc="http://schemas.microsoft.com/office/word/2010/wordprocessingCanvas" xmlns:cx="http://schemas.microsoft.com/office/drawing/2014/chartex" xmlns:cx1="http://schemas.microsoft.com/office/drawing/2015/9/8/chartex" xmlns:cx2="http://schemas.microsoft.com/office/drawing/2015/10/21/chartex" xmlns:cx3="http://schemas.microsoft.com/office/drawing/2016/5/9/chartex" xmlns:cx4="http://schemas.microsoft.com/office/drawing/2016/5/10/chartex" xmlns:cx5="http://schemas.microsoft.com/office/drawing/2016/5/11/chartex" xmlns:cx6="http://schemas.microsoft.com/office/drawing/2016/5/12/chartex" xmlns:cx7="http://schemas.microsoft.com/office/drawing/2016/5/13/chartex" xmlns:cx8="http://schemas.microsoft.com/office/drawing/2016/5/14/chartex" xmlns:mc="http://schemas.openxmlformats.org/markup-compatibility/2006" xmlns:aink="http://schemas.microsoft.com/office/drawing/2016/ink" xmlns:am3d="http://schemas.microsoft.com/office/drawing/2017/model3d" xmlns:o="urn:schemas-microsoft-com:office:office" xmlns:oel="http://schemas.microsoft.com/office/2019/extlst" xmlns:r="http://schemas.openxmlformats.org/officeDocument/2006/relationships" xmlns:m="http://schemas.openxmlformats.org/officeDocument/2006/math" xmlns:v="urn:schemas-microsoft-com:vml" xmlns:wp14="http://schemas.microsoft.com/office/word/2010/wordprocessingDrawing" xmlns:wp="http://schemas.openxmlformats.org/drawingml/2006/wordprocessingDrawing" xmlns:w10="urn:schemas-microsoft-com:office:word" xmlns:w="http://schemas.openxmlformats.org/wordprocessingml/2006/main" xmlns:w14="http://schemas.microsoft.com/office/word/2010/wordml" xmlns:w15="http://schemas.microsoft.com/office/word/2012/wordml" xmlns:w16cex="http://schemas.microsoft.com/office/word/2018/wordml/cex" xmlns:w16cid="http://schemas.microsoft.com/office/word/2016/wordml/cid" xmlns:w16="http://schemas.microsoft.com/office/word/2018/wordml" xmlns:w16sdtdh="http://schemas.microsoft.com/office/word/2020/wordml/sdtdatahash" xmlns:w16se="http://schemas.microsoft.com/office/word/2015/wordml/symex" xmlns:wpg="http://schemas.microsoft.com/office/word/2010/wordprocessingGroup" xmlns:wpi="http://schemas.microsoft.com/office/word/2010/wordprocessingInk" xmlns:wne="http://schemas.microsoft.com/office/word/2006/wordml" xmlns:wps="http://schemas.microsoft.com/office/word/2010/wordprocessingShape" mc:Ignorable="w14 w15 w16se w16cid w16 w16cex w16sdtdh wp14">
   <w:endnote w:type="separator" w:id="-1">
     <w:p>
       <w:r>
@@ -16746,7 +19569,7 @@
 </file>
 
 <file path=word/footer1.xml><?xml version="1.0" encoding="utf-8"?>
-<w:ftr xmlns:wpc="http://schemas.microsoft.com/office/word/2010/wordprocessingCanvas" xmlns:cx="http://schemas.microsoft.com/office/drawing/2014/chartex" xmlns:cx1="http://schemas.microsoft.com/office/drawing/2015/9/8/chartex" xmlns:cx2="http://schemas.microsoft.com/office/drawing/2015/10/21/chartex" xmlns:cx3="http://schemas.microsoft.com/office/drawing/2016/5/9/chartex" xmlns:cx4="http://schemas.microsoft.com/office/drawing/2016/5/10/chartex" xmlns:cx5="http://schemas.microsoft.com/office/drawing/2016/5/11/chartex" xmlns:cx6="http://schemas.microsoft.com/office/drawing/2016/5/12/chartex" xmlns:cx7="http://schemas.microsoft.com/office/drawing/2016/5/13/chartex" xmlns:cx8="http://schemas.microsoft.com/office/drawing/2016/5/14/chartex" xmlns:mc="http://schemas.openxmlformats.org/markup-compatibility/2006" xmlns:aink="http://schemas.microsoft.com/office/drawing/2016/ink" xmlns:am3d="http://schemas.microsoft.com/office/drawing/2017/model3d" xmlns:o="urn:schemas-microsoft-com:office:office" xmlns:r="http://schemas.openxmlformats.org/officeDocument/2006/relationships" xmlns:m="http://schemas.openxmlformats.org/officeDocument/2006/math" xmlns:v="urn:schemas-microsoft-com:vml" xmlns:wp14="http://schemas.microsoft.com/office/word/2010/wordprocessingDrawing" xmlns:wp="http://schemas.openxmlformats.org/drawingml/2006/wordprocessingDrawing" xmlns:w10="urn:schemas-microsoft-com:office:word" xmlns:w="http://schemas.openxmlformats.org/wordprocessingml/2006/main" xmlns:w14="http://schemas.microsoft.com/office/word/2010/wordml" xmlns:w15="http://schemas.microsoft.com/office/word/2012/wordml" xmlns:w16cex="http://schemas.microsoft.com/office/word/2018/wordml/cex" xmlns:w16cid="http://schemas.microsoft.com/office/word/2016/wordml/cid" xmlns:w16="http://schemas.microsoft.com/office/word/2018/wordml" xmlns:w16sdtdh="http://schemas.microsoft.com/office/word/2020/wordml/sdtdatahash" xmlns:w16se="http://schemas.microsoft.com/office/word/2015/wordml/symex" xmlns:wpg="http://schemas.microsoft.com/office/word/2010/wordprocessingGroup" xmlns:wpi="http://schemas.microsoft.com/office/word/2010/wordprocessingInk" xmlns:wne="http://schemas.microsoft.com/office/word/2006/wordml" xmlns:wps="http://schemas.microsoft.com/office/word/2010/wordprocessingShape" mc:Ignorable="w14 w15 w16se w16cid w16 w16cex w16sdtdh wp14">
+<w:ftr xmlns:wpc="http://schemas.microsoft.com/office/word/2010/wordprocessingCanvas" xmlns:cx="http://schemas.microsoft.com/office/drawing/2014/chartex" xmlns:cx1="http://schemas.microsoft.com/office/drawing/2015/9/8/chartex" xmlns:cx2="http://schemas.microsoft.com/office/drawing/2015/10/21/chartex" xmlns:cx3="http://schemas.microsoft.com/office/drawing/2016/5/9/chartex" xmlns:cx4="http://schemas.microsoft.com/office/drawing/2016/5/10/chartex" xmlns:cx5="http://schemas.microsoft.com/office/drawing/2016/5/11/chartex" xmlns:cx6="http://schemas.microsoft.com/office/drawing/2016/5/12/chartex" xmlns:cx7="http://schemas.microsoft.com/office/drawing/2016/5/13/chartex" xmlns:cx8="http://schemas.microsoft.com/office/drawing/2016/5/14/chartex" xmlns:mc="http://schemas.openxmlformats.org/markup-compatibility/2006" xmlns:aink="http://schemas.microsoft.com/office/drawing/2016/ink" xmlns:am3d="http://schemas.microsoft.com/office/drawing/2017/model3d" xmlns:o="urn:schemas-microsoft-com:office:office" xmlns:oel="http://schemas.microsoft.com/office/2019/extlst" xmlns:r="http://schemas.openxmlformats.org/officeDocument/2006/relationships" xmlns:m="http://schemas.openxmlformats.org/officeDocument/2006/math" xmlns:v="urn:schemas-microsoft-com:vml" xmlns:wp14="http://schemas.microsoft.com/office/word/2010/wordprocessingDrawing" xmlns:wp="http://schemas.openxmlformats.org/drawingml/2006/wordprocessingDrawing" xmlns:w10="urn:schemas-microsoft-com:office:word" xmlns:w="http://schemas.openxmlformats.org/wordprocessingml/2006/main" xmlns:w14="http://schemas.microsoft.com/office/word/2010/wordml" xmlns:w15="http://schemas.microsoft.com/office/word/2012/wordml" xmlns:w16cex="http://schemas.microsoft.com/office/word/2018/wordml/cex" xmlns:w16cid="http://schemas.microsoft.com/office/word/2016/wordml/cid" xmlns:w16="http://schemas.microsoft.com/office/word/2018/wordml" xmlns:w16sdtdh="http://schemas.microsoft.com/office/word/2020/wordml/sdtdatahash" xmlns:w16se="http://schemas.microsoft.com/office/word/2015/wordml/symex" xmlns:wpg="http://schemas.microsoft.com/office/word/2010/wordprocessingGroup" xmlns:wpi="http://schemas.microsoft.com/office/word/2010/wordprocessingInk" xmlns:wne="http://schemas.microsoft.com/office/word/2006/wordml" xmlns:wps="http://schemas.microsoft.com/office/word/2010/wordprocessingShape" mc:Ignorable="w14 w15 w16se w16cid w16 w16cex w16sdtdh wp14">
   <w:sdt>
     <w:sdtPr>
       <w:rPr>
@@ -16836,7 +19659,7 @@
 </file>
 
 <file path=word/footer2.xml><?xml version="1.0" encoding="utf-8"?>
-<w:ftr xmlns:wpc="http://schemas.microsoft.com/office/word/2010/wordprocessingCanvas" xmlns:cx="http://schemas.microsoft.com/office/drawing/2014/chartex" xmlns:cx1="http://schemas.microsoft.com/office/drawing/2015/9/8/chartex" xmlns:cx2="http://schemas.microsoft.com/office/drawing/2015/10/21/chartex" xmlns:cx3="http://schemas.microsoft.com/office/drawing/2016/5/9/chartex" xmlns:cx4="http://schemas.microsoft.com/office/drawing/2016/5/10/chartex" xmlns:cx5="http://schemas.microsoft.com/office/drawing/2016/5/11/chartex" xmlns:cx6="http://schemas.microsoft.com/office/drawing/2016/5/12/chartex" xmlns:cx7="http://schemas.microsoft.com/office/drawing/2016/5/13/chartex" xmlns:cx8="http://schemas.microsoft.com/office/drawing/2016/5/14/chartex" xmlns:mc="http://schemas.openxmlformats.org/markup-compatibility/2006" xmlns:aink="http://schemas.microsoft.com/office/drawing/2016/ink" xmlns:am3d="http://schemas.microsoft.com/office/drawing/2017/model3d" xmlns:o="urn:schemas-microsoft-com:office:office" xmlns:r="http://schemas.openxmlformats.org/officeDocument/2006/relationships" xmlns:m="http://schemas.openxmlformats.org/officeDocument/2006/math" xmlns:v="urn:schemas-microsoft-com:vml" xmlns:wp14="http://schemas.microsoft.com/office/word/2010/wordprocessingDrawing" xmlns:wp="http://schemas.openxmlformats.org/drawingml/2006/wordprocessingDrawing" xmlns:w10="urn:schemas-microsoft-com:office:word" xmlns:w="http://schemas.openxmlformats.org/wordprocessingml/2006/main" xmlns:w14="http://schemas.microsoft.com/office/word/2010/wordml" xmlns:w15="http://schemas.microsoft.com/office/word/2012/wordml" xmlns:w16cex="http://schemas.microsoft.com/office/word/2018/wordml/cex" xmlns:w16cid="http://schemas.microsoft.com/office/word/2016/wordml/cid" xmlns:w16="http://schemas.microsoft.com/office/word/2018/wordml" xmlns:w16sdtdh="http://schemas.microsoft.com/office/word/2020/wordml/sdtdatahash" xmlns:w16se="http://schemas.microsoft.com/office/word/2015/wordml/symex" xmlns:wpg="http://schemas.microsoft.com/office/word/2010/wordprocessingGroup" xmlns:wpi="http://schemas.microsoft.com/office/word/2010/wordprocessingInk" xmlns:wne="http://schemas.microsoft.com/office/word/2006/wordml" xmlns:wps="http://schemas.microsoft.com/office/word/2010/wordprocessingShape" mc:Ignorable="w14 w15 w16se w16cid w16 w16cex w16sdtdh wp14">
+<w:ftr xmlns:wpc="http://schemas.microsoft.com/office/word/2010/wordprocessingCanvas" xmlns:cx="http://schemas.microsoft.com/office/drawing/2014/chartex" xmlns:cx1="http://schemas.microsoft.com/office/drawing/2015/9/8/chartex" xmlns:cx2="http://schemas.microsoft.com/office/drawing/2015/10/21/chartex" xmlns:cx3="http://schemas.microsoft.com/office/drawing/2016/5/9/chartex" xmlns:cx4="http://schemas.microsoft.com/office/drawing/2016/5/10/chartex" xmlns:cx5="http://schemas.microsoft.com/office/drawing/2016/5/11/chartex" xmlns:cx6="http://schemas.microsoft.com/office/drawing/2016/5/12/chartex" xmlns:cx7="http://schemas.microsoft.com/office/drawing/2016/5/13/chartex" xmlns:cx8="http://schemas.microsoft.com/office/drawing/2016/5/14/chartex" xmlns:mc="http://schemas.openxmlformats.org/markup-compatibility/2006" xmlns:aink="http://schemas.microsoft.com/office/drawing/2016/ink" xmlns:am3d="http://schemas.microsoft.com/office/drawing/2017/model3d" xmlns:o="urn:schemas-microsoft-com:office:office" xmlns:oel="http://schemas.microsoft.com/office/2019/extlst" xmlns:r="http://schemas.openxmlformats.org/officeDocument/2006/relationships" xmlns:m="http://schemas.openxmlformats.org/officeDocument/2006/math" xmlns:v="urn:schemas-microsoft-com:vml" xmlns:wp14="http://schemas.microsoft.com/office/word/2010/wordprocessingDrawing" xmlns:wp="http://schemas.openxmlformats.org/drawingml/2006/wordprocessingDrawing" xmlns:w10="urn:schemas-microsoft-com:office:word" xmlns:w="http://schemas.openxmlformats.org/wordprocessingml/2006/main" xmlns:w14="http://schemas.microsoft.com/office/word/2010/wordml" xmlns:w15="http://schemas.microsoft.com/office/word/2012/wordml" xmlns:w16cex="http://schemas.microsoft.com/office/word/2018/wordml/cex" xmlns:w16cid="http://schemas.microsoft.com/office/word/2016/wordml/cid" xmlns:w16="http://schemas.microsoft.com/office/word/2018/wordml" xmlns:w16sdtdh="http://schemas.microsoft.com/office/word/2020/wordml/sdtdatahash" xmlns:w16se="http://schemas.microsoft.com/office/word/2015/wordml/symex" xmlns:wpg="http://schemas.microsoft.com/office/word/2010/wordprocessingGroup" xmlns:wpi="http://schemas.microsoft.com/office/word/2010/wordprocessingInk" xmlns:wne="http://schemas.microsoft.com/office/word/2006/wordml" xmlns:wps="http://schemas.microsoft.com/office/word/2010/wordprocessingShape" mc:Ignorable="w14 w15 w16se w16cid w16 w16cex w16sdtdh wp14">
   <w:sdt>
     <w:sdtPr>
       <w:rPr>
@@ -16946,7 +19769,7 @@
 </file>
 
 <file path=word/footer3.xml><?xml version="1.0" encoding="utf-8"?>
-<w:ftr xmlns:wpc="http://schemas.microsoft.com/office/word/2010/wordprocessingCanvas" xmlns:cx="http://schemas.microsoft.com/office/drawing/2014/chartex" xmlns:cx1="http://schemas.microsoft.com/office/drawing/2015/9/8/chartex" xmlns:cx2="http://schemas.microsoft.com/office/drawing/2015/10/21/chartex" xmlns:cx3="http://schemas.microsoft.com/office/drawing/2016/5/9/chartex" xmlns:cx4="http://schemas.microsoft.com/office/drawing/2016/5/10/chartex" xmlns:cx5="http://schemas.microsoft.com/office/drawing/2016/5/11/chartex" xmlns:cx6="http://schemas.microsoft.com/office/drawing/2016/5/12/chartex" xmlns:cx7="http://schemas.microsoft.com/office/drawing/2016/5/13/chartex" xmlns:cx8="http://schemas.microsoft.com/office/drawing/2016/5/14/chartex" xmlns:mc="http://schemas.openxmlformats.org/markup-compatibility/2006" xmlns:aink="http://schemas.microsoft.com/office/drawing/2016/ink" xmlns:am3d="http://schemas.microsoft.com/office/drawing/2017/model3d" xmlns:o="urn:schemas-microsoft-com:office:office" xmlns:r="http://schemas.openxmlformats.org/officeDocument/2006/relationships" xmlns:m="http://schemas.openxmlformats.org/officeDocument/2006/math" xmlns:v="urn:schemas-microsoft-com:vml" xmlns:wp14="http://schemas.microsoft.com/office/word/2010/wordprocessingDrawing" xmlns:wp="http://schemas.openxmlformats.org/drawingml/2006/wordprocessingDrawing" xmlns:w10="urn:schemas-microsoft-com:office:word" xmlns:w="http://schemas.openxmlformats.org/wordprocessingml/2006/main" xmlns:w14="http://schemas.microsoft.com/office/word/2010/wordml" xmlns:w15="http://schemas.microsoft.com/office/word/2012/wordml" xmlns:w16cex="http://schemas.microsoft.com/office/word/2018/wordml/cex" xmlns:w16cid="http://schemas.microsoft.com/office/word/2016/wordml/cid" xmlns:w16="http://schemas.microsoft.com/office/word/2018/wordml" xmlns:w16sdtdh="http://schemas.microsoft.com/office/word/2020/wordml/sdtdatahash" xmlns:w16se="http://schemas.microsoft.com/office/word/2015/wordml/symex" xmlns:wpg="http://schemas.microsoft.com/office/word/2010/wordprocessingGroup" xmlns:wpi="http://schemas.microsoft.com/office/word/2010/wordprocessingInk" xmlns:wne="http://schemas.microsoft.com/office/word/2006/wordml" xmlns:wps="http://schemas.microsoft.com/office/word/2010/wordprocessingShape" mc:Ignorable="w14 w15 w16se w16cid w16 w16cex w16sdtdh wp14">
+<w:ftr xmlns:wpc="http://schemas.microsoft.com/office/word/2010/wordprocessingCanvas" xmlns:cx="http://schemas.microsoft.com/office/drawing/2014/chartex" xmlns:cx1="http://schemas.microsoft.com/office/drawing/2015/9/8/chartex" xmlns:cx2="http://schemas.microsoft.com/office/drawing/2015/10/21/chartex" xmlns:cx3="http://schemas.microsoft.com/office/drawing/2016/5/9/chartex" xmlns:cx4="http://schemas.microsoft.com/office/drawing/2016/5/10/chartex" xmlns:cx5="http://schemas.microsoft.com/office/drawing/2016/5/11/chartex" xmlns:cx6="http://schemas.microsoft.com/office/drawing/2016/5/12/chartex" xmlns:cx7="http://schemas.microsoft.com/office/drawing/2016/5/13/chartex" xmlns:cx8="http://schemas.microsoft.com/office/drawing/2016/5/14/chartex" xmlns:mc="http://schemas.openxmlformats.org/markup-compatibility/2006" xmlns:aink="http://schemas.microsoft.com/office/drawing/2016/ink" xmlns:am3d="http://schemas.microsoft.com/office/drawing/2017/model3d" xmlns:o="urn:schemas-microsoft-com:office:office" xmlns:oel="http://schemas.microsoft.com/office/2019/extlst" xmlns:r="http://schemas.openxmlformats.org/officeDocument/2006/relationships" xmlns:m="http://schemas.openxmlformats.org/officeDocument/2006/math" xmlns:v="urn:schemas-microsoft-com:vml" xmlns:wp14="http://schemas.microsoft.com/office/word/2010/wordprocessingDrawing" xmlns:wp="http://schemas.openxmlformats.org/drawingml/2006/wordprocessingDrawing" xmlns:w10="urn:schemas-microsoft-com:office:word" xmlns:w="http://schemas.openxmlformats.org/wordprocessingml/2006/main" xmlns:w14="http://schemas.microsoft.com/office/word/2010/wordml" xmlns:w15="http://schemas.microsoft.com/office/word/2012/wordml" xmlns:w16cex="http://schemas.microsoft.com/office/word/2018/wordml/cex" xmlns:w16cid="http://schemas.microsoft.com/office/word/2016/wordml/cid" xmlns:w16="http://schemas.microsoft.com/office/word/2018/wordml" xmlns:w16sdtdh="http://schemas.microsoft.com/office/word/2020/wordml/sdtdatahash" xmlns:w16se="http://schemas.microsoft.com/office/word/2015/wordml/symex" xmlns:wpg="http://schemas.microsoft.com/office/word/2010/wordprocessingGroup" xmlns:wpi="http://schemas.microsoft.com/office/word/2010/wordprocessingInk" xmlns:wne="http://schemas.microsoft.com/office/word/2006/wordml" xmlns:wps="http://schemas.microsoft.com/office/word/2010/wordprocessingShape" mc:Ignorable="w14 w15 w16se w16cid w16 w16cex w16sdtdh wp14">
   <w:p>
     <w:pPr>
       <w:pBdr>
@@ -16969,7 +19792,7 @@
 </file>
 
 <file path=word/footnotes.xml><?xml version="1.0" encoding="utf-8"?>
-<w:footnotes xmlns:wpc="http://schemas.microsoft.com/office/word/2010/wordprocessingCanvas" xmlns:cx="http://schemas.microsoft.com/office/drawing/2014/chartex" xmlns:cx1="http://schemas.microsoft.com/office/drawing/2015/9/8/chartex" xmlns:cx2="http://schemas.microsoft.com/office/drawing/2015/10/21/chartex" xmlns:cx3="http://schemas.microsoft.com/office/drawing/2016/5/9/chartex" xmlns:cx4="http://schemas.microsoft.com/office/drawing/2016/5/10/chartex" xmlns:cx5="http://schemas.microsoft.com/office/drawing/2016/5/11/chartex" xmlns:cx6="http://schemas.microsoft.com/office/drawing/2016/5/12/chartex" xmlns:cx7="http://schemas.microsoft.com/office/drawing/2016/5/13/chartex" xmlns:cx8="http://schemas.microsoft.com/office/drawing/2016/5/14/chartex" xmlns:mc="http://schemas.openxmlformats.org/markup-compatibility/2006" xmlns:aink="http://schemas.microsoft.com/office/drawing/2016/ink" xmlns:am3d="http://schemas.microsoft.com/office/drawing/2017/model3d" xmlns:o="urn:schemas-microsoft-com:office:office" xmlns:r="http://schemas.openxmlformats.org/officeDocument/2006/relationships" xmlns:m="http://schemas.openxmlformats.org/officeDocument/2006/math" xmlns:v="urn:schemas-microsoft-com:vml" xmlns:wp14="http://schemas.microsoft.com/office/word/2010/wordprocessingDrawing" xmlns:wp="http://schemas.openxmlformats.org/drawingml/2006/wordprocessingDrawing" xmlns:w10="urn:schemas-microsoft-com:office:word" xmlns:w="http://schemas.openxmlformats.org/wordprocessingml/2006/main" xmlns:w14="http://schemas.microsoft.com/office/word/2010/wordml" xmlns:w15="http://schemas.microsoft.com/office/word/2012/wordml" xmlns:w16cex="http://schemas.microsoft.com/office/word/2018/wordml/cex" xmlns:w16cid="http://schemas.microsoft.com/office/word/2016/wordml/cid" xmlns:w16="http://schemas.microsoft.com/office/word/2018/wordml" xmlns:w16sdtdh="http://schemas.microsoft.com/office/word/2020/wordml/sdtdatahash" xmlns:w16se="http://schemas.microsoft.com/office/word/2015/wordml/symex" xmlns:wpg="http://schemas.microsoft.com/office/word/2010/wordprocessingGroup" xmlns:wpi="http://schemas.microsoft.com/office/word/2010/wordprocessingInk" xmlns:wne="http://schemas.microsoft.com/office/word/2006/wordml" xmlns:wps="http://schemas.microsoft.com/office/word/2010/wordprocessingShape" mc:Ignorable="w14 w15 w16se w16cid w16 w16cex w16sdtdh wp14">
+<w:footnotes xmlns:wpc="http://schemas.microsoft.com/office/word/2010/wordprocessingCanvas" xmlns:cx="http://schemas.microsoft.com/office/drawing/2014/chartex" xmlns:cx1="http://schemas.microsoft.com/office/drawing/2015/9/8/chartex" xmlns:cx2="http://schemas.microsoft.com/office/drawing/2015/10/21/chartex" xmlns:cx3="http://schemas.microsoft.com/office/drawing/2016/5/9/chartex" xmlns:cx4="http://schemas.microsoft.com/office/drawing/2016/5/10/chartex" xmlns:cx5="http://schemas.microsoft.com/office/drawing/2016/5/11/chartex" xmlns:cx6="http://schemas.microsoft.com/office/drawing/2016/5/12/chartex" xmlns:cx7="http://schemas.microsoft.com/office/drawing/2016/5/13/chartex" xmlns:cx8="http://schemas.microsoft.com/office/drawing/2016/5/14/chartex" xmlns:mc="http://schemas.openxmlformats.org/markup-compatibility/2006" xmlns:aink="http://schemas.microsoft.com/office/drawing/2016/ink" xmlns:am3d="http://schemas.microsoft.com/office/drawing/2017/model3d" xmlns:o="urn:schemas-microsoft-com:office:office" xmlns:oel="http://schemas.microsoft.com/office/2019/extlst" xmlns:r="http://schemas.openxmlformats.org/officeDocument/2006/relationships" xmlns:m="http://schemas.openxmlformats.org/officeDocument/2006/math" xmlns:v="urn:schemas-microsoft-com:vml" xmlns:wp14="http://schemas.microsoft.com/office/word/2010/wordprocessingDrawing" xmlns:wp="http://schemas.openxmlformats.org/drawingml/2006/wordprocessingDrawing" xmlns:w10="urn:schemas-microsoft-com:office:word" xmlns:w="http://schemas.openxmlformats.org/wordprocessingml/2006/main" xmlns:w14="http://schemas.microsoft.com/office/word/2010/wordml" xmlns:w15="http://schemas.microsoft.com/office/word/2012/wordml" xmlns:w16cex="http://schemas.microsoft.com/office/word/2018/wordml/cex" xmlns:w16cid="http://schemas.microsoft.com/office/word/2016/wordml/cid" xmlns:w16="http://schemas.microsoft.com/office/word/2018/wordml" xmlns:w16sdtdh="http://schemas.microsoft.com/office/word/2020/wordml/sdtdatahash" xmlns:w16se="http://schemas.microsoft.com/office/word/2015/wordml/symex" xmlns:wpg="http://schemas.microsoft.com/office/word/2010/wordprocessingGroup" xmlns:wpi="http://schemas.microsoft.com/office/word/2010/wordprocessingInk" xmlns:wne="http://schemas.microsoft.com/office/word/2006/wordml" xmlns:wps="http://schemas.microsoft.com/office/word/2010/wordprocessingShape" mc:Ignorable="w14 w15 w16se w16cid w16 w16cex w16sdtdh wp14">
   <w:footnote w:type="separator" w:id="-1">
     <w:p>
       <w:r>
@@ -16988,7 +19811,7 @@
 </file>
 
 <file path=word/header1.xml><?xml version="1.0" encoding="utf-8"?>
-<w:hdr xmlns:wpc="http://schemas.microsoft.com/office/word/2010/wordprocessingCanvas" xmlns:cx="http://schemas.microsoft.com/office/drawing/2014/chartex" xmlns:cx1="http://schemas.microsoft.com/office/drawing/2015/9/8/chartex" xmlns:cx2="http://schemas.microsoft.com/office/drawing/2015/10/21/chartex" xmlns:cx3="http://schemas.microsoft.com/office/drawing/2016/5/9/chartex" xmlns:cx4="http://schemas.microsoft.com/office/drawing/2016/5/10/chartex" xmlns:cx5="http://schemas.microsoft.com/office/drawing/2016/5/11/chartex" xmlns:cx6="http://schemas.microsoft.com/office/drawing/2016/5/12/chartex" xmlns:cx7="http://schemas.microsoft.com/office/drawing/2016/5/13/chartex" xmlns:cx8="http://schemas.microsoft.com/office/drawing/2016/5/14/chartex" xmlns:mc="http://schemas.openxmlformats.org/markup-compatibility/2006" xmlns:aink="http://schemas.microsoft.com/office/drawing/2016/ink" xmlns:am3d="http://schemas.microsoft.com/office/drawing/2017/model3d" xmlns:o="urn:schemas-microsoft-com:office:office" xmlns:r="http://schemas.openxmlformats.org/officeDocument/2006/relationships" xmlns:m="http://schemas.openxmlformats.org/officeDocument/2006/math" xmlns:v="urn:schemas-microsoft-com:vml" xmlns:wp14="http://schemas.microsoft.com/office/word/2010/wordprocessingDrawing" xmlns:wp="http://schemas.openxmlformats.org/drawingml/2006/wordprocessingDrawing" xmlns:w10="urn:schemas-microsoft-com:office:word" xmlns:w="http://schemas.openxmlformats.org/wordprocessingml/2006/main" xmlns:w14="http://schemas.microsoft.com/office/word/2010/wordml" xmlns:w15="http://schemas.microsoft.com/office/word/2012/wordml" xmlns:w16cex="http://schemas.microsoft.com/office/word/2018/wordml/cex" xmlns:w16cid="http://schemas.microsoft.com/office/word/2016/wordml/cid" xmlns:w16="http://schemas.microsoft.com/office/word/2018/wordml" xmlns:w16sdtdh="http://schemas.microsoft.com/office/word/2020/wordml/sdtdatahash" xmlns:w16se="http://schemas.microsoft.com/office/word/2015/wordml/symex" xmlns:wpg="http://schemas.microsoft.com/office/word/2010/wordprocessingGroup" xmlns:wpi="http://schemas.microsoft.com/office/word/2010/wordprocessingInk" xmlns:wne="http://schemas.microsoft.com/office/word/2006/wordml" xmlns:wps="http://schemas.microsoft.com/office/word/2010/wordprocessingShape" mc:Ignorable="w14 w15 w16se w16cid w16 w16cex w16sdtdh wp14">
+<w:hdr xmlns:wpc="http://schemas.microsoft.com/office/word/2010/wordprocessingCanvas" xmlns:cx="http://schemas.microsoft.com/office/drawing/2014/chartex" xmlns:cx1="http://schemas.microsoft.com/office/drawing/2015/9/8/chartex" xmlns:cx2="http://schemas.microsoft.com/office/drawing/2015/10/21/chartex" xmlns:cx3="http://schemas.microsoft.com/office/drawing/2016/5/9/chartex" xmlns:cx4="http://schemas.microsoft.com/office/drawing/2016/5/10/chartex" xmlns:cx5="http://schemas.microsoft.com/office/drawing/2016/5/11/chartex" xmlns:cx6="http://schemas.microsoft.com/office/drawing/2016/5/12/chartex" xmlns:cx7="http://schemas.microsoft.com/office/drawing/2016/5/13/chartex" xmlns:cx8="http://schemas.microsoft.com/office/drawing/2016/5/14/chartex" xmlns:mc="http://schemas.openxmlformats.org/markup-compatibility/2006" xmlns:aink="http://schemas.microsoft.com/office/drawing/2016/ink" xmlns:am3d="http://schemas.microsoft.com/office/drawing/2017/model3d" xmlns:o="urn:schemas-microsoft-com:office:office" xmlns:oel="http://schemas.microsoft.com/office/2019/extlst" xmlns:r="http://schemas.openxmlformats.org/officeDocument/2006/relationships" xmlns:m="http://schemas.openxmlformats.org/officeDocument/2006/math" xmlns:v="urn:schemas-microsoft-com:vml" xmlns:wp14="http://schemas.microsoft.com/office/word/2010/wordprocessingDrawing" xmlns:wp="http://schemas.openxmlformats.org/drawingml/2006/wordprocessingDrawing" xmlns:w10="urn:schemas-microsoft-com:office:word" xmlns:w="http://schemas.openxmlformats.org/wordprocessingml/2006/main" xmlns:w14="http://schemas.microsoft.com/office/word/2010/wordml" xmlns:w15="http://schemas.microsoft.com/office/word/2012/wordml" xmlns:w16cex="http://schemas.microsoft.com/office/word/2018/wordml/cex" xmlns:w16cid="http://schemas.microsoft.com/office/word/2016/wordml/cid" xmlns:w16="http://schemas.microsoft.com/office/word/2018/wordml" xmlns:w16sdtdh="http://schemas.microsoft.com/office/word/2020/wordml/sdtdatahash" xmlns:w16se="http://schemas.microsoft.com/office/word/2015/wordml/symex" xmlns:wpg="http://schemas.microsoft.com/office/word/2010/wordprocessingGroup" xmlns:wpi="http://schemas.microsoft.com/office/word/2010/wordprocessingInk" xmlns:wne="http://schemas.microsoft.com/office/word/2006/wordml" xmlns:wps="http://schemas.microsoft.com/office/word/2010/wordprocessingShape" mc:Ignorable="w14 w15 w16se w16cid w16 w16cex w16sdtdh wp14">
   <w:p>
     <w:pPr>
       <w:pBdr>
@@ -17011,7 +19834,7 @@
 </file>
 
 <file path=word/header2.xml><?xml version="1.0" encoding="utf-8"?>
-<w:hdr xmlns:wpc="http://schemas.microsoft.com/office/word/2010/wordprocessingCanvas" xmlns:cx="http://schemas.microsoft.com/office/drawing/2014/chartex" xmlns:cx1="http://schemas.microsoft.com/office/drawing/2015/9/8/chartex" xmlns:cx2="http://schemas.microsoft.com/office/drawing/2015/10/21/chartex" xmlns:cx3="http://schemas.microsoft.com/office/drawing/2016/5/9/chartex" xmlns:cx4="http://schemas.microsoft.com/office/drawing/2016/5/10/chartex" xmlns:cx5="http://schemas.microsoft.com/office/drawing/2016/5/11/chartex" xmlns:cx6="http://schemas.microsoft.com/office/drawing/2016/5/12/chartex" xmlns:cx7="http://schemas.microsoft.com/office/drawing/2016/5/13/chartex" xmlns:cx8="http://schemas.microsoft.com/office/drawing/2016/5/14/chartex" xmlns:mc="http://schemas.openxmlformats.org/markup-compatibility/2006" xmlns:aink="http://schemas.microsoft.com/office/drawing/2016/ink" xmlns:am3d="http://schemas.microsoft.com/office/drawing/2017/model3d" xmlns:o="urn:schemas-microsoft-com:office:office" xmlns:r="http://schemas.openxmlformats.org/officeDocument/2006/relationships" xmlns:m="http://schemas.openxmlformats.org/officeDocument/2006/math" xmlns:v="urn:schemas-microsoft-com:vml" xmlns:wp14="http://schemas.microsoft.com/office/word/2010/wordprocessingDrawing" xmlns:wp="http://schemas.openxmlformats.org/drawingml/2006/wordprocessingDrawing" xmlns:w10="urn:schemas-microsoft-com:office:word" xmlns:w="http://schemas.openxmlformats.org/wordprocessingml/2006/main" xmlns:w14="http://schemas.microsoft.com/office/word/2010/wordml" xmlns:w15="http://schemas.microsoft.com/office/word/2012/wordml" xmlns:w16cex="http://schemas.microsoft.com/office/word/2018/wordml/cex" xmlns:w16cid="http://schemas.microsoft.com/office/word/2016/wordml/cid" xmlns:w16="http://schemas.microsoft.com/office/word/2018/wordml" xmlns:w16sdtdh="http://schemas.microsoft.com/office/word/2020/wordml/sdtdatahash" xmlns:w16se="http://schemas.microsoft.com/office/word/2015/wordml/symex" xmlns:wpg="http://schemas.microsoft.com/office/word/2010/wordprocessingGroup" xmlns:wpi="http://schemas.microsoft.com/office/word/2010/wordprocessingInk" xmlns:wne="http://schemas.microsoft.com/office/word/2006/wordml" xmlns:wps="http://schemas.microsoft.com/office/word/2010/wordprocessingShape" mc:Ignorable="w14 w15 w16se w16cid w16 w16cex w16sdtdh wp14">
+<w:hdr xmlns:wpc="http://schemas.microsoft.com/office/word/2010/wordprocessingCanvas" xmlns:cx="http://schemas.microsoft.com/office/drawing/2014/chartex" xmlns:cx1="http://schemas.microsoft.com/office/drawing/2015/9/8/chartex" xmlns:cx2="http://schemas.microsoft.com/office/drawing/2015/10/21/chartex" xmlns:cx3="http://schemas.microsoft.com/office/drawing/2016/5/9/chartex" xmlns:cx4="http://schemas.microsoft.com/office/drawing/2016/5/10/chartex" xmlns:cx5="http://schemas.microsoft.com/office/drawing/2016/5/11/chartex" xmlns:cx6="http://schemas.microsoft.com/office/drawing/2016/5/12/chartex" xmlns:cx7="http://schemas.microsoft.com/office/drawing/2016/5/13/chartex" xmlns:cx8="http://schemas.microsoft.com/office/drawing/2016/5/14/chartex" xmlns:mc="http://schemas.openxmlformats.org/markup-compatibility/2006" xmlns:aink="http://schemas.microsoft.com/office/drawing/2016/ink" xmlns:am3d="http://schemas.microsoft.com/office/drawing/2017/model3d" xmlns:o="urn:schemas-microsoft-com:office:office" xmlns:oel="http://schemas.microsoft.com/office/2019/extlst" xmlns:r="http://schemas.openxmlformats.org/officeDocument/2006/relationships" xmlns:m="http://schemas.openxmlformats.org/officeDocument/2006/math" xmlns:v="urn:schemas-microsoft-com:vml" xmlns:wp14="http://schemas.microsoft.com/office/word/2010/wordprocessingDrawing" xmlns:wp="http://schemas.openxmlformats.org/drawingml/2006/wordprocessingDrawing" xmlns:w10="urn:schemas-microsoft-com:office:word" xmlns:w="http://schemas.openxmlformats.org/wordprocessingml/2006/main" xmlns:w14="http://schemas.microsoft.com/office/word/2010/wordml" xmlns:w15="http://schemas.microsoft.com/office/word/2012/wordml" xmlns:w16cex="http://schemas.microsoft.com/office/word/2018/wordml/cex" xmlns:w16cid="http://schemas.microsoft.com/office/word/2016/wordml/cid" xmlns:w16="http://schemas.microsoft.com/office/word/2018/wordml" xmlns:w16sdtdh="http://schemas.microsoft.com/office/word/2020/wordml/sdtdatahash" xmlns:w16se="http://schemas.microsoft.com/office/word/2015/wordml/symex" xmlns:wpg="http://schemas.microsoft.com/office/word/2010/wordprocessingGroup" xmlns:wpi="http://schemas.microsoft.com/office/word/2010/wordprocessingInk" xmlns:wne="http://schemas.microsoft.com/office/word/2006/wordml" xmlns:wps="http://schemas.microsoft.com/office/word/2010/wordprocessingShape" mc:Ignorable="w14 w15 w16se w16cid w16 w16cex w16sdtdh wp14">
   <w:p>
     <w:pPr>
       <w:pBdr>
@@ -17034,7 +19857,7 @@
 </file>
 
 <file path=word/header3.xml><?xml version="1.0" encoding="utf-8"?>
-<w:hdr xmlns:wpc="http://schemas.microsoft.com/office/word/2010/wordprocessingCanvas" xmlns:cx="http://schemas.microsoft.com/office/drawing/2014/chartex" xmlns:cx1="http://schemas.microsoft.com/office/drawing/2015/9/8/chartex" xmlns:cx2="http://schemas.microsoft.com/office/drawing/2015/10/21/chartex" xmlns:cx3="http://schemas.microsoft.com/office/drawing/2016/5/9/chartex" xmlns:cx4="http://schemas.microsoft.com/office/drawing/2016/5/10/chartex" xmlns:cx5="http://schemas.microsoft.com/office/drawing/2016/5/11/chartex" xmlns:cx6="http://schemas.microsoft.com/office/drawing/2016/5/12/chartex" xmlns:cx7="http://schemas.microsoft.com/office/drawing/2016/5/13/chartex" xmlns:cx8="http://schemas.microsoft.com/office/drawing/2016/5/14/chartex" xmlns:mc="http://schemas.openxmlformats.org/markup-compatibility/2006" xmlns:aink="http://schemas.microsoft.com/office/drawing/2016/ink" xmlns:am3d="http://schemas.microsoft.com/office/drawing/2017/model3d" xmlns:o="urn:schemas-microsoft-com:office:office" xmlns:r="http://schemas.openxmlformats.org/officeDocument/2006/relationships" xmlns:m="http://schemas.openxmlformats.org/officeDocument/2006/math" xmlns:v="urn:schemas-microsoft-com:vml" xmlns:wp14="http://schemas.microsoft.com/office/word/2010/wordprocessingDrawing" xmlns:wp="http://schemas.openxmlformats.org/drawingml/2006/wordprocessingDrawing" xmlns:w10="urn:schemas-microsoft-com:office:word" xmlns:w="http://schemas.openxmlformats.org/wordprocessingml/2006/main" xmlns:w14="http://schemas.microsoft.com/office/word/2010/wordml" xmlns:w15="http://schemas.microsoft.com/office/word/2012/wordml" xmlns:w16cex="http://schemas.microsoft.com/office/word/2018/wordml/cex" xmlns:w16cid="http://schemas.microsoft.com/office/word/2016/wordml/cid" xmlns:w16="http://schemas.microsoft.com/office/word/2018/wordml" xmlns:w16sdtdh="http://schemas.microsoft.com/office/word/2020/wordml/sdtdatahash" xmlns:w16se="http://schemas.microsoft.com/office/word/2015/wordml/symex" xmlns:wpg="http://schemas.microsoft.com/office/word/2010/wordprocessingGroup" xmlns:wpi="http://schemas.microsoft.com/office/word/2010/wordprocessingInk" xmlns:wne="http://schemas.microsoft.com/office/word/2006/wordml" xmlns:wps="http://schemas.microsoft.com/office/word/2010/wordprocessingShape" mc:Ignorable="w14 w15 w16se w16cid w16 w16cex w16sdtdh wp14">
+<w:hdr xmlns:wpc="http://schemas.microsoft.com/office/word/2010/wordprocessingCanvas" xmlns:cx="http://schemas.microsoft.com/office/drawing/2014/chartex" xmlns:cx1="http://schemas.microsoft.com/office/drawing/2015/9/8/chartex" xmlns:cx2="http://schemas.microsoft.com/office/drawing/2015/10/21/chartex" xmlns:cx3="http://schemas.microsoft.com/office/drawing/2016/5/9/chartex" xmlns:cx4="http://schemas.microsoft.com/office/drawing/2016/5/10/chartex" xmlns:cx5="http://schemas.microsoft.com/office/drawing/2016/5/11/chartex" xmlns:cx6="http://schemas.microsoft.com/office/drawing/2016/5/12/chartex" xmlns:cx7="http://schemas.microsoft.com/office/drawing/2016/5/13/chartex" xmlns:cx8="http://schemas.microsoft.com/office/drawing/2016/5/14/chartex" xmlns:mc="http://schemas.openxmlformats.org/markup-compatibility/2006" xmlns:aink="http://schemas.microsoft.com/office/drawing/2016/ink" xmlns:am3d="http://schemas.microsoft.com/office/drawing/2017/model3d" xmlns:o="urn:schemas-microsoft-com:office:office" xmlns:oel="http://schemas.microsoft.com/office/2019/extlst" xmlns:r="http://schemas.openxmlformats.org/officeDocument/2006/relationships" xmlns:m="http://schemas.openxmlformats.org/officeDocument/2006/math" xmlns:v="urn:schemas-microsoft-com:vml" xmlns:wp14="http://schemas.microsoft.com/office/word/2010/wordprocessingDrawing" xmlns:wp="http://schemas.openxmlformats.org/drawingml/2006/wordprocessingDrawing" xmlns:w10="urn:schemas-microsoft-com:office:word" xmlns:w="http://schemas.openxmlformats.org/wordprocessingml/2006/main" xmlns:w14="http://schemas.microsoft.com/office/word/2010/wordml" xmlns:w15="http://schemas.microsoft.com/office/word/2012/wordml" xmlns:w16cex="http://schemas.microsoft.com/office/word/2018/wordml/cex" xmlns:w16cid="http://schemas.microsoft.com/office/word/2016/wordml/cid" xmlns:w16="http://schemas.microsoft.com/office/word/2018/wordml" xmlns:w16sdtdh="http://schemas.microsoft.com/office/word/2020/wordml/sdtdatahash" xmlns:w16se="http://schemas.microsoft.com/office/word/2015/wordml/symex" xmlns:wpg="http://schemas.microsoft.com/office/word/2010/wordprocessingGroup" xmlns:wpi="http://schemas.microsoft.com/office/word/2010/wordprocessingInk" xmlns:wne="http://schemas.microsoft.com/office/word/2006/wordml" xmlns:wps="http://schemas.microsoft.com/office/word/2010/wordprocessingShape" mc:Ignorable="w14 w15 w16se w16cid w16 w16cex w16sdtdh wp14">
   <w:p>
     <w:pPr>
       <w:pBdr>
@@ -17057,7 +19880,7 @@
 </file>
 
 <file path=word/numbering.xml><?xml version="1.0" encoding="utf-8"?>
-<w:numbering xmlns:wpc="http://schemas.microsoft.com/office/word/2010/wordprocessingCanvas" xmlns:cx="http://schemas.microsoft.com/office/drawing/2014/chartex" xmlns:cx1="http://schemas.microsoft.com/office/drawing/2015/9/8/chartex" xmlns:cx2="http://schemas.microsoft.com/office/drawing/2015/10/21/chartex" xmlns:cx3="http://schemas.microsoft.com/office/drawing/2016/5/9/chartex" xmlns:cx4="http://schemas.microsoft.com/office/drawing/2016/5/10/chartex" xmlns:cx5="http://schemas.microsoft.com/office/drawing/2016/5/11/chartex" xmlns:cx6="http://schemas.microsoft.com/office/drawing/2016/5/12/chartex" xmlns:cx7="http://schemas.microsoft.com/office/drawing/2016/5/13/chartex" xmlns:cx8="http://schemas.microsoft.com/office/drawing/2016/5/14/chartex" xmlns:mc="http://schemas.openxmlformats.org/markup-compatibility/2006" xmlns:aink="http://schemas.microsoft.com/office/drawing/2016/ink" xmlns:am3d="http://schemas.microsoft.com/office/drawing/2017/model3d" xmlns:o="urn:schemas-microsoft-com:office:office" xmlns:r="http://schemas.openxmlformats.org/officeDocument/2006/relationships" xmlns:m="http://schemas.openxmlformats.org/officeDocument/2006/math" xmlns:v="urn:schemas-microsoft-com:vml" xmlns:wp14="http://schemas.microsoft.com/office/word/2010/wordprocessingDrawing" xmlns:wp="http://schemas.openxmlformats.org/drawingml/2006/wordprocessingDrawing" xmlns:w10="urn:schemas-microsoft-com:office:word" xmlns:w="http://schemas.openxmlformats.org/wordprocessingml/2006/main" xmlns:w14="http://schemas.microsoft.com/office/word/2010/wordml" xmlns:w15="http://schemas.microsoft.com/office/word/2012/wordml" xmlns:w16cex="http://schemas.microsoft.com/office/word/2018/wordml/cex" xmlns:w16cid="http://schemas.microsoft.com/office/word/2016/wordml/cid" xmlns:w16="http://schemas.microsoft.com/office/word/2018/wordml" xmlns:w16sdtdh="http://schemas.microsoft.com/office/word/2020/wordml/sdtdatahash" xmlns:w16se="http://schemas.microsoft.com/office/word/2015/wordml/symex" xmlns:wpg="http://schemas.microsoft.com/office/word/2010/wordprocessingGroup" xmlns:wpi="http://schemas.microsoft.com/office/word/2010/wordprocessingInk" xmlns:wne="http://schemas.microsoft.com/office/word/2006/wordml" xmlns:wps="http://schemas.microsoft.com/office/word/2010/wordprocessingShape" mc:Ignorable="w14 w15 w16se w16cid w16 w16cex w16sdtdh wp14">
+<w:numbering xmlns:wpc="http://schemas.microsoft.com/office/word/2010/wordprocessingCanvas" xmlns:cx="http://schemas.microsoft.com/office/drawing/2014/chartex" xmlns:cx1="http://schemas.microsoft.com/office/drawing/2015/9/8/chartex" xmlns:cx2="http://schemas.microsoft.com/office/drawing/2015/10/21/chartex" xmlns:cx3="http://schemas.microsoft.com/office/drawing/2016/5/9/chartex" xmlns:cx4="http://schemas.microsoft.com/office/drawing/2016/5/10/chartex" xmlns:cx5="http://schemas.microsoft.com/office/drawing/2016/5/11/chartex" xmlns:cx6="http://schemas.microsoft.com/office/drawing/2016/5/12/chartex" xmlns:cx7="http://schemas.microsoft.com/office/drawing/2016/5/13/chartex" xmlns:cx8="http://schemas.microsoft.com/office/drawing/2016/5/14/chartex" xmlns:mc="http://schemas.openxmlformats.org/markup-compatibility/2006" xmlns:aink="http://schemas.microsoft.com/office/drawing/2016/ink" xmlns:am3d="http://schemas.microsoft.com/office/drawing/2017/model3d" xmlns:o="urn:schemas-microsoft-com:office:office" xmlns:oel="http://schemas.microsoft.com/office/2019/extlst" xmlns:r="http://schemas.openxmlformats.org/officeDocument/2006/relationships" xmlns:m="http://schemas.openxmlformats.org/officeDocument/2006/math" xmlns:v="urn:schemas-microsoft-com:vml" xmlns:wp14="http://schemas.microsoft.com/office/word/2010/wordprocessingDrawing" xmlns:wp="http://schemas.openxmlformats.org/drawingml/2006/wordprocessingDrawing" xmlns:w10="urn:schemas-microsoft-com:office:word" xmlns:w="http://schemas.openxmlformats.org/wordprocessingml/2006/main" xmlns:w14="http://schemas.microsoft.com/office/word/2010/wordml" xmlns:w15="http://schemas.microsoft.com/office/word/2012/wordml" xmlns:w16cex="http://schemas.microsoft.com/office/word/2018/wordml/cex" xmlns:w16cid="http://schemas.microsoft.com/office/word/2016/wordml/cid" xmlns:w16="http://schemas.microsoft.com/office/word/2018/wordml" xmlns:w16sdtdh="http://schemas.microsoft.com/office/word/2020/wordml/sdtdatahash" xmlns:w16se="http://schemas.microsoft.com/office/word/2015/wordml/symex" xmlns:wpg="http://schemas.microsoft.com/office/word/2010/wordprocessingGroup" xmlns:wpi="http://schemas.microsoft.com/office/word/2010/wordprocessingInk" xmlns:wne="http://schemas.microsoft.com/office/word/2006/wordml" xmlns:wps="http://schemas.microsoft.com/office/word/2010/wordprocessingShape" mc:Ignorable="w14 w15 w16se w16cid w16 w16cex w16sdtdh wp14">
   <w:abstractNum w:abstractNumId="0" w15:restartNumberingAfterBreak="0">
     <w:nsid w:val="00000005"/>
     <w:multiLevelType w:val="hybridMultilevel"/>
@@ -20453,112 +23276,112 @@
       </w:rPr>
     </w:lvl>
   </w:abstractNum>
-  <w:num w:numId="1">
+  <w:num w:numId="1" w16cid:durableId="978387982">
     <w:abstractNumId w:val="28"/>
   </w:num>
-  <w:num w:numId="2">
+  <w:num w:numId="2" w16cid:durableId="602954769">
     <w:abstractNumId w:val="8"/>
   </w:num>
-  <w:num w:numId="3">
+  <w:num w:numId="3" w16cid:durableId="455878834">
     <w:abstractNumId w:val="2"/>
   </w:num>
-  <w:num w:numId="4">
+  <w:num w:numId="4" w16cid:durableId="546645187">
     <w:abstractNumId w:val="30"/>
   </w:num>
-  <w:num w:numId="5">
+  <w:num w:numId="5" w16cid:durableId="1494565573">
     <w:abstractNumId w:val="0"/>
   </w:num>
-  <w:num w:numId="6">
+  <w:num w:numId="6" w16cid:durableId="1194533109">
     <w:abstractNumId w:val="1"/>
   </w:num>
-  <w:num w:numId="7">
+  <w:num w:numId="7" w16cid:durableId="1469400910">
     <w:abstractNumId w:val="12"/>
   </w:num>
-  <w:num w:numId="8">
+  <w:num w:numId="8" w16cid:durableId="1957783896">
     <w:abstractNumId w:val="31"/>
   </w:num>
-  <w:num w:numId="9">
+  <w:num w:numId="9" w16cid:durableId="1667199926">
     <w:abstractNumId w:val="21"/>
   </w:num>
-  <w:num w:numId="10">
+  <w:num w:numId="10" w16cid:durableId="524683314">
     <w:abstractNumId w:val="27"/>
   </w:num>
-  <w:num w:numId="11">
+  <w:num w:numId="11" w16cid:durableId="962034083">
     <w:abstractNumId w:val="24"/>
   </w:num>
-  <w:num w:numId="12">
+  <w:num w:numId="12" w16cid:durableId="736439159">
     <w:abstractNumId w:val="10"/>
   </w:num>
-  <w:num w:numId="13">
+  <w:num w:numId="13" w16cid:durableId="1027607658">
     <w:abstractNumId w:val="6"/>
   </w:num>
-  <w:num w:numId="14">
+  <w:num w:numId="14" w16cid:durableId="1451050796">
     <w:abstractNumId w:val="3"/>
   </w:num>
-  <w:num w:numId="15">
+  <w:num w:numId="15" w16cid:durableId="1950699907">
     <w:abstractNumId w:val="19"/>
   </w:num>
-  <w:num w:numId="16">
+  <w:num w:numId="16" w16cid:durableId="1655061710">
     <w:abstractNumId w:val="8"/>
   </w:num>
-  <w:num w:numId="17">
+  <w:num w:numId="17" w16cid:durableId="534346464">
     <w:abstractNumId w:val="17"/>
   </w:num>
-  <w:num w:numId="18">
+  <w:num w:numId="18" w16cid:durableId="2067483576">
     <w:abstractNumId w:val="13"/>
   </w:num>
-  <w:num w:numId="19">
+  <w:num w:numId="19" w16cid:durableId="909541310">
     <w:abstractNumId w:val="25"/>
   </w:num>
-  <w:num w:numId="20">
+  <w:num w:numId="20" w16cid:durableId="1750073866">
     <w:abstractNumId w:val="18"/>
   </w:num>
-  <w:num w:numId="21">
+  <w:num w:numId="21" w16cid:durableId="1253515358">
     <w:abstractNumId w:val="29"/>
   </w:num>
-  <w:num w:numId="22">
+  <w:num w:numId="22" w16cid:durableId="1715034251">
     <w:abstractNumId w:val="14"/>
   </w:num>
-  <w:num w:numId="23">
+  <w:num w:numId="23" w16cid:durableId="673842845">
     <w:abstractNumId w:val="11"/>
   </w:num>
-  <w:num w:numId="24">
+  <w:num w:numId="24" w16cid:durableId="496924389">
     <w:abstractNumId w:val="16"/>
   </w:num>
-  <w:num w:numId="25">
+  <w:num w:numId="25" w16cid:durableId="1316297252">
     <w:abstractNumId w:val="7"/>
   </w:num>
-  <w:num w:numId="26">
+  <w:num w:numId="26" w16cid:durableId="1899123672">
     <w:abstractNumId w:val="4"/>
   </w:num>
-  <w:num w:numId="27">
+  <w:num w:numId="27" w16cid:durableId="1048525929">
     <w:abstractNumId w:val="26"/>
   </w:num>
-  <w:num w:numId="28">
+  <w:num w:numId="28" w16cid:durableId="1014498463">
     <w:abstractNumId w:val="8"/>
   </w:num>
-  <w:num w:numId="29">
+  <w:num w:numId="29" w16cid:durableId="1710764989">
     <w:abstractNumId w:val="5"/>
   </w:num>
-  <w:num w:numId="30">
+  <w:num w:numId="30" w16cid:durableId="811795794">
     <w:abstractNumId w:val="22"/>
   </w:num>
-  <w:num w:numId="31">
+  <w:num w:numId="31" w16cid:durableId="1637952044">
     <w:abstractNumId w:val="15"/>
   </w:num>
-  <w:num w:numId="32">
+  <w:num w:numId="32" w16cid:durableId="1269001198">
     <w:abstractNumId w:val="33"/>
   </w:num>
-  <w:num w:numId="33">
+  <w:num w:numId="33" w16cid:durableId="2146435078">
     <w:abstractNumId w:val="9"/>
   </w:num>
-  <w:num w:numId="34">
+  <w:num w:numId="34" w16cid:durableId="302320089">
     <w:abstractNumId w:val="23"/>
   </w:num>
-  <w:num w:numId="35">
+  <w:num w:numId="35" w16cid:durableId="347948049">
     <w:abstractNumId w:val="32"/>
   </w:num>
-  <w:num w:numId="36">
+  <w:num w:numId="36" w16cid:durableId="321737376">
     <w:abstractNumId w:val="20"/>
   </w:num>
 </w:numbering>
@@ -20956,7 +23779,7 @@
   <w:style w:type="paragraph" w:default="1" w:styleId="Normal">
     <w:name w:val="Normal"/>
     <w:qFormat/>
-    <w:rsid w:val="00C602CD"/>
+    <w:rsid w:val="00F471CC"/>
     <w:rPr>
       <w:rFonts w:ascii="Times New Roman" w:eastAsia="Times New Roman" w:hAnsi="Times New Roman" w:cs="Times New Roman"/>
       <w:sz w:val="24"/>
@@ -21876,28 +24699,28 @@
 </file>
 
 <file path=customXml/item1.xml><?xml version="1.0" encoding="utf-8"?>
-<b:Sources xmlns:b="http://schemas.openxmlformats.org/officeDocument/2006/bibliography" xmlns="http://schemas.openxmlformats.org/officeDocument/2006/bibliography" SelectedStyle="/APASixthEditionOfficeOnline.xsl" StyleName="APA" Version="6"/>
-</file>
-
-<file path=customXml/item2.xml><?xml version="1.0" encoding="utf-8"?>
 <go:gDocsCustomXmlDataStorage xmlns:go="http://customooxmlschemas.google.com/" xmlns:r="http://schemas.openxmlformats.org/officeDocument/2006/relationships">
   <go:docsCustomData xmlns:go="http://customooxmlschemas.google.com/" roundtripDataSignature="AMtx7miLXpKHyZHFigoZR0EhLCAYQHencg==">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</go:docsCustomData>
 </go:gDocsCustomXmlDataStorage>
 </file>
 
-<file path=customXml/itemProps1.xml><?xml version="1.0" encoding="utf-8"?>
-<ds:datastoreItem xmlns:ds="http://schemas.openxmlformats.org/officeDocument/2006/customXml" ds:itemID="{04ECD870-E652-4A2D-B3E9-F5AF250B4AE7}">
-  <ds:schemaRefs>
-    <ds:schemaRef ds:uri="http://schemas.openxmlformats.org/officeDocument/2006/bibliography"/>
-  </ds:schemaRefs>
-</ds:datastoreItem>
+<file path=customXml/item2.xml><?xml version="1.0" encoding="utf-8"?>
+<b:Sources xmlns:b="http://schemas.openxmlformats.org/officeDocument/2006/bibliography" xmlns="http://schemas.openxmlformats.org/officeDocument/2006/bibliography" SelectedStyle="/APASixthEditionOfficeOnline.xsl" StyleName="APA" Version="6"/>
 </file>
 
-<file path=customXml/itemProps2.xml><?xml version="1.0" encoding="utf-8"?>
+<file path=customXml/itemProps1.xml><?xml version="1.0" encoding="utf-8"?>
 <ds:datastoreItem xmlns:ds="http://schemas.openxmlformats.org/officeDocument/2006/customXml" ds:itemID="{11111111-1234-1234-1234-123412341234}">
   <ds:schemaRefs>
     <ds:schemaRef ds:uri="http://customooxmlschemas.google.com/"/>
     <ds:schemaRef ds:uri="http://schemas.openxmlformats.org/officeDocument/2006/relationships"/>
   </ds:schemaRefs>
 </ds:datastoreItem>
+</file>
+
+<file path=customXml/itemProps2.xml><?xml version="1.0" encoding="utf-8"?>
+<ds:datastoreItem xmlns:ds="http://schemas.openxmlformats.org/officeDocument/2006/customXml" ds:itemID="{04ECD870-E652-4A2D-B3E9-F5AF250B4AE7}">
+  <ds:schemaRefs>
+    <ds:schemaRef ds:uri="http://schemas.openxmlformats.org/officeDocument/2006/bibliography"/>
+  </ds:schemaRefs>
+</ds:datastoreItem>
 </file>